--- a/Northern Ireland/Paper/Methods_v1.docx
+++ b/Northern Ireland/Paper/Methods_v1.docx
@@ -14,6 +14,30 @@
         <w:rPr>
           <w:b/>
         </w:rPr>
+        <w:t>Methodology</w:t>
+      </w:r>
+    </w:p>
+    <w:p>
+      <w:pPr>
+        <w:spacing w:after="0"/>
+        <w:jc w:val="both"/>
+        <w:rPr>
+          <w:b/>
+        </w:rPr>
+      </w:pPr>
+    </w:p>
+    <w:p>
+      <w:pPr>
+        <w:spacing w:after="0"/>
+        <w:jc w:val="both"/>
+        <w:rPr>
+          <w:b/>
+        </w:rPr>
+      </w:pPr>
+      <w:r>
+        <w:rPr>
+          <w:b/>
+        </w:rPr>
         <w:t>Sources of Data</w:t>
       </w:r>
     </w:p>
@@ -29,7 +53,13 @@
         <w:jc w:val="both"/>
       </w:pPr>
       <w:r>
-        <w:t xml:space="preserve">The dataset analysed in this paper has been assembled from a two public records. First, the Department for Transport’s Vehicle Licensing Database represents the source of the vehicle stock data, noting the number of cars registered across Northern Ireland by fuel type. Second, the Northern Ireland Population Census represents the source of the socioeconomic, household, and transport system data employed in the analysis. The variables incorporated into the dataset are described in </w:t>
+        <w:t>The dataset analysed in this paper has been assembled from a two public records. First, the Department for Transport’s Vehicle Licensing Database represents the source of the vehicle stock data, noting the number of cars registered</w:t>
+      </w:r>
+      <w:r>
+        <w:t xml:space="preserve"> to private households</w:t>
+      </w:r>
+      <w:r>
+        <w:t xml:space="preserve"> across Northern Ireland by fuel type. Second, the Northern Ireland Population Census represents the source of the socioeconomic, household, and transport system data. The variables incorporated into the dataset are described in </w:t>
       </w:r>
       <w:r>
         <w:rPr>
@@ -47,6 +77,2951 @@
         <w:jc w:val="both"/>
       </w:pPr>
     </w:p>
+    <w:tbl>
+      <w:tblPr>
+        <w:tblW w:w="9130" w:type="dxa"/>
+        <w:jc w:val="center"/>
+        <w:tblLook w:val="04A0" w:firstRow="1" w:lastRow="0" w:firstColumn="1" w:lastColumn="0" w:noHBand="0" w:noVBand="1"/>
+      </w:tblPr>
+      <w:tblGrid>
+        <w:gridCol w:w="4438"/>
+        <w:gridCol w:w="1088"/>
+        <w:gridCol w:w="1276"/>
+        <w:gridCol w:w="1164"/>
+        <w:gridCol w:w="1164"/>
+      </w:tblGrid>
+      <w:tr>
+        <w:trPr>
+          <w:trHeight w:val="300"/>
+          <w:jc w:val="center"/>
+        </w:trPr>
+        <w:tc>
+          <w:tcPr>
+            <w:tcW w:w="9130" w:type="dxa"/>
+            <w:gridSpan w:val="5"/>
+            <w:tcBorders>
+              <w:top w:val="nil"/>
+              <w:left w:val="nil"/>
+              <w:bottom w:val="single" w:sz="4" w:space="0" w:color="auto"/>
+            </w:tcBorders>
+            <w:shd w:val="clear" w:color="auto" w:fill="auto"/>
+            <w:noWrap/>
+            <w:vAlign w:val="bottom"/>
+          </w:tcPr>
+          <w:p>
+            <w:pPr>
+              <w:spacing w:after="0" w:line="240" w:lineRule="auto"/>
+              <w:rPr>
+                <w:rFonts w:ascii="Calibri" w:eastAsia="Times New Roman" w:hAnsi="Calibri" w:cs="Arial"/>
+                <w:color w:val="000000"/>
+                <w:lang w:eastAsia="en-GB"/>
+              </w:rPr>
+            </w:pPr>
+            <w:r>
+              <w:rPr>
+                <w:rFonts w:ascii="Calibri" w:eastAsia="Times New Roman" w:hAnsi="Calibri" w:cs="Arial"/>
+                <w:b/>
+                <w:color w:val="000000"/>
+                <w:highlight w:val="yellow"/>
+                <w:lang w:eastAsia="en-GB"/>
+              </w:rPr>
+              <w:t>Table Y:</w:t>
+            </w:r>
+            <w:r>
+              <w:rPr>
+                <w:rFonts w:ascii="Calibri" w:eastAsia="Times New Roman" w:hAnsi="Calibri" w:cs="Arial"/>
+                <w:color w:val="000000"/>
+                <w:lang w:eastAsia="en-GB"/>
+              </w:rPr>
+              <w:t xml:space="preserve"> Descriptive statistics of the dataset used in the analysis </w:t>
+            </w:r>
+          </w:p>
+        </w:tc>
+      </w:tr>
+      <w:tr>
+        <w:trPr>
+          <w:trHeight w:val="300"/>
+          <w:jc w:val="center"/>
+        </w:trPr>
+        <w:tc>
+          <w:tcPr>
+            <w:tcW w:w="4438" w:type="dxa"/>
+            <w:tcBorders>
+              <w:top w:val="single" w:sz="4" w:space="0" w:color="auto"/>
+              <w:left w:val="nil"/>
+              <w:bottom w:val="single" w:sz="4" w:space="0" w:color="auto"/>
+              <w:right w:val="nil"/>
+            </w:tcBorders>
+            <w:shd w:val="clear" w:color="auto" w:fill="auto"/>
+            <w:noWrap/>
+            <w:vAlign w:val="bottom"/>
+            <w:hideMark/>
+          </w:tcPr>
+          <w:p>
+            <w:pPr>
+              <w:spacing w:after="0" w:line="240" w:lineRule="auto"/>
+              <w:rPr>
+                <w:rFonts w:ascii="Times New Roman" w:eastAsia="Times New Roman" w:hAnsi="Times New Roman" w:cs="Times New Roman"/>
+                <w:sz w:val="24"/>
+                <w:szCs w:val="24"/>
+                <w:lang w:eastAsia="en-GB"/>
+              </w:rPr>
+            </w:pPr>
+          </w:p>
+        </w:tc>
+        <w:tc>
+          <w:tcPr>
+            <w:tcW w:w="1088" w:type="dxa"/>
+            <w:tcBorders>
+              <w:top w:val="single" w:sz="4" w:space="0" w:color="auto"/>
+              <w:left w:val="nil"/>
+              <w:bottom w:val="single" w:sz="4" w:space="0" w:color="auto"/>
+              <w:right w:val="nil"/>
+            </w:tcBorders>
+            <w:shd w:val="clear" w:color="auto" w:fill="auto"/>
+            <w:noWrap/>
+            <w:vAlign w:val="bottom"/>
+            <w:hideMark/>
+          </w:tcPr>
+          <w:p>
+            <w:pPr>
+              <w:spacing w:after="0" w:line="240" w:lineRule="auto"/>
+              <w:jc w:val="center"/>
+              <w:rPr>
+                <w:rFonts w:ascii="Calibri" w:eastAsia="Times New Roman" w:hAnsi="Calibri" w:cs="Arial"/>
+                <w:b/>
+                <w:color w:val="000000"/>
+                <w:lang w:eastAsia="en-GB"/>
+              </w:rPr>
+            </w:pPr>
+            <w:r>
+              <w:rPr>
+                <w:rFonts w:ascii="Calibri" w:eastAsia="Times New Roman" w:hAnsi="Calibri" w:cs="Arial"/>
+                <w:b/>
+                <w:color w:val="000000"/>
+                <w:lang w:eastAsia="en-GB"/>
+              </w:rPr>
+              <w:t>Min.</w:t>
+            </w:r>
+          </w:p>
+        </w:tc>
+        <w:tc>
+          <w:tcPr>
+            <w:tcW w:w="1276" w:type="dxa"/>
+            <w:tcBorders>
+              <w:top w:val="single" w:sz="4" w:space="0" w:color="auto"/>
+              <w:left w:val="nil"/>
+              <w:bottom w:val="single" w:sz="4" w:space="0" w:color="auto"/>
+              <w:right w:val="nil"/>
+            </w:tcBorders>
+            <w:shd w:val="clear" w:color="auto" w:fill="auto"/>
+            <w:noWrap/>
+            <w:vAlign w:val="bottom"/>
+            <w:hideMark/>
+          </w:tcPr>
+          <w:p>
+            <w:pPr>
+              <w:spacing w:after="0" w:line="240" w:lineRule="auto"/>
+              <w:jc w:val="center"/>
+              <w:rPr>
+                <w:rFonts w:ascii="Calibri" w:eastAsia="Times New Roman" w:hAnsi="Calibri" w:cs="Arial"/>
+                <w:b/>
+                <w:color w:val="000000"/>
+                <w:lang w:eastAsia="en-GB"/>
+              </w:rPr>
+            </w:pPr>
+            <w:r>
+              <w:rPr>
+                <w:rFonts w:ascii="Calibri" w:eastAsia="Times New Roman" w:hAnsi="Calibri" w:cs="Arial"/>
+                <w:b/>
+                <w:color w:val="000000"/>
+                <w:lang w:eastAsia="en-GB"/>
+              </w:rPr>
+              <w:t>Max.</w:t>
+            </w:r>
+          </w:p>
+        </w:tc>
+        <w:tc>
+          <w:tcPr>
+            <w:tcW w:w="1164" w:type="dxa"/>
+            <w:tcBorders>
+              <w:top w:val="single" w:sz="4" w:space="0" w:color="auto"/>
+              <w:left w:val="nil"/>
+              <w:bottom w:val="single" w:sz="4" w:space="0" w:color="auto"/>
+              <w:right w:val="nil"/>
+            </w:tcBorders>
+            <w:shd w:val="clear" w:color="auto" w:fill="auto"/>
+            <w:noWrap/>
+            <w:vAlign w:val="bottom"/>
+            <w:hideMark/>
+          </w:tcPr>
+          <w:p>
+            <w:pPr>
+              <w:spacing w:after="0" w:line="240" w:lineRule="auto"/>
+              <w:jc w:val="center"/>
+              <w:rPr>
+                <w:rFonts w:ascii="Calibri" w:eastAsia="Times New Roman" w:hAnsi="Calibri" w:cs="Arial"/>
+                <w:b/>
+                <w:color w:val="000000"/>
+                <w:lang w:eastAsia="en-GB"/>
+              </w:rPr>
+            </w:pPr>
+            <w:r>
+              <w:rPr>
+                <w:rFonts w:ascii="Calibri" w:eastAsia="Times New Roman" w:hAnsi="Calibri" w:cs="Arial"/>
+                <w:b/>
+                <w:color w:val="000000"/>
+                <w:lang w:eastAsia="en-GB"/>
+              </w:rPr>
+              <w:t>Mean</w:t>
+            </w:r>
+          </w:p>
+        </w:tc>
+        <w:tc>
+          <w:tcPr>
+            <w:tcW w:w="1164" w:type="dxa"/>
+            <w:tcBorders>
+              <w:top w:val="single" w:sz="4" w:space="0" w:color="auto"/>
+              <w:left w:val="nil"/>
+              <w:bottom w:val="single" w:sz="4" w:space="0" w:color="auto"/>
+              <w:right w:val="nil"/>
+            </w:tcBorders>
+            <w:shd w:val="clear" w:color="auto" w:fill="auto"/>
+            <w:noWrap/>
+            <w:vAlign w:val="bottom"/>
+            <w:hideMark/>
+          </w:tcPr>
+          <w:p>
+            <w:pPr>
+              <w:spacing w:after="0" w:line="240" w:lineRule="auto"/>
+              <w:jc w:val="center"/>
+              <w:rPr>
+                <w:rFonts w:ascii="Calibri" w:eastAsia="Times New Roman" w:hAnsi="Calibri" w:cs="Arial"/>
+                <w:b/>
+                <w:color w:val="000000"/>
+                <w:lang w:eastAsia="en-GB"/>
+              </w:rPr>
+            </w:pPr>
+            <w:r>
+              <w:rPr>
+                <w:rFonts w:ascii="Calibri" w:eastAsia="Times New Roman" w:hAnsi="Calibri" w:cs="Arial"/>
+                <w:b/>
+                <w:color w:val="000000"/>
+                <w:lang w:eastAsia="en-GB"/>
+              </w:rPr>
+              <w:t xml:space="preserve">Std. </w:t>
+            </w:r>
+            <w:r>
+              <w:rPr>
+                <w:rFonts w:ascii="Calibri" w:eastAsia="Times New Roman" w:hAnsi="Calibri" w:cs="Arial"/>
+                <w:b/>
+                <w:color w:val="000000"/>
+                <w:lang w:eastAsia="en-GB"/>
+              </w:rPr>
+              <w:t>Dev.</w:t>
+            </w:r>
+          </w:p>
+        </w:tc>
+      </w:tr>
+      <w:tr>
+        <w:trPr>
+          <w:trHeight w:val="300"/>
+          <w:jc w:val="center"/>
+        </w:trPr>
+        <w:tc>
+          <w:tcPr>
+            <w:tcW w:w="4438" w:type="dxa"/>
+            <w:tcBorders>
+              <w:top w:val="single" w:sz="4" w:space="0" w:color="auto"/>
+              <w:left w:val="nil"/>
+              <w:bottom w:val="nil"/>
+              <w:right w:val="nil"/>
+            </w:tcBorders>
+            <w:shd w:val="clear" w:color="auto" w:fill="auto"/>
+            <w:noWrap/>
+            <w:vAlign w:val="bottom"/>
+          </w:tcPr>
+          <w:p>
+            <w:pPr>
+              <w:spacing w:after="0" w:line="240" w:lineRule="auto"/>
+              <w:ind w:left="720"/>
+              <w:rPr>
+                <w:rFonts w:ascii="Calibri" w:eastAsia="Times New Roman" w:hAnsi="Calibri" w:cs="Arial"/>
+                <w:i/>
+                <w:color w:val="000000"/>
+                <w:lang w:eastAsia="en-GB"/>
+              </w:rPr>
+            </w:pPr>
+            <w:r>
+              <w:rPr>
+                <w:rFonts w:ascii="Calibri" w:eastAsia="Times New Roman" w:hAnsi="Calibri" w:cs="Arial"/>
+                <w:i/>
+                <w:color w:val="000000"/>
+                <w:lang w:eastAsia="en-GB"/>
+              </w:rPr>
+              <w:t>Variable of Interest</w:t>
+            </w:r>
+          </w:p>
+        </w:tc>
+        <w:tc>
+          <w:tcPr>
+            <w:tcW w:w="1088" w:type="dxa"/>
+            <w:tcBorders>
+              <w:top w:val="single" w:sz="4" w:space="0" w:color="auto"/>
+              <w:left w:val="nil"/>
+              <w:bottom w:val="nil"/>
+              <w:right w:val="nil"/>
+            </w:tcBorders>
+            <w:shd w:val="clear" w:color="auto" w:fill="auto"/>
+            <w:noWrap/>
+            <w:vAlign w:val="bottom"/>
+          </w:tcPr>
+          <w:p>
+            <w:pPr>
+              <w:spacing w:after="0" w:line="240" w:lineRule="auto"/>
+              <w:jc w:val="right"/>
+              <w:rPr>
+                <w:rFonts w:ascii="Calibri" w:eastAsia="Times New Roman" w:hAnsi="Calibri" w:cs="Arial"/>
+                <w:color w:val="000000"/>
+                <w:lang w:eastAsia="en-GB"/>
+              </w:rPr>
+            </w:pPr>
+          </w:p>
+        </w:tc>
+        <w:tc>
+          <w:tcPr>
+            <w:tcW w:w="1276" w:type="dxa"/>
+            <w:tcBorders>
+              <w:top w:val="single" w:sz="4" w:space="0" w:color="auto"/>
+              <w:left w:val="nil"/>
+              <w:bottom w:val="nil"/>
+              <w:right w:val="nil"/>
+            </w:tcBorders>
+            <w:shd w:val="clear" w:color="auto" w:fill="auto"/>
+            <w:noWrap/>
+            <w:vAlign w:val="bottom"/>
+          </w:tcPr>
+          <w:p>
+            <w:pPr>
+              <w:spacing w:after="0" w:line="240" w:lineRule="auto"/>
+              <w:jc w:val="right"/>
+              <w:rPr>
+                <w:rFonts w:ascii="Calibri" w:eastAsia="Times New Roman" w:hAnsi="Calibri" w:cs="Arial"/>
+                <w:color w:val="000000"/>
+                <w:lang w:eastAsia="en-GB"/>
+              </w:rPr>
+            </w:pPr>
+          </w:p>
+        </w:tc>
+        <w:tc>
+          <w:tcPr>
+            <w:tcW w:w="1164" w:type="dxa"/>
+            <w:tcBorders>
+              <w:top w:val="single" w:sz="4" w:space="0" w:color="auto"/>
+              <w:left w:val="nil"/>
+              <w:bottom w:val="nil"/>
+              <w:right w:val="nil"/>
+            </w:tcBorders>
+            <w:shd w:val="clear" w:color="auto" w:fill="auto"/>
+            <w:noWrap/>
+            <w:vAlign w:val="bottom"/>
+          </w:tcPr>
+          <w:p>
+            <w:pPr>
+              <w:spacing w:after="0" w:line="240" w:lineRule="auto"/>
+              <w:jc w:val="right"/>
+              <w:rPr>
+                <w:rFonts w:ascii="Calibri" w:eastAsia="Times New Roman" w:hAnsi="Calibri" w:cs="Arial"/>
+                <w:color w:val="000000"/>
+                <w:lang w:eastAsia="en-GB"/>
+              </w:rPr>
+            </w:pPr>
+          </w:p>
+        </w:tc>
+        <w:tc>
+          <w:tcPr>
+            <w:tcW w:w="1164" w:type="dxa"/>
+            <w:tcBorders>
+              <w:top w:val="single" w:sz="4" w:space="0" w:color="auto"/>
+              <w:left w:val="nil"/>
+              <w:bottom w:val="nil"/>
+              <w:right w:val="nil"/>
+            </w:tcBorders>
+            <w:shd w:val="clear" w:color="auto" w:fill="auto"/>
+            <w:noWrap/>
+            <w:vAlign w:val="bottom"/>
+          </w:tcPr>
+          <w:p>
+            <w:pPr>
+              <w:spacing w:after="0" w:line="240" w:lineRule="auto"/>
+              <w:jc w:val="right"/>
+              <w:rPr>
+                <w:rFonts w:ascii="Calibri" w:eastAsia="Times New Roman" w:hAnsi="Calibri" w:cs="Arial"/>
+                <w:color w:val="000000"/>
+                <w:lang w:eastAsia="en-GB"/>
+              </w:rPr>
+            </w:pPr>
+          </w:p>
+        </w:tc>
+      </w:tr>
+      <w:tr>
+        <w:trPr>
+          <w:trHeight w:val="300"/>
+          <w:jc w:val="center"/>
+        </w:trPr>
+        <w:tc>
+          <w:tcPr>
+            <w:tcW w:w="4438" w:type="dxa"/>
+            <w:tcBorders>
+              <w:top w:val="nil"/>
+              <w:left w:val="nil"/>
+              <w:bottom w:val="nil"/>
+              <w:right w:val="nil"/>
+            </w:tcBorders>
+            <w:shd w:val="clear" w:color="auto" w:fill="auto"/>
+            <w:noWrap/>
+            <w:vAlign w:val="bottom"/>
+            <w:hideMark/>
+          </w:tcPr>
+          <w:p>
+            <w:pPr>
+              <w:spacing w:after="0" w:line="240" w:lineRule="auto"/>
+              <w:rPr>
+                <w:rFonts w:ascii="Calibri" w:eastAsia="Times New Roman" w:hAnsi="Calibri" w:cs="Arial"/>
+                <w:color w:val="000000"/>
+                <w:lang w:eastAsia="en-GB"/>
+              </w:rPr>
+            </w:pPr>
+            <w:r>
+              <w:rPr>
+                <w:rFonts w:ascii="Calibri" w:eastAsia="Times New Roman" w:hAnsi="Calibri" w:cs="Arial"/>
+                <w:color w:val="000000"/>
+                <w:lang w:eastAsia="en-GB"/>
+              </w:rPr>
+              <w:t>Diesel</w:t>
+            </w:r>
+            <w:r>
+              <w:rPr>
+                <w:rFonts w:ascii="Calibri" w:eastAsia="Times New Roman" w:hAnsi="Calibri" w:cs="Arial"/>
+                <w:color w:val="000000"/>
+                <w:lang w:eastAsia="en-GB"/>
+              </w:rPr>
+              <w:t xml:space="preserve"> Cars (%)</w:t>
+            </w:r>
+          </w:p>
+        </w:tc>
+        <w:tc>
+          <w:tcPr>
+            <w:tcW w:w="1088" w:type="dxa"/>
+            <w:tcBorders>
+              <w:top w:val="nil"/>
+              <w:left w:val="nil"/>
+              <w:bottom w:val="nil"/>
+              <w:right w:val="nil"/>
+            </w:tcBorders>
+            <w:shd w:val="clear" w:color="auto" w:fill="auto"/>
+            <w:noWrap/>
+            <w:vAlign w:val="bottom"/>
+            <w:hideMark/>
+          </w:tcPr>
+          <w:p>
+            <w:pPr>
+              <w:spacing w:after="0" w:line="240" w:lineRule="auto"/>
+              <w:jc w:val="right"/>
+              <w:rPr>
+                <w:rFonts w:ascii="Calibri" w:eastAsia="Times New Roman" w:hAnsi="Calibri" w:cs="Arial"/>
+                <w:color w:val="000000"/>
+                <w:lang w:eastAsia="en-GB"/>
+              </w:rPr>
+            </w:pPr>
+            <w:r>
+              <w:rPr>
+                <w:rFonts w:ascii="Calibri" w:eastAsia="Times New Roman" w:hAnsi="Calibri" w:cs="Arial"/>
+                <w:color w:val="000000"/>
+                <w:lang w:eastAsia="en-GB"/>
+              </w:rPr>
+              <w:t>22.003</w:t>
+            </w:r>
+          </w:p>
+        </w:tc>
+        <w:tc>
+          <w:tcPr>
+            <w:tcW w:w="1276" w:type="dxa"/>
+            <w:tcBorders>
+              <w:top w:val="nil"/>
+              <w:left w:val="nil"/>
+              <w:bottom w:val="nil"/>
+              <w:right w:val="nil"/>
+            </w:tcBorders>
+            <w:shd w:val="clear" w:color="auto" w:fill="auto"/>
+            <w:noWrap/>
+            <w:vAlign w:val="bottom"/>
+            <w:hideMark/>
+          </w:tcPr>
+          <w:p>
+            <w:pPr>
+              <w:spacing w:after="0" w:line="240" w:lineRule="auto"/>
+              <w:jc w:val="right"/>
+              <w:rPr>
+                <w:rFonts w:ascii="Calibri" w:eastAsia="Times New Roman" w:hAnsi="Calibri" w:cs="Arial"/>
+                <w:color w:val="000000"/>
+                <w:lang w:eastAsia="en-GB"/>
+              </w:rPr>
+            </w:pPr>
+            <w:r>
+              <w:rPr>
+                <w:rFonts w:ascii="Calibri" w:eastAsia="Times New Roman" w:hAnsi="Calibri" w:cs="Arial"/>
+                <w:color w:val="000000"/>
+                <w:lang w:eastAsia="en-GB"/>
+              </w:rPr>
+              <w:t>88.089</w:t>
+            </w:r>
+          </w:p>
+        </w:tc>
+        <w:tc>
+          <w:tcPr>
+            <w:tcW w:w="1164" w:type="dxa"/>
+            <w:tcBorders>
+              <w:top w:val="nil"/>
+              <w:left w:val="nil"/>
+              <w:bottom w:val="nil"/>
+              <w:right w:val="nil"/>
+            </w:tcBorders>
+            <w:shd w:val="clear" w:color="auto" w:fill="auto"/>
+            <w:noWrap/>
+            <w:vAlign w:val="bottom"/>
+            <w:hideMark/>
+          </w:tcPr>
+          <w:p>
+            <w:pPr>
+              <w:spacing w:after="0" w:line="240" w:lineRule="auto"/>
+              <w:jc w:val="right"/>
+              <w:rPr>
+                <w:rFonts w:ascii="Calibri" w:eastAsia="Times New Roman" w:hAnsi="Calibri" w:cs="Arial"/>
+                <w:color w:val="000000"/>
+                <w:lang w:eastAsia="en-GB"/>
+              </w:rPr>
+            </w:pPr>
+            <w:r>
+              <w:rPr>
+                <w:rFonts w:ascii="Calibri" w:eastAsia="Times New Roman" w:hAnsi="Calibri" w:cs="Arial"/>
+                <w:color w:val="000000"/>
+                <w:lang w:eastAsia="en-GB"/>
+              </w:rPr>
+              <w:t>49.927</w:t>
+            </w:r>
+          </w:p>
+        </w:tc>
+        <w:tc>
+          <w:tcPr>
+            <w:tcW w:w="1164" w:type="dxa"/>
+            <w:tcBorders>
+              <w:top w:val="nil"/>
+              <w:left w:val="nil"/>
+              <w:bottom w:val="nil"/>
+              <w:right w:val="nil"/>
+            </w:tcBorders>
+            <w:shd w:val="clear" w:color="auto" w:fill="auto"/>
+            <w:noWrap/>
+            <w:vAlign w:val="bottom"/>
+            <w:hideMark/>
+          </w:tcPr>
+          <w:p>
+            <w:pPr>
+              <w:spacing w:after="0" w:line="240" w:lineRule="auto"/>
+              <w:jc w:val="right"/>
+              <w:rPr>
+                <w:rFonts w:ascii="Calibri" w:eastAsia="Times New Roman" w:hAnsi="Calibri" w:cs="Arial"/>
+                <w:color w:val="000000"/>
+                <w:lang w:eastAsia="en-GB"/>
+              </w:rPr>
+            </w:pPr>
+            <w:r>
+              <w:rPr>
+                <w:rFonts w:ascii="Calibri" w:eastAsia="Times New Roman" w:hAnsi="Calibri" w:cs="Arial"/>
+                <w:color w:val="000000"/>
+                <w:lang w:eastAsia="en-GB"/>
+              </w:rPr>
+              <w:t>15.619</w:t>
+            </w:r>
+          </w:p>
+        </w:tc>
+      </w:tr>
+      <w:tr>
+        <w:trPr>
+          <w:trHeight w:val="300"/>
+          <w:jc w:val="center"/>
+        </w:trPr>
+        <w:tc>
+          <w:tcPr>
+            <w:tcW w:w="4438" w:type="dxa"/>
+            <w:tcBorders>
+              <w:top w:val="nil"/>
+              <w:left w:val="nil"/>
+              <w:bottom w:val="nil"/>
+              <w:right w:val="nil"/>
+            </w:tcBorders>
+            <w:shd w:val="clear" w:color="auto" w:fill="auto"/>
+            <w:noWrap/>
+            <w:vAlign w:val="bottom"/>
+          </w:tcPr>
+          <w:p>
+            <w:pPr>
+              <w:spacing w:after="0" w:line="240" w:lineRule="auto"/>
+              <w:ind w:left="720"/>
+              <w:rPr>
+                <w:rFonts w:ascii="Calibri" w:eastAsia="Times New Roman" w:hAnsi="Calibri" w:cs="Arial"/>
+                <w:i/>
+                <w:color w:val="000000"/>
+                <w:lang w:eastAsia="en-GB"/>
+              </w:rPr>
+            </w:pPr>
+            <w:r>
+              <w:rPr>
+                <w:rFonts w:ascii="Calibri" w:eastAsia="Times New Roman" w:hAnsi="Calibri" w:cs="Arial"/>
+                <w:i/>
+                <w:color w:val="000000"/>
+                <w:lang w:eastAsia="en-GB"/>
+              </w:rPr>
+              <w:t>Socioeconomics</w:t>
+            </w:r>
+          </w:p>
+        </w:tc>
+        <w:tc>
+          <w:tcPr>
+            <w:tcW w:w="1088" w:type="dxa"/>
+            <w:tcBorders>
+              <w:top w:val="nil"/>
+              <w:left w:val="nil"/>
+              <w:bottom w:val="nil"/>
+              <w:right w:val="nil"/>
+            </w:tcBorders>
+            <w:shd w:val="clear" w:color="auto" w:fill="auto"/>
+            <w:noWrap/>
+            <w:vAlign w:val="bottom"/>
+          </w:tcPr>
+          <w:p>
+            <w:pPr>
+              <w:spacing w:after="0" w:line="240" w:lineRule="auto"/>
+              <w:jc w:val="right"/>
+              <w:rPr>
+                <w:rFonts w:ascii="Calibri" w:eastAsia="Times New Roman" w:hAnsi="Calibri" w:cs="Arial"/>
+                <w:color w:val="000000"/>
+                <w:lang w:eastAsia="en-GB"/>
+              </w:rPr>
+            </w:pPr>
+          </w:p>
+        </w:tc>
+        <w:tc>
+          <w:tcPr>
+            <w:tcW w:w="1276" w:type="dxa"/>
+            <w:tcBorders>
+              <w:top w:val="nil"/>
+              <w:left w:val="nil"/>
+              <w:bottom w:val="nil"/>
+              <w:right w:val="nil"/>
+            </w:tcBorders>
+            <w:shd w:val="clear" w:color="auto" w:fill="auto"/>
+            <w:noWrap/>
+            <w:vAlign w:val="bottom"/>
+          </w:tcPr>
+          <w:p>
+            <w:pPr>
+              <w:spacing w:after="0" w:line="240" w:lineRule="auto"/>
+              <w:jc w:val="right"/>
+              <w:rPr>
+                <w:rFonts w:ascii="Calibri" w:eastAsia="Times New Roman" w:hAnsi="Calibri" w:cs="Arial"/>
+                <w:color w:val="000000"/>
+                <w:lang w:eastAsia="en-GB"/>
+              </w:rPr>
+            </w:pPr>
+          </w:p>
+        </w:tc>
+        <w:tc>
+          <w:tcPr>
+            <w:tcW w:w="1164" w:type="dxa"/>
+            <w:tcBorders>
+              <w:top w:val="nil"/>
+              <w:left w:val="nil"/>
+              <w:bottom w:val="nil"/>
+              <w:right w:val="nil"/>
+            </w:tcBorders>
+            <w:shd w:val="clear" w:color="auto" w:fill="auto"/>
+            <w:noWrap/>
+            <w:vAlign w:val="bottom"/>
+          </w:tcPr>
+          <w:p>
+            <w:pPr>
+              <w:spacing w:after="0" w:line="240" w:lineRule="auto"/>
+              <w:jc w:val="right"/>
+              <w:rPr>
+                <w:rFonts w:ascii="Calibri" w:eastAsia="Times New Roman" w:hAnsi="Calibri" w:cs="Arial"/>
+                <w:color w:val="000000"/>
+                <w:lang w:eastAsia="en-GB"/>
+              </w:rPr>
+            </w:pPr>
+          </w:p>
+        </w:tc>
+        <w:tc>
+          <w:tcPr>
+            <w:tcW w:w="1164" w:type="dxa"/>
+            <w:tcBorders>
+              <w:top w:val="nil"/>
+              <w:left w:val="nil"/>
+              <w:bottom w:val="nil"/>
+              <w:right w:val="nil"/>
+            </w:tcBorders>
+            <w:shd w:val="clear" w:color="auto" w:fill="auto"/>
+            <w:noWrap/>
+            <w:vAlign w:val="bottom"/>
+          </w:tcPr>
+          <w:p>
+            <w:pPr>
+              <w:spacing w:after="0" w:line="240" w:lineRule="auto"/>
+              <w:jc w:val="right"/>
+              <w:rPr>
+                <w:rFonts w:ascii="Calibri" w:eastAsia="Times New Roman" w:hAnsi="Calibri" w:cs="Arial"/>
+                <w:color w:val="000000"/>
+                <w:lang w:eastAsia="en-GB"/>
+              </w:rPr>
+            </w:pPr>
+          </w:p>
+        </w:tc>
+      </w:tr>
+      <w:tr>
+        <w:trPr>
+          <w:trHeight w:val="300"/>
+          <w:jc w:val="center"/>
+        </w:trPr>
+        <w:tc>
+          <w:tcPr>
+            <w:tcW w:w="4438" w:type="dxa"/>
+            <w:tcBorders>
+              <w:top w:val="nil"/>
+              <w:left w:val="nil"/>
+              <w:bottom w:val="nil"/>
+              <w:right w:val="nil"/>
+            </w:tcBorders>
+            <w:shd w:val="clear" w:color="auto" w:fill="auto"/>
+            <w:noWrap/>
+            <w:vAlign w:val="bottom"/>
+            <w:hideMark/>
+          </w:tcPr>
+          <w:p>
+            <w:pPr>
+              <w:spacing w:after="0" w:line="240" w:lineRule="auto"/>
+              <w:rPr>
+                <w:rFonts w:ascii="Calibri" w:eastAsia="Times New Roman" w:hAnsi="Calibri" w:cs="Arial"/>
+                <w:color w:val="000000"/>
+                <w:lang w:eastAsia="en-GB"/>
+              </w:rPr>
+            </w:pPr>
+            <w:r>
+              <w:rPr>
+                <w:rFonts w:ascii="Calibri" w:eastAsia="Times New Roman" w:hAnsi="Calibri" w:cs="Arial"/>
+                <w:color w:val="000000"/>
+                <w:lang w:eastAsia="en-GB"/>
+              </w:rPr>
+              <w:t>Mean</w:t>
+            </w:r>
+            <w:r>
+              <w:rPr>
+                <w:rFonts w:ascii="Calibri" w:eastAsia="Times New Roman" w:hAnsi="Calibri" w:cs="Arial"/>
+                <w:color w:val="000000"/>
+                <w:lang w:eastAsia="en-GB"/>
+              </w:rPr>
+              <w:t xml:space="preserve"> </w:t>
+            </w:r>
+            <w:r>
+              <w:rPr>
+                <w:rFonts w:ascii="Calibri" w:eastAsia="Times New Roman" w:hAnsi="Calibri" w:cs="Arial"/>
+                <w:color w:val="000000"/>
+                <w:lang w:eastAsia="en-GB"/>
+              </w:rPr>
+              <w:t>Age</w:t>
+            </w:r>
+            <w:r>
+              <w:rPr>
+                <w:rFonts w:ascii="Calibri" w:eastAsia="Times New Roman" w:hAnsi="Calibri" w:cs="Arial"/>
+                <w:color w:val="000000"/>
+                <w:lang w:eastAsia="en-GB"/>
+              </w:rPr>
+              <w:t xml:space="preserve"> (years)</w:t>
+            </w:r>
+          </w:p>
+        </w:tc>
+        <w:tc>
+          <w:tcPr>
+            <w:tcW w:w="1088" w:type="dxa"/>
+            <w:tcBorders>
+              <w:top w:val="nil"/>
+              <w:left w:val="nil"/>
+              <w:bottom w:val="nil"/>
+              <w:right w:val="nil"/>
+            </w:tcBorders>
+            <w:shd w:val="clear" w:color="auto" w:fill="auto"/>
+            <w:noWrap/>
+            <w:vAlign w:val="bottom"/>
+            <w:hideMark/>
+          </w:tcPr>
+          <w:p>
+            <w:pPr>
+              <w:spacing w:after="0" w:line="240" w:lineRule="auto"/>
+              <w:jc w:val="right"/>
+              <w:rPr>
+                <w:rFonts w:ascii="Calibri" w:eastAsia="Times New Roman" w:hAnsi="Calibri" w:cs="Arial"/>
+                <w:color w:val="000000"/>
+                <w:lang w:eastAsia="en-GB"/>
+              </w:rPr>
+            </w:pPr>
+            <w:r>
+              <w:rPr>
+                <w:rFonts w:ascii="Calibri" w:eastAsia="Times New Roman" w:hAnsi="Calibri" w:cs="Arial"/>
+                <w:color w:val="000000"/>
+                <w:lang w:eastAsia="en-GB"/>
+              </w:rPr>
+              <w:t>22.700</w:t>
+            </w:r>
+          </w:p>
+        </w:tc>
+        <w:tc>
+          <w:tcPr>
+            <w:tcW w:w="1276" w:type="dxa"/>
+            <w:tcBorders>
+              <w:top w:val="nil"/>
+              <w:left w:val="nil"/>
+              <w:bottom w:val="nil"/>
+              <w:right w:val="nil"/>
+            </w:tcBorders>
+            <w:shd w:val="clear" w:color="auto" w:fill="auto"/>
+            <w:noWrap/>
+            <w:vAlign w:val="bottom"/>
+            <w:hideMark/>
+          </w:tcPr>
+          <w:p>
+            <w:pPr>
+              <w:spacing w:after="0" w:line="240" w:lineRule="auto"/>
+              <w:jc w:val="right"/>
+              <w:rPr>
+                <w:rFonts w:ascii="Calibri" w:eastAsia="Times New Roman" w:hAnsi="Calibri" w:cs="Arial"/>
+                <w:color w:val="000000"/>
+                <w:lang w:eastAsia="en-GB"/>
+              </w:rPr>
+            </w:pPr>
+            <w:r>
+              <w:rPr>
+                <w:rFonts w:ascii="Calibri" w:eastAsia="Times New Roman" w:hAnsi="Calibri" w:cs="Arial"/>
+                <w:color w:val="000000"/>
+                <w:lang w:eastAsia="en-GB"/>
+              </w:rPr>
+              <w:t>50.700</w:t>
+            </w:r>
+          </w:p>
+        </w:tc>
+        <w:tc>
+          <w:tcPr>
+            <w:tcW w:w="1164" w:type="dxa"/>
+            <w:tcBorders>
+              <w:top w:val="nil"/>
+              <w:left w:val="nil"/>
+              <w:bottom w:val="nil"/>
+              <w:right w:val="nil"/>
+            </w:tcBorders>
+            <w:shd w:val="clear" w:color="auto" w:fill="auto"/>
+            <w:noWrap/>
+            <w:vAlign w:val="bottom"/>
+            <w:hideMark/>
+          </w:tcPr>
+          <w:p>
+            <w:pPr>
+              <w:spacing w:after="0" w:line="240" w:lineRule="auto"/>
+              <w:jc w:val="right"/>
+              <w:rPr>
+                <w:rFonts w:ascii="Calibri" w:eastAsia="Times New Roman" w:hAnsi="Calibri" w:cs="Arial"/>
+                <w:color w:val="000000"/>
+                <w:lang w:eastAsia="en-GB"/>
+              </w:rPr>
+            </w:pPr>
+            <w:r>
+              <w:rPr>
+                <w:rFonts w:ascii="Calibri" w:eastAsia="Times New Roman" w:hAnsi="Calibri" w:cs="Arial"/>
+                <w:color w:val="000000"/>
+                <w:lang w:eastAsia="en-GB"/>
+              </w:rPr>
+              <w:t>37.836</w:t>
+            </w:r>
+          </w:p>
+        </w:tc>
+        <w:tc>
+          <w:tcPr>
+            <w:tcW w:w="1164" w:type="dxa"/>
+            <w:tcBorders>
+              <w:top w:val="nil"/>
+              <w:left w:val="nil"/>
+              <w:bottom w:val="nil"/>
+              <w:right w:val="nil"/>
+            </w:tcBorders>
+            <w:shd w:val="clear" w:color="auto" w:fill="auto"/>
+            <w:noWrap/>
+            <w:vAlign w:val="bottom"/>
+            <w:hideMark/>
+          </w:tcPr>
+          <w:p>
+            <w:pPr>
+              <w:spacing w:after="0" w:line="240" w:lineRule="auto"/>
+              <w:jc w:val="right"/>
+              <w:rPr>
+                <w:rFonts w:ascii="Calibri" w:eastAsia="Times New Roman" w:hAnsi="Calibri" w:cs="Arial"/>
+                <w:color w:val="000000"/>
+                <w:lang w:eastAsia="en-GB"/>
+              </w:rPr>
+            </w:pPr>
+            <w:r>
+              <w:rPr>
+                <w:rFonts w:ascii="Calibri" w:eastAsia="Times New Roman" w:hAnsi="Calibri" w:cs="Arial"/>
+                <w:color w:val="000000"/>
+                <w:lang w:eastAsia="en-GB"/>
+              </w:rPr>
+              <w:t>3.901</w:t>
+            </w:r>
+          </w:p>
+        </w:tc>
+      </w:tr>
+      <w:tr>
+        <w:trPr>
+          <w:trHeight w:val="300"/>
+          <w:jc w:val="center"/>
+        </w:trPr>
+        <w:tc>
+          <w:tcPr>
+            <w:tcW w:w="4438" w:type="dxa"/>
+            <w:tcBorders>
+              <w:top w:val="nil"/>
+              <w:left w:val="nil"/>
+              <w:bottom w:val="nil"/>
+              <w:right w:val="nil"/>
+            </w:tcBorders>
+            <w:shd w:val="clear" w:color="auto" w:fill="auto"/>
+            <w:noWrap/>
+            <w:vAlign w:val="bottom"/>
+            <w:hideMark/>
+          </w:tcPr>
+          <w:p>
+            <w:pPr>
+              <w:spacing w:after="0" w:line="240" w:lineRule="auto"/>
+              <w:rPr>
+                <w:rFonts w:ascii="Calibri" w:eastAsia="Times New Roman" w:hAnsi="Calibri" w:cs="Arial"/>
+                <w:color w:val="000000"/>
+                <w:lang w:eastAsia="en-GB"/>
+              </w:rPr>
+            </w:pPr>
+            <w:r>
+              <w:rPr>
+                <w:rFonts w:ascii="Calibri" w:eastAsia="Times New Roman" w:hAnsi="Calibri" w:cs="Arial"/>
+                <w:color w:val="000000"/>
+                <w:lang w:eastAsia="en-GB"/>
+              </w:rPr>
+              <w:t>Self</w:t>
+            </w:r>
+            <w:r>
+              <w:rPr>
+                <w:rFonts w:ascii="Calibri" w:eastAsia="Times New Roman" w:hAnsi="Calibri" w:cs="Arial"/>
+                <w:color w:val="000000"/>
+                <w:lang w:eastAsia="en-GB"/>
+              </w:rPr>
+              <w:t xml:space="preserve"> </w:t>
+            </w:r>
+            <w:r>
+              <w:rPr>
+                <w:rFonts w:ascii="Calibri" w:eastAsia="Times New Roman" w:hAnsi="Calibri" w:cs="Arial"/>
+                <w:color w:val="000000"/>
+                <w:lang w:eastAsia="en-GB"/>
+              </w:rPr>
+              <w:t>Employed</w:t>
+            </w:r>
+            <w:r>
+              <w:rPr>
+                <w:rFonts w:ascii="Calibri" w:eastAsia="Times New Roman" w:hAnsi="Calibri" w:cs="Arial"/>
+                <w:color w:val="000000"/>
+                <w:lang w:eastAsia="en-GB"/>
+              </w:rPr>
+              <w:t xml:space="preserve"> (%)</w:t>
+            </w:r>
+          </w:p>
+        </w:tc>
+        <w:tc>
+          <w:tcPr>
+            <w:tcW w:w="1088" w:type="dxa"/>
+            <w:tcBorders>
+              <w:top w:val="nil"/>
+              <w:left w:val="nil"/>
+              <w:bottom w:val="nil"/>
+              <w:right w:val="nil"/>
+            </w:tcBorders>
+            <w:shd w:val="clear" w:color="auto" w:fill="auto"/>
+            <w:noWrap/>
+            <w:vAlign w:val="bottom"/>
+            <w:hideMark/>
+          </w:tcPr>
+          <w:p>
+            <w:pPr>
+              <w:spacing w:after="0" w:line="240" w:lineRule="auto"/>
+              <w:jc w:val="right"/>
+              <w:rPr>
+                <w:rFonts w:ascii="Calibri" w:eastAsia="Times New Roman" w:hAnsi="Calibri" w:cs="Arial"/>
+                <w:color w:val="000000"/>
+                <w:lang w:eastAsia="en-GB"/>
+              </w:rPr>
+            </w:pPr>
+            <w:r>
+              <w:rPr>
+                <w:rFonts w:ascii="Calibri" w:eastAsia="Times New Roman" w:hAnsi="Calibri" w:cs="Arial"/>
+                <w:color w:val="000000"/>
+                <w:lang w:eastAsia="en-GB"/>
+              </w:rPr>
+              <w:t>0.905</w:t>
+            </w:r>
+          </w:p>
+        </w:tc>
+        <w:tc>
+          <w:tcPr>
+            <w:tcW w:w="1276" w:type="dxa"/>
+            <w:tcBorders>
+              <w:top w:val="nil"/>
+              <w:left w:val="nil"/>
+              <w:bottom w:val="nil"/>
+              <w:right w:val="nil"/>
+            </w:tcBorders>
+            <w:shd w:val="clear" w:color="auto" w:fill="auto"/>
+            <w:noWrap/>
+            <w:vAlign w:val="bottom"/>
+            <w:hideMark/>
+          </w:tcPr>
+          <w:p>
+            <w:pPr>
+              <w:spacing w:after="0" w:line="240" w:lineRule="auto"/>
+              <w:jc w:val="right"/>
+              <w:rPr>
+                <w:rFonts w:ascii="Calibri" w:eastAsia="Times New Roman" w:hAnsi="Calibri" w:cs="Arial"/>
+                <w:color w:val="000000"/>
+                <w:lang w:eastAsia="en-GB"/>
+              </w:rPr>
+            </w:pPr>
+            <w:r>
+              <w:rPr>
+                <w:rFonts w:ascii="Calibri" w:eastAsia="Times New Roman" w:hAnsi="Calibri" w:cs="Arial"/>
+                <w:color w:val="000000"/>
+                <w:lang w:eastAsia="en-GB"/>
+              </w:rPr>
+              <w:t>20.055</w:t>
+            </w:r>
+          </w:p>
+        </w:tc>
+        <w:tc>
+          <w:tcPr>
+            <w:tcW w:w="1164" w:type="dxa"/>
+            <w:tcBorders>
+              <w:top w:val="nil"/>
+              <w:left w:val="nil"/>
+              <w:bottom w:val="nil"/>
+              <w:right w:val="nil"/>
+            </w:tcBorders>
+            <w:shd w:val="clear" w:color="auto" w:fill="auto"/>
+            <w:noWrap/>
+            <w:vAlign w:val="bottom"/>
+            <w:hideMark/>
+          </w:tcPr>
+          <w:p>
+            <w:pPr>
+              <w:spacing w:after="0" w:line="240" w:lineRule="auto"/>
+              <w:jc w:val="right"/>
+              <w:rPr>
+                <w:rFonts w:ascii="Calibri" w:eastAsia="Times New Roman" w:hAnsi="Calibri" w:cs="Arial"/>
+                <w:color w:val="000000"/>
+                <w:lang w:eastAsia="en-GB"/>
+              </w:rPr>
+            </w:pPr>
+            <w:r>
+              <w:rPr>
+                <w:rFonts w:ascii="Calibri" w:eastAsia="Times New Roman" w:hAnsi="Calibri" w:cs="Arial"/>
+                <w:color w:val="000000"/>
+                <w:lang w:eastAsia="en-GB"/>
+              </w:rPr>
+              <w:t>8.587</w:t>
+            </w:r>
+          </w:p>
+        </w:tc>
+        <w:tc>
+          <w:tcPr>
+            <w:tcW w:w="1164" w:type="dxa"/>
+            <w:tcBorders>
+              <w:top w:val="nil"/>
+              <w:left w:val="nil"/>
+              <w:bottom w:val="nil"/>
+              <w:right w:val="nil"/>
+            </w:tcBorders>
+            <w:shd w:val="clear" w:color="auto" w:fill="auto"/>
+            <w:noWrap/>
+            <w:vAlign w:val="bottom"/>
+            <w:hideMark/>
+          </w:tcPr>
+          <w:p>
+            <w:pPr>
+              <w:spacing w:after="0" w:line="240" w:lineRule="auto"/>
+              <w:jc w:val="right"/>
+              <w:rPr>
+                <w:rFonts w:ascii="Calibri" w:eastAsia="Times New Roman" w:hAnsi="Calibri" w:cs="Arial"/>
+                <w:color w:val="000000"/>
+                <w:lang w:eastAsia="en-GB"/>
+              </w:rPr>
+            </w:pPr>
+            <w:r>
+              <w:rPr>
+                <w:rFonts w:ascii="Calibri" w:eastAsia="Times New Roman" w:hAnsi="Calibri" w:cs="Arial"/>
+                <w:color w:val="000000"/>
+                <w:lang w:eastAsia="en-GB"/>
+              </w:rPr>
+              <w:t>4.319</w:t>
+            </w:r>
+          </w:p>
+        </w:tc>
+      </w:tr>
+      <w:tr>
+        <w:trPr>
+          <w:trHeight w:val="300"/>
+          <w:jc w:val="center"/>
+        </w:trPr>
+        <w:tc>
+          <w:tcPr>
+            <w:tcW w:w="4438" w:type="dxa"/>
+            <w:tcBorders>
+              <w:top w:val="nil"/>
+              <w:left w:val="nil"/>
+              <w:bottom w:val="nil"/>
+              <w:right w:val="nil"/>
+            </w:tcBorders>
+            <w:shd w:val="clear" w:color="auto" w:fill="auto"/>
+            <w:noWrap/>
+            <w:vAlign w:val="bottom"/>
+            <w:hideMark/>
+          </w:tcPr>
+          <w:p>
+            <w:pPr>
+              <w:spacing w:after="0" w:line="240" w:lineRule="auto"/>
+              <w:rPr>
+                <w:rFonts w:ascii="Calibri" w:eastAsia="Times New Roman" w:hAnsi="Calibri" w:cs="Arial"/>
+                <w:color w:val="000000"/>
+                <w:lang w:eastAsia="en-GB"/>
+              </w:rPr>
+            </w:pPr>
+            <w:r>
+              <w:rPr>
+                <w:rFonts w:ascii="Calibri" w:eastAsia="Times New Roman" w:hAnsi="Calibri" w:cs="Arial"/>
+                <w:color w:val="000000"/>
+                <w:lang w:eastAsia="en-GB"/>
+              </w:rPr>
+              <w:t>Level 4 Qualification – University Degree (%)</w:t>
+            </w:r>
+          </w:p>
+        </w:tc>
+        <w:tc>
+          <w:tcPr>
+            <w:tcW w:w="1088" w:type="dxa"/>
+            <w:tcBorders>
+              <w:top w:val="nil"/>
+              <w:left w:val="nil"/>
+              <w:bottom w:val="nil"/>
+              <w:right w:val="nil"/>
+            </w:tcBorders>
+            <w:shd w:val="clear" w:color="auto" w:fill="auto"/>
+            <w:noWrap/>
+            <w:vAlign w:val="bottom"/>
+            <w:hideMark/>
+          </w:tcPr>
+          <w:p>
+            <w:pPr>
+              <w:spacing w:after="0" w:line="240" w:lineRule="auto"/>
+              <w:jc w:val="right"/>
+              <w:rPr>
+                <w:rFonts w:ascii="Calibri" w:eastAsia="Times New Roman" w:hAnsi="Calibri" w:cs="Arial"/>
+                <w:color w:val="000000"/>
+                <w:lang w:eastAsia="en-GB"/>
+              </w:rPr>
+            </w:pPr>
+            <w:r>
+              <w:rPr>
+                <w:rFonts w:ascii="Calibri" w:eastAsia="Times New Roman" w:hAnsi="Calibri" w:cs="Arial"/>
+                <w:color w:val="000000"/>
+                <w:lang w:eastAsia="en-GB"/>
+              </w:rPr>
+              <w:t>4.307</w:t>
+            </w:r>
+          </w:p>
+        </w:tc>
+        <w:tc>
+          <w:tcPr>
+            <w:tcW w:w="1276" w:type="dxa"/>
+            <w:tcBorders>
+              <w:top w:val="nil"/>
+              <w:left w:val="nil"/>
+              <w:bottom w:val="nil"/>
+              <w:right w:val="nil"/>
+            </w:tcBorders>
+            <w:shd w:val="clear" w:color="auto" w:fill="auto"/>
+            <w:noWrap/>
+            <w:vAlign w:val="bottom"/>
+            <w:hideMark/>
+          </w:tcPr>
+          <w:p>
+            <w:pPr>
+              <w:spacing w:after="0" w:line="240" w:lineRule="auto"/>
+              <w:jc w:val="right"/>
+              <w:rPr>
+                <w:rFonts w:ascii="Calibri" w:eastAsia="Times New Roman" w:hAnsi="Calibri" w:cs="Arial"/>
+                <w:color w:val="000000"/>
+                <w:lang w:eastAsia="en-GB"/>
+              </w:rPr>
+            </w:pPr>
+            <w:r>
+              <w:rPr>
+                <w:rFonts w:ascii="Calibri" w:eastAsia="Times New Roman" w:hAnsi="Calibri" w:cs="Arial"/>
+                <w:color w:val="000000"/>
+                <w:lang w:eastAsia="en-GB"/>
+              </w:rPr>
+              <w:t>63.898</w:t>
+            </w:r>
+          </w:p>
+        </w:tc>
+        <w:tc>
+          <w:tcPr>
+            <w:tcW w:w="1164" w:type="dxa"/>
+            <w:tcBorders>
+              <w:top w:val="nil"/>
+              <w:left w:val="nil"/>
+              <w:bottom w:val="nil"/>
+              <w:right w:val="nil"/>
+            </w:tcBorders>
+            <w:shd w:val="clear" w:color="auto" w:fill="auto"/>
+            <w:noWrap/>
+            <w:vAlign w:val="bottom"/>
+            <w:hideMark/>
+          </w:tcPr>
+          <w:p>
+            <w:pPr>
+              <w:spacing w:after="0" w:line="240" w:lineRule="auto"/>
+              <w:jc w:val="right"/>
+              <w:rPr>
+                <w:rFonts w:ascii="Calibri" w:eastAsia="Times New Roman" w:hAnsi="Calibri" w:cs="Arial"/>
+                <w:color w:val="000000"/>
+                <w:lang w:eastAsia="en-GB"/>
+              </w:rPr>
+            </w:pPr>
+            <w:r>
+              <w:rPr>
+                <w:rFonts w:ascii="Calibri" w:eastAsia="Times New Roman" w:hAnsi="Calibri" w:cs="Arial"/>
+                <w:color w:val="000000"/>
+                <w:lang w:eastAsia="en-GB"/>
+              </w:rPr>
+              <w:t>23.336</w:t>
+            </w:r>
+          </w:p>
+        </w:tc>
+        <w:tc>
+          <w:tcPr>
+            <w:tcW w:w="1164" w:type="dxa"/>
+            <w:tcBorders>
+              <w:top w:val="nil"/>
+              <w:left w:val="nil"/>
+              <w:bottom w:val="nil"/>
+              <w:right w:val="nil"/>
+            </w:tcBorders>
+            <w:shd w:val="clear" w:color="auto" w:fill="auto"/>
+            <w:noWrap/>
+            <w:vAlign w:val="bottom"/>
+            <w:hideMark/>
+          </w:tcPr>
+          <w:p>
+            <w:pPr>
+              <w:spacing w:after="0" w:line="240" w:lineRule="auto"/>
+              <w:jc w:val="right"/>
+              <w:rPr>
+                <w:rFonts w:ascii="Calibri" w:eastAsia="Times New Roman" w:hAnsi="Calibri" w:cs="Arial"/>
+                <w:color w:val="000000"/>
+                <w:lang w:eastAsia="en-GB"/>
+              </w:rPr>
+            </w:pPr>
+            <w:r>
+              <w:rPr>
+                <w:rFonts w:ascii="Calibri" w:eastAsia="Times New Roman" w:hAnsi="Calibri" w:cs="Arial"/>
+                <w:color w:val="000000"/>
+                <w:lang w:eastAsia="en-GB"/>
+              </w:rPr>
+              <w:t>9.643</w:t>
+            </w:r>
+          </w:p>
+        </w:tc>
+      </w:tr>
+      <w:tr>
+        <w:trPr>
+          <w:trHeight w:val="300"/>
+          <w:jc w:val="center"/>
+        </w:trPr>
+        <w:tc>
+          <w:tcPr>
+            <w:tcW w:w="4438" w:type="dxa"/>
+            <w:tcBorders>
+              <w:top w:val="nil"/>
+              <w:left w:val="nil"/>
+              <w:bottom w:val="nil"/>
+              <w:right w:val="nil"/>
+            </w:tcBorders>
+            <w:shd w:val="clear" w:color="auto" w:fill="auto"/>
+            <w:noWrap/>
+            <w:vAlign w:val="bottom"/>
+          </w:tcPr>
+          <w:p>
+            <w:pPr>
+              <w:spacing w:after="0" w:line="240" w:lineRule="auto"/>
+              <w:ind w:left="720"/>
+              <w:rPr>
+                <w:rFonts w:ascii="Calibri" w:eastAsia="Times New Roman" w:hAnsi="Calibri" w:cs="Arial"/>
+                <w:i/>
+                <w:color w:val="000000"/>
+                <w:lang w:eastAsia="en-GB"/>
+              </w:rPr>
+            </w:pPr>
+            <w:r>
+              <w:rPr>
+                <w:rFonts w:ascii="Calibri" w:eastAsia="Times New Roman" w:hAnsi="Calibri" w:cs="Arial"/>
+                <w:i/>
+                <w:color w:val="000000"/>
+                <w:lang w:eastAsia="en-GB"/>
+              </w:rPr>
+              <w:t>Travel</w:t>
+            </w:r>
+          </w:p>
+        </w:tc>
+        <w:tc>
+          <w:tcPr>
+            <w:tcW w:w="1088" w:type="dxa"/>
+            <w:tcBorders>
+              <w:top w:val="nil"/>
+              <w:left w:val="nil"/>
+              <w:bottom w:val="nil"/>
+              <w:right w:val="nil"/>
+            </w:tcBorders>
+            <w:shd w:val="clear" w:color="auto" w:fill="auto"/>
+            <w:noWrap/>
+            <w:vAlign w:val="bottom"/>
+          </w:tcPr>
+          <w:p>
+            <w:pPr>
+              <w:spacing w:after="0" w:line="240" w:lineRule="auto"/>
+              <w:jc w:val="right"/>
+              <w:rPr>
+                <w:rFonts w:ascii="Calibri" w:eastAsia="Times New Roman" w:hAnsi="Calibri" w:cs="Arial"/>
+                <w:color w:val="000000"/>
+                <w:lang w:eastAsia="en-GB"/>
+              </w:rPr>
+            </w:pPr>
+          </w:p>
+        </w:tc>
+        <w:tc>
+          <w:tcPr>
+            <w:tcW w:w="1276" w:type="dxa"/>
+            <w:tcBorders>
+              <w:top w:val="nil"/>
+              <w:left w:val="nil"/>
+              <w:bottom w:val="nil"/>
+              <w:right w:val="nil"/>
+            </w:tcBorders>
+            <w:shd w:val="clear" w:color="auto" w:fill="auto"/>
+            <w:noWrap/>
+            <w:vAlign w:val="bottom"/>
+          </w:tcPr>
+          <w:p>
+            <w:pPr>
+              <w:spacing w:after="0" w:line="240" w:lineRule="auto"/>
+              <w:jc w:val="right"/>
+              <w:rPr>
+                <w:rFonts w:ascii="Calibri" w:eastAsia="Times New Roman" w:hAnsi="Calibri" w:cs="Arial"/>
+                <w:color w:val="000000"/>
+                <w:lang w:eastAsia="en-GB"/>
+              </w:rPr>
+            </w:pPr>
+          </w:p>
+        </w:tc>
+        <w:tc>
+          <w:tcPr>
+            <w:tcW w:w="1164" w:type="dxa"/>
+            <w:tcBorders>
+              <w:top w:val="nil"/>
+              <w:left w:val="nil"/>
+              <w:bottom w:val="nil"/>
+              <w:right w:val="nil"/>
+            </w:tcBorders>
+            <w:shd w:val="clear" w:color="auto" w:fill="auto"/>
+            <w:noWrap/>
+            <w:vAlign w:val="bottom"/>
+          </w:tcPr>
+          <w:p>
+            <w:pPr>
+              <w:spacing w:after="0" w:line="240" w:lineRule="auto"/>
+              <w:jc w:val="right"/>
+              <w:rPr>
+                <w:rFonts w:ascii="Calibri" w:eastAsia="Times New Roman" w:hAnsi="Calibri" w:cs="Arial"/>
+                <w:color w:val="000000"/>
+                <w:lang w:eastAsia="en-GB"/>
+              </w:rPr>
+            </w:pPr>
+          </w:p>
+        </w:tc>
+        <w:tc>
+          <w:tcPr>
+            <w:tcW w:w="1164" w:type="dxa"/>
+            <w:tcBorders>
+              <w:top w:val="nil"/>
+              <w:left w:val="nil"/>
+              <w:bottom w:val="nil"/>
+              <w:right w:val="nil"/>
+            </w:tcBorders>
+            <w:shd w:val="clear" w:color="auto" w:fill="auto"/>
+            <w:noWrap/>
+            <w:vAlign w:val="bottom"/>
+          </w:tcPr>
+          <w:p>
+            <w:pPr>
+              <w:spacing w:after="0" w:line="240" w:lineRule="auto"/>
+              <w:jc w:val="right"/>
+              <w:rPr>
+                <w:rFonts w:ascii="Calibri" w:eastAsia="Times New Roman" w:hAnsi="Calibri" w:cs="Arial"/>
+                <w:color w:val="000000"/>
+                <w:lang w:eastAsia="en-GB"/>
+              </w:rPr>
+            </w:pPr>
+          </w:p>
+        </w:tc>
+      </w:tr>
+      <w:tr>
+        <w:trPr>
+          <w:trHeight w:val="300"/>
+          <w:jc w:val="center"/>
+        </w:trPr>
+        <w:tc>
+          <w:tcPr>
+            <w:tcW w:w="4438" w:type="dxa"/>
+            <w:tcBorders>
+              <w:top w:val="nil"/>
+              <w:left w:val="nil"/>
+              <w:bottom w:val="nil"/>
+              <w:right w:val="nil"/>
+            </w:tcBorders>
+            <w:shd w:val="clear" w:color="auto" w:fill="auto"/>
+            <w:noWrap/>
+            <w:vAlign w:val="bottom"/>
+            <w:hideMark/>
+          </w:tcPr>
+          <w:p>
+            <w:pPr>
+              <w:spacing w:after="0" w:line="240" w:lineRule="auto"/>
+              <w:rPr>
+                <w:rFonts w:ascii="Calibri" w:eastAsia="Times New Roman" w:hAnsi="Calibri" w:cs="Arial"/>
+                <w:color w:val="000000"/>
+                <w:lang w:eastAsia="en-GB"/>
+              </w:rPr>
+            </w:pPr>
+            <w:r>
+              <w:rPr>
+                <w:rFonts w:ascii="Calibri" w:eastAsia="Times New Roman" w:hAnsi="Calibri" w:cs="Arial"/>
+                <w:color w:val="000000"/>
+                <w:lang w:eastAsia="en-GB"/>
+              </w:rPr>
+              <w:t>One</w:t>
+            </w:r>
+            <w:r>
+              <w:rPr>
+                <w:rFonts w:ascii="Calibri" w:eastAsia="Times New Roman" w:hAnsi="Calibri" w:cs="Arial"/>
+                <w:color w:val="000000"/>
+                <w:lang w:eastAsia="en-GB"/>
+              </w:rPr>
+              <w:t xml:space="preserve"> </w:t>
+            </w:r>
+            <w:r>
+              <w:rPr>
+                <w:rFonts w:ascii="Calibri" w:eastAsia="Times New Roman" w:hAnsi="Calibri" w:cs="Arial"/>
+                <w:color w:val="000000"/>
+                <w:lang w:eastAsia="en-GB"/>
+              </w:rPr>
+              <w:t>Car</w:t>
+            </w:r>
+            <w:r>
+              <w:rPr>
+                <w:rFonts w:ascii="Calibri" w:eastAsia="Times New Roman" w:hAnsi="Calibri" w:cs="Arial"/>
+                <w:color w:val="000000"/>
+                <w:lang w:eastAsia="en-GB"/>
+              </w:rPr>
+              <w:t xml:space="preserve"> Household (%)</w:t>
+            </w:r>
+          </w:p>
+        </w:tc>
+        <w:tc>
+          <w:tcPr>
+            <w:tcW w:w="1088" w:type="dxa"/>
+            <w:tcBorders>
+              <w:top w:val="nil"/>
+              <w:left w:val="nil"/>
+              <w:bottom w:val="nil"/>
+              <w:right w:val="nil"/>
+            </w:tcBorders>
+            <w:shd w:val="clear" w:color="auto" w:fill="auto"/>
+            <w:noWrap/>
+            <w:vAlign w:val="bottom"/>
+            <w:hideMark/>
+          </w:tcPr>
+          <w:p>
+            <w:pPr>
+              <w:spacing w:after="0" w:line="240" w:lineRule="auto"/>
+              <w:jc w:val="right"/>
+              <w:rPr>
+                <w:rFonts w:ascii="Calibri" w:eastAsia="Times New Roman" w:hAnsi="Calibri" w:cs="Arial"/>
+                <w:color w:val="000000"/>
+                <w:lang w:eastAsia="en-GB"/>
+              </w:rPr>
+            </w:pPr>
+            <w:r>
+              <w:rPr>
+                <w:rFonts w:ascii="Calibri" w:eastAsia="Times New Roman" w:hAnsi="Calibri" w:cs="Arial"/>
+                <w:color w:val="000000"/>
+                <w:lang w:eastAsia="en-GB"/>
+              </w:rPr>
+              <w:t>20.593</w:t>
+            </w:r>
+          </w:p>
+        </w:tc>
+        <w:tc>
+          <w:tcPr>
+            <w:tcW w:w="1276" w:type="dxa"/>
+            <w:tcBorders>
+              <w:top w:val="nil"/>
+              <w:left w:val="nil"/>
+              <w:bottom w:val="nil"/>
+              <w:right w:val="nil"/>
+            </w:tcBorders>
+            <w:shd w:val="clear" w:color="auto" w:fill="auto"/>
+            <w:noWrap/>
+            <w:vAlign w:val="bottom"/>
+            <w:hideMark/>
+          </w:tcPr>
+          <w:p>
+            <w:pPr>
+              <w:spacing w:after="0" w:line="240" w:lineRule="auto"/>
+              <w:jc w:val="right"/>
+              <w:rPr>
+                <w:rFonts w:ascii="Calibri" w:eastAsia="Times New Roman" w:hAnsi="Calibri" w:cs="Arial"/>
+                <w:color w:val="000000"/>
+                <w:lang w:eastAsia="en-GB"/>
+              </w:rPr>
+            </w:pPr>
+            <w:r>
+              <w:rPr>
+                <w:rFonts w:ascii="Calibri" w:eastAsia="Times New Roman" w:hAnsi="Calibri" w:cs="Arial"/>
+                <w:color w:val="000000"/>
+                <w:lang w:eastAsia="en-GB"/>
+              </w:rPr>
+              <w:t>64.194</w:t>
+            </w:r>
+          </w:p>
+        </w:tc>
+        <w:tc>
+          <w:tcPr>
+            <w:tcW w:w="1164" w:type="dxa"/>
+            <w:tcBorders>
+              <w:top w:val="nil"/>
+              <w:left w:val="nil"/>
+              <w:bottom w:val="nil"/>
+              <w:right w:val="nil"/>
+            </w:tcBorders>
+            <w:shd w:val="clear" w:color="auto" w:fill="auto"/>
+            <w:noWrap/>
+            <w:vAlign w:val="bottom"/>
+            <w:hideMark/>
+          </w:tcPr>
+          <w:p>
+            <w:pPr>
+              <w:spacing w:after="0" w:line="240" w:lineRule="auto"/>
+              <w:jc w:val="right"/>
+              <w:rPr>
+                <w:rFonts w:ascii="Calibri" w:eastAsia="Times New Roman" w:hAnsi="Calibri" w:cs="Arial"/>
+                <w:color w:val="000000"/>
+                <w:lang w:eastAsia="en-GB"/>
+              </w:rPr>
+            </w:pPr>
+            <w:r>
+              <w:rPr>
+                <w:rFonts w:ascii="Calibri" w:eastAsia="Times New Roman" w:hAnsi="Calibri" w:cs="Arial"/>
+                <w:color w:val="000000"/>
+                <w:lang w:eastAsia="en-GB"/>
+              </w:rPr>
+              <w:t>41.344</w:t>
+            </w:r>
+          </w:p>
+        </w:tc>
+        <w:tc>
+          <w:tcPr>
+            <w:tcW w:w="1164" w:type="dxa"/>
+            <w:tcBorders>
+              <w:top w:val="nil"/>
+              <w:left w:val="nil"/>
+              <w:bottom w:val="nil"/>
+              <w:right w:val="nil"/>
+            </w:tcBorders>
+            <w:shd w:val="clear" w:color="auto" w:fill="auto"/>
+            <w:noWrap/>
+            <w:vAlign w:val="bottom"/>
+            <w:hideMark/>
+          </w:tcPr>
+          <w:p>
+            <w:pPr>
+              <w:spacing w:after="0" w:line="240" w:lineRule="auto"/>
+              <w:jc w:val="right"/>
+              <w:rPr>
+                <w:rFonts w:ascii="Calibri" w:eastAsia="Times New Roman" w:hAnsi="Calibri" w:cs="Arial"/>
+                <w:color w:val="000000"/>
+                <w:lang w:eastAsia="en-GB"/>
+              </w:rPr>
+            </w:pPr>
+            <w:r>
+              <w:rPr>
+                <w:rFonts w:ascii="Calibri" w:eastAsia="Times New Roman" w:hAnsi="Calibri" w:cs="Arial"/>
+                <w:color w:val="000000"/>
+                <w:lang w:eastAsia="en-GB"/>
+              </w:rPr>
+              <w:t>6.380</w:t>
+            </w:r>
+          </w:p>
+        </w:tc>
+      </w:tr>
+      <w:tr>
+        <w:trPr>
+          <w:trHeight w:val="300"/>
+          <w:jc w:val="center"/>
+        </w:trPr>
+        <w:tc>
+          <w:tcPr>
+            <w:tcW w:w="4438" w:type="dxa"/>
+            <w:tcBorders>
+              <w:top w:val="nil"/>
+              <w:left w:val="nil"/>
+              <w:bottom w:val="nil"/>
+              <w:right w:val="nil"/>
+            </w:tcBorders>
+            <w:shd w:val="clear" w:color="auto" w:fill="auto"/>
+            <w:noWrap/>
+            <w:vAlign w:val="bottom"/>
+            <w:hideMark/>
+          </w:tcPr>
+          <w:p>
+            <w:pPr>
+              <w:spacing w:after="0" w:line="240" w:lineRule="auto"/>
+              <w:rPr>
+                <w:rFonts w:ascii="Calibri" w:eastAsia="Times New Roman" w:hAnsi="Calibri" w:cs="Arial"/>
+                <w:color w:val="000000"/>
+                <w:lang w:eastAsia="en-GB"/>
+              </w:rPr>
+            </w:pPr>
+            <w:r>
+              <w:rPr>
+                <w:rFonts w:ascii="Calibri" w:eastAsia="Times New Roman" w:hAnsi="Calibri" w:cs="Arial"/>
+                <w:color w:val="000000"/>
+                <w:lang w:eastAsia="en-GB"/>
+              </w:rPr>
+              <w:t>Car</w:t>
+            </w:r>
+            <w:r>
+              <w:rPr>
+                <w:rFonts w:ascii="Calibri" w:eastAsia="Times New Roman" w:hAnsi="Calibri" w:cs="Arial"/>
+                <w:color w:val="000000"/>
+                <w:lang w:eastAsia="en-GB"/>
+              </w:rPr>
+              <w:t xml:space="preserve"> </w:t>
+            </w:r>
+            <w:r>
+              <w:rPr>
+                <w:rFonts w:ascii="Calibri" w:eastAsia="Times New Roman" w:hAnsi="Calibri" w:cs="Arial"/>
+                <w:color w:val="000000"/>
+                <w:lang w:eastAsia="en-GB"/>
+              </w:rPr>
+              <w:t>Drive</w:t>
+            </w:r>
+            <w:r>
+              <w:rPr>
+                <w:rFonts w:ascii="Calibri" w:eastAsia="Times New Roman" w:hAnsi="Calibri" w:cs="Arial"/>
+                <w:color w:val="000000"/>
+                <w:lang w:eastAsia="en-GB"/>
+              </w:rPr>
+              <w:t>r to Work (%)</w:t>
+            </w:r>
+          </w:p>
+        </w:tc>
+        <w:tc>
+          <w:tcPr>
+            <w:tcW w:w="1088" w:type="dxa"/>
+            <w:tcBorders>
+              <w:top w:val="nil"/>
+              <w:left w:val="nil"/>
+              <w:bottom w:val="nil"/>
+              <w:right w:val="nil"/>
+            </w:tcBorders>
+            <w:shd w:val="clear" w:color="auto" w:fill="auto"/>
+            <w:noWrap/>
+            <w:vAlign w:val="bottom"/>
+            <w:hideMark/>
+          </w:tcPr>
+          <w:p>
+            <w:pPr>
+              <w:spacing w:after="0" w:line="240" w:lineRule="auto"/>
+              <w:jc w:val="right"/>
+              <w:rPr>
+                <w:rFonts w:ascii="Calibri" w:eastAsia="Times New Roman" w:hAnsi="Calibri" w:cs="Arial"/>
+                <w:color w:val="000000"/>
+                <w:lang w:eastAsia="en-GB"/>
+              </w:rPr>
+            </w:pPr>
+            <w:r>
+              <w:rPr>
+                <w:rFonts w:ascii="Calibri" w:eastAsia="Times New Roman" w:hAnsi="Calibri" w:cs="Arial"/>
+                <w:color w:val="000000"/>
+                <w:lang w:eastAsia="en-GB"/>
+              </w:rPr>
+              <w:t>18.080</w:t>
+            </w:r>
+          </w:p>
+        </w:tc>
+        <w:tc>
+          <w:tcPr>
+            <w:tcW w:w="1276" w:type="dxa"/>
+            <w:tcBorders>
+              <w:top w:val="nil"/>
+              <w:left w:val="nil"/>
+              <w:bottom w:val="nil"/>
+              <w:right w:val="nil"/>
+            </w:tcBorders>
+            <w:shd w:val="clear" w:color="auto" w:fill="auto"/>
+            <w:noWrap/>
+            <w:vAlign w:val="bottom"/>
+            <w:hideMark/>
+          </w:tcPr>
+          <w:p>
+            <w:pPr>
+              <w:spacing w:after="0" w:line="240" w:lineRule="auto"/>
+              <w:jc w:val="right"/>
+              <w:rPr>
+                <w:rFonts w:ascii="Calibri" w:eastAsia="Times New Roman" w:hAnsi="Calibri" w:cs="Arial"/>
+                <w:color w:val="000000"/>
+                <w:lang w:eastAsia="en-GB"/>
+              </w:rPr>
+            </w:pPr>
+            <w:r>
+              <w:rPr>
+                <w:rFonts w:ascii="Calibri" w:eastAsia="Times New Roman" w:hAnsi="Calibri" w:cs="Arial"/>
+                <w:color w:val="000000"/>
+                <w:lang w:eastAsia="en-GB"/>
+              </w:rPr>
+              <w:t>74.300</w:t>
+            </w:r>
+          </w:p>
+        </w:tc>
+        <w:tc>
+          <w:tcPr>
+            <w:tcW w:w="1164" w:type="dxa"/>
+            <w:tcBorders>
+              <w:top w:val="nil"/>
+              <w:left w:val="nil"/>
+              <w:bottom w:val="nil"/>
+              <w:right w:val="nil"/>
+            </w:tcBorders>
+            <w:shd w:val="clear" w:color="auto" w:fill="auto"/>
+            <w:noWrap/>
+            <w:vAlign w:val="bottom"/>
+            <w:hideMark/>
+          </w:tcPr>
+          <w:p>
+            <w:pPr>
+              <w:spacing w:after="0" w:line="240" w:lineRule="auto"/>
+              <w:jc w:val="right"/>
+              <w:rPr>
+                <w:rFonts w:ascii="Calibri" w:eastAsia="Times New Roman" w:hAnsi="Calibri" w:cs="Arial"/>
+                <w:color w:val="000000"/>
+                <w:lang w:eastAsia="en-GB"/>
+              </w:rPr>
+            </w:pPr>
+            <w:r>
+              <w:rPr>
+                <w:rFonts w:ascii="Calibri" w:eastAsia="Times New Roman" w:hAnsi="Calibri" w:cs="Arial"/>
+                <w:color w:val="000000"/>
+                <w:lang w:eastAsia="en-GB"/>
+              </w:rPr>
+              <w:t>56.131</w:t>
+            </w:r>
+          </w:p>
+        </w:tc>
+        <w:tc>
+          <w:tcPr>
+            <w:tcW w:w="1164" w:type="dxa"/>
+            <w:tcBorders>
+              <w:top w:val="nil"/>
+              <w:left w:val="nil"/>
+              <w:bottom w:val="nil"/>
+              <w:right w:val="nil"/>
+            </w:tcBorders>
+            <w:shd w:val="clear" w:color="auto" w:fill="auto"/>
+            <w:noWrap/>
+            <w:vAlign w:val="bottom"/>
+            <w:hideMark/>
+          </w:tcPr>
+          <w:p>
+            <w:pPr>
+              <w:spacing w:after="0" w:line="240" w:lineRule="auto"/>
+              <w:jc w:val="right"/>
+              <w:rPr>
+                <w:rFonts w:ascii="Calibri" w:eastAsia="Times New Roman" w:hAnsi="Calibri" w:cs="Arial"/>
+                <w:color w:val="000000"/>
+                <w:lang w:eastAsia="en-GB"/>
+              </w:rPr>
+            </w:pPr>
+            <w:r>
+              <w:rPr>
+                <w:rFonts w:ascii="Calibri" w:eastAsia="Times New Roman" w:hAnsi="Calibri" w:cs="Arial"/>
+                <w:color w:val="000000"/>
+                <w:lang w:eastAsia="en-GB"/>
+              </w:rPr>
+              <w:t>10.766</w:t>
+            </w:r>
+          </w:p>
+        </w:tc>
+      </w:tr>
+      <w:tr>
+        <w:trPr>
+          <w:trHeight w:val="300"/>
+          <w:jc w:val="center"/>
+        </w:trPr>
+        <w:tc>
+          <w:tcPr>
+            <w:tcW w:w="4438" w:type="dxa"/>
+            <w:tcBorders>
+              <w:top w:val="nil"/>
+              <w:left w:val="nil"/>
+              <w:bottom w:val="nil"/>
+              <w:right w:val="nil"/>
+            </w:tcBorders>
+            <w:shd w:val="clear" w:color="auto" w:fill="auto"/>
+            <w:noWrap/>
+            <w:vAlign w:val="bottom"/>
+            <w:hideMark/>
+          </w:tcPr>
+          <w:p>
+            <w:pPr>
+              <w:spacing w:after="0" w:line="240" w:lineRule="auto"/>
+              <w:rPr>
+                <w:rFonts w:ascii="Calibri" w:eastAsia="Times New Roman" w:hAnsi="Calibri" w:cs="Arial"/>
+                <w:color w:val="000000"/>
+                <w:lang w:eastAsia="en-GB"/>
+              </w:rPr>
+            </w:pPr>
+            <w:r>
+              <w:rPr>
+                <w:rFonts w:ascii="Calibri" w:eastAsia="Times New Roman" w:hAnsi="Calibri" w:cs="Arial"/>
+                <w:color w:val="000000"/>
+                <w:lang w:eastAsia="en-GB"/>
+              </w:rPr>
+              <w:t>Over</w:t>
+            </w:r>
+            <w:r>
+              <w:rPr>
+                <w:rFonts w:ascii="Calibri" w:eastAsia="Times New Roman" w:hAnsi="Calibri" w:cs="Arial"/>
+                <w:color w:val="000000"/>
+                <w:lang w:eastAsia="en-GB"/>
+              </w:rPr>
+              <w:t xml:space="preserve"> </w:t>
+            </w:r>
+            <w:r>
+              <w:rPr>
+                <w:rFonts w:ascii="Calibri" w:eastAsia="Times New Roman" w:hAnsi="Calibri" w:cs="Arial"/>
+                <w:color w:val="000000"/>
+                <w:lang w:eastAsia="en-GB"/>
+              </w:rPr>
+              <w:t>30</w:t>
+            </w:r>
+            <w:r>
+              <w:rPr>
+                <w:rFonts w:ascii="Calibri" w:eastAsia="Times New Roman" w:hAnsi="Calibri" w:cs="Arial"/>
+                <w:color w:val="000000"/>
+                <w:lang w:eastAsia="en-GB"/>
+              </w:rPr>
+              <w:t xml:space="preserve"> km to Work (%)</w:t>
+            </w:r>
+          </w:p>
+        </w:tc>
+        <w:tc>
+          <w:tcPr>
+            <w:tcW w:w="1088" w:type="dxa"/>
+            <w:tcBorders>
+              <w:top w:val="nil"/>
+              <w:left w:val="nil"/>
+              <w:bottom w:val="nil"/>
+              <w:right w:val="nil"/>
+            </w:tcBorders>
+            <w:shd w:val="clear" w:color="auto" w:fill="auto"/>
+            <w:noWrap/>
+            <w:vAlign w:val="bottom"/>
+            <w:hideMark/>
+          </w:tcPr>
+          <w:p>
+            <w:pPr>
+              <w:spacing w:after="0" w:line="240" w:lineRule="auto"/>
+              <w:jc w:val="right"/>
+              <w:rPr>
+                <w:rFonts w:ascii="Calibri" w:eastAsia="Times New Roman" w:hAnsi="Calibri" w:cs="Arial"/>
+                <w:color w:val="000000"/>
+                <w:lang w:eastAsia="en-GB"/>
+              </w:rPr>
+            </w:pPr>
+            <w:r>
+              <w:rPr>
+                <w:rFonts w:ascii="Calibri" w:eastAsia="Times New Roman" w:hAnsi="Calibri" w:cs="Arial"/>
+                <w:color w:val="000000"/>
+                <w:lang w:eastAsia="en-GB"/>
+              </w:rPr>
+              <w:t>0.445</w:t>
+            </w:r>
+          </w:p>
+        </w:tc>
+        <w:tc>
+          <w:tcPr>
+            <w:tcW w:w="1276" w:type="dxa"/>
+            <w:tcBorders>
+              <w:top w:val="nil"/>
+              <w:left w:val="nil"/>
+              <w:bottom w:val="nil"/>
+              <w:right w:val="nil"/>
+            </w:tcBorders>
+            <w:shd w:val="clear" w:color="auto" w:fill="auto"/>
+            <w:noWrap/>
+            <w:vAlign w:val="bottom"/>
+            <w:hideMark/>
+          </w:tcPr>
+          <w:p>
+            <w:pPr>
+              <w:spacing w:after="0" w:line="240" w:lineRule="auto"/>
+              <w:jc w:val="right"/>
+              <w:rPr>
+                <w:rFonts w:ascii="Calibri" w:eastAsia="Times New Roman" w:hAnsi="Calibri" w:cs="Arial"/>
+                <w:color w:val="000000"/>
+                <w:lang w:eastAsia="en-GB"/>
+              </w:rPr>
+            </w:pPr>
+            <w:r>
+              <w:rPr>
+                <w:rFonts w:ascii="Calibri" w:eastAsia="Times New Roman" w:hAnsi="Calibri" w:cs="Arial"/>
+                <w:color w:val="000000"/>
+                <w:lang w:eastAsia="en-GB"/>
+              </w:rPr>
+              <w:t>28.760</w:t>
+            </w:r>
+          </w:p>
+        </w:tc>
+        <w:tc>
+          <w:tcPr>
+            <w:tcW w:w="1164" w:type="dxa"/>
+            <w:tcBorders>
+              <w:top w:val="nil"/>
+              <w:left w:val="nil"/>
+              <w:bottom w:val="nil"/>
+              <w:right w:val="nil"/>
+            </w:tcBorders>
+            <w:shd w:val="clear" w:color="auto" w:fill="auto"/>
+            <w:noWrap/>
+            <w:vAlign w:val="bottom"/>
+            <w:hideMark/>
+          </w:tcPr>
+          <w:p>
+            <w:pPr>
+              <w:spacing w:after="0" w:line="240" w:lineRule="auto"/>
+              <w:jc w:val="right"/>
+              <w:rPr>
+                <w:rFonts w:ascii="Calibri" w:eastAsia="Times New Roman" w:hAnsi="Calibri" w:cs="Arial"/>
+                <w:color w:val="000000"/>
+                <w:lang w:eastAsia="en-GB"/>
+              </w:rPr>
+            </w:pPr>
+            <w:r>
+              <w:rPr>
+                <w:rFonts w:ascii="Calibri" w:eastAsia="Times New Roman" w:hAnsi="Calibri" w:cs="Arial"/>
+                <w:color w:val="000000"/>
+                <w:lang w:eastAsia="en-GB"/>
+              </w:rPr>
+              <w:t>8.284</w:t>
+            </w:r>
+          </w:p>
+        </w:tc>
+        <w:tc>
+          <w:tcPr>
+            <w:tcW w:w="1164" w:type="dxa"/>
+            <w:tcBorders>
+              <w:top w:val="nil"/>
+              <w:left w:val="nil"/>
+              <w:bottom w:val="nil"/>
+              <w:right w:val="nil"/>
+            </w:tcBorders>
+            <w:shd w:val="clear" w:color="auto" w:fill="auto"/>
+            <w:noWrap/>
+            <w:vAlign w:val="bottom"/>
+            <w:hideMark/>
+          </w:tcPr>
+          <w:p>
+            <w:pPr>
+              <w:spacing w:after="0" w:line="240" w:lineRule="auto"/>
+              <w:jc w:val="right"/>
+              <w:rPr>
+                <w:rFonts w:ascii="Calibri" w:eastAsia="Times New Roman" w:hAnsi="Calibri" w:cs="Arial"/>
+                <w:color w:val="000000"/>
+                <w:lang w:eastAsia="en-GB"/>
+              </w:rPr>
+            </w:pPr>
+            <w:r>
+              <w:rPr>
+                <w:rFonts w:ascii="Calibri" w:eastAsia="Times New Roman" w:hAnsi="Calibri" w:cs="Arial"/>
+                <w:color w:val="000000"/>
+                <w:lang w:eastAsia="en-GB"/>
+              </w:rPr>
+              <w:t>5.948</w:t>
+            </w:r>
+          </w:p>
+        </w:tc>
+      </w:tr>
+      <w:tr>
+        <w:trPr>
+          <w:trHeight w:val="300"/>
+          <w:jc w:val="center"/>
+        </w:trPr>
+        <w:tc>
+          <w:tcPr>
+            <w:tcW w:w="4438" w:type="dxa"/>
+            <w:tcBorders>
+              <w:top w:val="nil"/>
+              <w:left w:val="nil"/>
+              <w:bottom w:val="nil"/>
+              <w:right w:val="nil"/>
+            </w:tcBorders>
+            <w:shd w:val="clear" w:color="auto" w:fill="auto"/>
+            <w:noWrap/>
+            <w:vAlign w:val="bottom"/>
+          </w:tcPr>
+          <w:p>
+            <w:pPr>
+              <w:spacing w:after="0" w:line="240" w:lineRule="auto"/>
+              <w:ind w:left="720"/>
+              <w:rPr>
+                <w:rFonts w:ascii="Calibri" w:eastAsia="Times New Roman" w:hAnsi="Calibri" w:cs="Arial"/>
+                <w:i/>
+                <w:color w:val="000000"/>
+                <w:lang w:eastAsia="en-GB"/>
+              </w:rPr>
+            </w:pPr>
+            <w:r>
+              <w:rPr>
+                <w:rFonts w:ascii="Calibri" w:eastAsia="Times New Roman" w:hAnsi="Calibri" w:cs="Arial"/>
+                <w:i/>
+                <w:color w:val="000000"/>
+                <w:lang w:eastAsia="en-GB"/>
+              </w:rPr>
+              <w:t>Household</w:t>
+            </w:r>
+          </w:p>
+        </w:tc>
+        <w:tc>
+          <w:tcPr>
+            <w:tcW w:w="1088" w:type="dxa"/>
+            <w:tcBorders>
+              <w:top w:val="nil"/>
+              <w:left w:val="nil"/>
+              <w:bottom w:val="nil"/>
+              <w:right w:val="nil"/>
+            </w:tcBorders>
+            <w:shd w:val="clear" w:color="auto" w:fill="auto"/>
+            <w:noWrap/>
+            <w:vAlign w:val="bottom"/>
+          </w:tcPr>
+          <w:p>
+            <w:pPr>
+              <w:spacing w:after="0" w:line="240" w:lineRule="auto"/>
+              <w:jc w:val="right"/>
+              <w:rPr>
+                <w:rFonts w:ascii="Calibri" w:eastAsia="Times New Roman" w:hAnsi="Calibri" w:cs="Arial"/>
+                <w:color w:val="000000"/>
+                <w:lang w:eastAsia="en-GB"/>
+              </w:rPr>
+            </w:pPr>
+          </w:p>
+        </w:tc>
+        <w:tc>
+          <w:tcPr>
+            <w:tcW w:w="1276" w:type="dxa"/>
+            <w:tcBorders>
+              <w:top w:val="nil"/>
+              <w:left w:val="nil"/>
+              <w:bottom w:val="nil"/>
+              <w:right w:val="nil"/>
+            </w:tcBorders>
+            <w:shd w:val="clear" w:color="auto" w:fill="auto"/>
+            <w:noWrap/>
+            <w:vAlign w:val="bottom"/>
+          </w:tcPr>
+          <w:p>
+            <w:pPr>
+              <w:spacing w:after="0" w:line="240" w:lineRule="auto"/>
+              <w:jc w:val="right"/>
+              <w:rPr>
+                <w:rFonts w:ascii="Calibri" w:eastAsia="Times New Roman" w:hAnsi="Calibri" w:cs="Arial"/>
+                <w:color w:val="000000"/>
+                <w:lang w:eastAsia="en-GB"/>
+              </w:rPr>
+            </w:pPr>
+          </w:p>
+        </w:tc>
+        <w:tc>
+          <w:tcPr>
+            <w:tcW w:w="1164" w:type="dxa"/>
+            <w:tcBorders>
+              <w:top w:val="nil"/>
+              <w:left w:val="nil"/>
+              <w:bottom w:val="nil"/>
+              <w:right w:val="nil"/>
+            </w:tcBorders>
+            <w:shd w:val="clear" w:color="auto" w:fill="auto"/>
+            <w:noWrap/>
+            <w:vAlign w:val="bottom"/>
+          </w:tcPr>
+          <w:p>
+            <w:pPr>
+              <w:spacing w:after="0" w:line="240" w:lineRule="auto"/>
+              <w:jc w:val="right"/>
+              <w:rPr>
+                <w:rFonts w:ascii="Calibri" w:eastAsia="Times New Roman" w:hAnsi="Calibri" w:cs="Arial"/>
+                <w:color w:val="000000"/>
+                <w:lang w:eastAsia="en-GB"/>
+              </w:rPr>
+            </w:pPr>
+          </w:p>
+        </w:tc>
+        <w:tc>
+          <w:tcPr>
+            <w:tcW w:w="1164" w:type="dxa"/>
+            <w:tcBorders>
+              <w:top w:val="nil"/>
+              <w:left w:val="nil"/>
+              <w:bottom w:val="nil"/>
+              <w:right w:val="nil"/>
+            </w:tcBorders>
+            <w:shd w:val="clear" w:color="auto" w:fill="auto"/>
+            <w:noWrap/>
+            <w:vAlign w:val="bottom"/>
+          </w:tcPr>
+          <w:p>
+            <w:pPr>
+              <w:spacing w:after="0" w:line="240" w:lineRule="auto"/>
+              <w:jc w:val="right"/>
+              <w:rPr>
+                <w:rFonts w:ascii="Calibri" w:eastAsia="Times New Roman" w:hAnsi="Calibri" w:cs="Arial"/>
+                <w:color w:val="000000"/>
+                <w:lang w:eastAsia="en-GB"/>
+              </w:rPr>
+            </w:pPr>
+          </w:p>
+        </w:tc>
+      </w:tr>
+      <w:tr>
+        <w:trPr>
+          <w:trHeight w:val="300"/>
+          <w:jc w:val="center"/>
+        </w:trPr>
+        <w:tc>
+          <w:tcPr>
+            <w:tcW w:w="4438" w:type="dxa"/>
+            <w:tcBorders>
+              <w:top w:val="nil"/>
+              <w:left w:val="nil"/>
+              <w:bottom w:val="nil"/>
+              <w:right w:val="nil"/>
+            </w:tcBorders>
+            <w:shd w:val="clear" w:color="auto" w:fill="auto"/>
+            <w:noWrap/>
+            <w:vAlign w:val="bottom"/>
+            <w:hideMark/>
+          </w:tcPr>
+          <w:p>
+            <w:pPr>
+              <w:spacing w:after="0" w:line="240" w:lineRule="auto"/>
+              <w:rPr>
+                <w:rFonts w:ascii="Calibri" w:eastAsia="Times New Roman" w:hAnsi="Calibri" w:cs="Arial"/>
+                <w:color w:val="000000"/>
+                <w:lang w:eastAsia="en-GB"/>
+              </w:rPr>
+            </w:pPr>
+            <w:r>
+              <w:rPr>
+                <w:rFonts w:ascii="Calibri" w:eastAsia="Times New Roman" w:hAnsi="Calibri" w:cs="Arial"/>
+                <w:color w:val="000000"/>
+                <w:lang w:eastAsia="en-GB"/>
+              </w:rPr>
+              <w:t>Pop</w:t>
+            </w:r>
+            <w:r>
+              <w:rPr>
+                <w:rFonts w:ascii="Calibri" w:eastAsia="Times New Roman" w:hAnsi="Calibri" w:cs="Arial"/>
+                <w:color w:val="000000"/>
+                <w:lang w:eastAsia="en-GB"/>
+              </w:rPr>
+              <w:t xml:space="preserve">ulation </w:t>
+            </w:r>
+            <w:r>
+              <w:rPr>
+                <w:rFonts w:ascii="Calibri" w:eastAsia="Times New Roman" w:hAnsi="Calibri" w:cs="Arial"/>
+                <w:color w:val="000000"/>
+                <w:lang w:eastAsia="en-GB"/>
+              </w:rPr>
+              <w:t>Dens</w:t>
+            </w:r>
+            <w:r>
+              <w:rPr>
+                <w:rFonts w:ascii="Calibri" w:eastAsia="Times New Roman" w:hAnsi="Calibri" w:cs="Arial"/>
+                <w:color w:val="000000"/>
+                <w:lang w:eastAsia="en-GB"/>
+              </w:rPr>
+              <w:t>ity (per hectare)</w:t>
+            </w:r>
+          </w:p>
+        </w:tc>
+        <w:tc>
+          <w:tcPr>
+            <w:tcW w:w="1088" w:type="dxa"/>
+            <w:tcBorders>
+              <w:top w:val="nil"/>
+              <w:left w:val="nil"/>
+              <w:bottom w:val="nil"/>
+              <w:right w:val="nil"/>
+            </w:tcBorders>
+            <w:shd w:val="clear" w:color="auto" w:fill="auto"/>
+            <w:noWrap/>
+            <w:vAlign w:val="bottom"/>
+            <w:hideMark/>
+          </w:tcPr>
+          <w:p>
+            <w:pPr>
+              <w:spacing w:after="0" w:line="240" w:lineRule="auto"/>
+              <w:jc w:val="right"/>
+              <w:rPr>
+                <w:rFonts w:ascii="Calibri" w:eastAsia="Times New Roman" w:hAnsi="Calibri" w:cs="Arial"/>
+                <w:color w:val="000000"/>
+                <w:lang w:eastAsia="en-GB"/>
+              </w:rPr>
+            </w:pPr>
+            <w:r>
+              <w:rPr>
+                <w:rFonts w:ascii="Calibri" w:eastAsia="Times New Roman" w:hAnsi="Calibri" w:cs="Arial"/>
+                <w:color w:val="000000"/>
+                <w:lang w:eastAsia="en-GB"/>
+              </w:rPr>
+              <w:t>0.100</w:t>
+            </w:r>
+          </w:p>
+        </w:tc>
+        <w:tc>
+          <w:tcPr>
+            <w:tcW w:w="1276" w:type="dxa"/>
+            <w:tcBorders>
+              <w:top w:val="nil"/>
+              <w:left w:val="nil"/>
+              <w:bottom w:val="nil"/>
+              <w:right w:val="nil"/>
+            </w:tcBorders>
+            <w:shd w:val="clear" w:color="auto" w:fill="auto"/>
+            <w:noWrap/>
+            <w:vAlign w:val="bottom"/>
+            <w:hideMark/>
+          </w:tcPr>
+          <w:p>
+            <w:pPr>
+              <w:spacing w:after="0" w:line="240" w:lineRule="auto"/>
+              <w:jc w:val="right"/>
+              <w:rPr>
+                <w:rFonts w:ascii="Calibri" w:eastAsia="Times New Roman" w:hAnsi="Calibri" w:cs="Arial"/>
+                <w:color w:val="000000"/>
+                <w:lang w:eastAsia="en-GB"/>
+              </w:rPr>
+            </w:pPr>
+            <w:r>
+              <w:rPr>
+                <w:rFonts w:ascii="Calibri" w:eastAsia="Times New Roman" w:hAnsi="Calibri" w:cs="Arial"/>
+                <w:color w:val="000000"/>
+                <w:lang w:eastAsia="en-GB"/>
+              </w:rPr>
+              <w:t>143.900</w:t>
+            </w:r>
+          </w:p>
+        </w:tc>
+        <w:tc>
+          <w:tcPr>
+            <w:tcW w:w="1164" w:type="dxa"/>
+            <w:tcBorders>
+              <w:top w:val="nil"/>
+              <w:left w:val="nil"/>
+              <w:bottom w:val="nil"/>
+              <w:right w:val="nil"/>
+            </w:tcBorders>
+            <w:shd w:val="clear" w:color="auto" w:fill="auto"/>
+            <w:noWrap/>
+            <w:vAlign w:val="bottom"/>
+            <w:hideMark/>
+          </w:tcPr>
+          <w:p>
+            <w:pPr>
+              <w:spacing w:after="0" w:line="240" w:lineRule="auto"/>
+              <w:jc w:val="right"/>
+              <w:rPr>
+                <w:rFonts w:ascii="Calibri" w:eastAsia="Times New Roman" w:hAnsi="Calibri" w:cs="Arial"/>
+                <w:color w:val="000000"/>
+                <w:lang w:eastAsia="en-GB"/>
+              </w:rPr>
+            </w:pPr>
+            <w:r>
+              <w:rPr>
+                <w:rFonts w:ascii="Calibri" w:eastAsia="Times New Roman" w:hAnsi="Calibri" w:cs="Arial"/>
+                <w:color w:val="000000"/>
+                <w:lang w:eastAsia="en-GB"/>
+              </w:rPr>
+              <w:t>21.397</w:t>
+            </w:r>
+          </w:p>
+        </w:tc>
+        <w:tc>
+          <w:tcPr>
+            <w:tcW w:w="1164" w:type="dxa"/>
+            <w:tcBorders>
+              <w:top w:val="nil"/>
+              <w:left w:val="nil"/>
+              <w:bottom w:val="nil"/>
+              <w:right w:val="nil"/>
+            </w:tcBorders>
+            <w:shd w:val="clear" w:color="auto" w:fill="auto"/>
+            <w:noWrap/>
+            <w:vAlign w:val="bottom"/>
+            <w:hideMark/>
+          </w:tcPr>
+          <w:p>
+            <w:pPr>
+              <w:spacing w:after="0" w:line="240" w:lineRule="auto"/>
+              <w:jc w:val="right"/>
+              <w:rPr>
+                <w:rFonts w:ascii="Calibri" w:eastAsia="Times New Roman" w:hAnsi="Calibri" w:cs="Arial"/>
+                <w:color w:val="000000"/>
+                <w:lang w:eastAsia="en-GB"/>
+              </w:rPr>
+            </w:pPr>
+            <w:r>
+              <w:rPr>
+                <w:rFonts w:ascii="Calibri" w:eastAsia="Times New Roman" w:hAnsi="Calibri" w:cs="Arial"/>
+                <w:color w:val="000000"/>
+                <w:lang w:eastAsia="en-GB"/>
+              </w:rPr>
+              <w:t>24.572</w:t>
+            </w:r>
+          </w:p>
+        </w:tc>
+      </w:tr>
+      <w:tr>
+        <w:trPr>
+          <w:trHeight w:val="300"/>
+          <w:jc w:val="center"/>
+        </w:trPr>
+        <w:tc>
+          <w:tcPr>
+            <w:tcW w:w="4438" w:type="dxa"/>
+            <w:tcBorders>
+              <w:top w:val="nil"/>
+              <w:left w:val="nil"/>
+              <w:bottom w:val="nil"/>
+              <w:right w:val="nil"/>
+            </w:tcBorders>
+            <w:shd w:val="clear" w:color="auto" w:fill="auto"/>
+            <w:noWrap/>
+            <w:vAlign w:val="bottom"/>
+            <w:hideMark/>
+          </w:tcPr>
+          <w:p>
+            <w:pPr>
+              <w:spacing w:after="0" w:line="240" w:lineRule="auto"/>
+              <w:rPr>
+                <w:rFonts w:ascii="Calibri" w:eastAsia="Times New Roman" w:hAnsi="Calibri" w:cs="Arial"/>
+                <w:color w:val="000000"/>
+                <w:lang w:eastAsia="en-GB"/>
+              </w:rPr>
+            </w:pPr>
+            <w:r>
+              <w:rPr>
+                <w:rFonts w:ascii="Calibri" w:eastAsia="Times New Roman" w:hAnsi="Calibri" w:cs="Arial"/>
+                <w:color w:val="000000"/>
+                <w:lang w:eastAsia="en-GB"/>
+              </w:rPr>
+              <w:t>Mean</w:t>
+            </w:r>
+            <w:r>
+              <w:rPr>
+                <w:rFonts w:ascii="Calibri" w:eastAsia="Times New Roman" w:hAnsi="Calibri" w:cs="Arial"/>
+                <w:color w:val="000000"/>
+                <w:lang w:eastAsia="en-GB"/>
+              </w:rPr>
+              <w:t xml:space="preserve"> Household </w:t>
+            </w:r>
+            <w:r>
+              <w:rPr>
+                <w:rFonts w:ascii="Calibri" w:eastAsia="Times New Roman" w:hAnsi="Calibri" w:cs="Arial"/>
+                <w:color w:val="000000"/>
+                <w:lang w:eastAsia="en-GB"/>
+              </w:rPr>
+              <w:t>Residents</w:t>
+            </w:r>
+          </w:p>
+        </w:tc>
+        <w:tc>
+          <w:tcPr>
+            <w:tcW w:w="1088" w:type="dxa"/>
+            <w:tcBorders>
+              <w:top w:val="nil"/>
+              <w:left w:val="nil"/>
+              <w:bottom w:val="nil"/>
+              <w:right w:val="nil"/>
+            </w:tcBorders>
+            <w:shd w:val="clear" w:color="auto" w:fill="auto"/>
+            <w:noWrap/>
+            <w:vAlign w:val="bottom"/>
+            <w:hideMark/>
+          </w:tcPr>
+          <w:p>
+            <w:pPr>
+              <w:spacing w:after="0" w:line="240" w:lineRule="auto"/>
+              <w:jc w:val="right"/>
+              <w:rPr>
+                <w:rFonts w:ascii="Calibri" w:eastAsia="Times New Roman" w:hAnsi="Calibri" w:cs="Arial"/>
+                <w:color w:val="000000"/>
+                <w:lang w:eastAsia="en-GB"/>
+              </w:rPr>
+            </w:pPr>
+            <w:r>
+              <w:rPr>
+                <w:rFonts w:ascii="Calibri" w:eastAsia="Times New Roman" w:hAnsi="Calibri" w:cs="Arial"/>
+                <w:color w:val="000000"/>
+                <w:lang w:eastAsia="en-GB"/>
+              </w:rPr>
+              <w:t>1.787</w:t>
+            </w:r>
+          </w:p>
+        </w:tc>
+        <w:tc>
+          <w:tcPr>
+            <w:tcW w:w="1276" w:type="dxa"/>
+            <w:tcBorders>
+              <w:top w:val="nil"/>
+              <w:left w:val="nil"/>
+              <w:bottom w:val="nil"/>
+              <w:right w:val="nil"/>
+            </w:tcBorders>
+            <w:shd w:val="clear" w:color="auto" w:fill="auto"/>
+            <w:noWrap/>
+            <w:vAlign w:val="bottom"/>
+            <w:hideMark/>
+          </w:tcPr>
+          <w:p>
+            <w:pPr>
+              <w:spacing w:after="0" w:line="240" w:lineRule="auto"/>
+              <w:jc w:val="right"/>
+              <w:rPr>
+                <w:rFonts w:ascii="Calibri" w:eastAsia="Times New Roman" w:hAnsi="Calibri" w:cs="Arial"/>
+                <w:color w:val="000000"/>
+                <w:lang w:eastAsia="en-GB"/>
+              </w:rPr>
+            </w:pPr>
+            <w:r>
+              <w:rPr>
+                <w:rFonts w:ascii="Calibri" w:eastAsia="Times New Roman" w:hAnsi="Calibri" w:cs="Arial"/>
+                <w:color w:val="000000"/>
+                <w:lang w:eastAsia="en-GB"/>
+              </w:rPr>
+              <w:t>3.466</w:t>
+            </w:r>
+          </w:p>
+        </w:tc>
+        <w:tc>
+          <w:tcPr>
+            <w:tcW w:w="1164" w:type="dxa"/>
+            <w:tcBorders>
+              <w:top w:val="nil"/>
+              <w:left w:val="nil"/>
+              <w:bottom w:val="nil"/>
+              <w:right w:val="nil"/>
+            </w:tcBorders>
+            <w:shd w:val="clear" w:color="auto" w:fill="auto"/>
+            <w:noWrap/>
+            <w:vAlign w:val="bottom"/>
+            <w:hideMark/>
+          </w:tcPr>
+          <w:p>
+            <w:pPr>
+              <w:spacing w:after="0" w:line="240" w:lineRule="auto"/>
+              <w:jc w:val="right"/>
+              <w:rPr>
+                <w:rFonts w:ascii="Calibri" w:eastAsia="Times New Roman" w:hAnsi="Calibri" w:cs="Arial"/>
+                <w:color w:val="000000"/>
+                <w:lang w:eastAsia="en-GB"/>
+              </w:rPr>
+            </w:pPr>
+            <w:r>
+              <w:rPr>
+                <w:rFonts w:ascii="Calibri" w:eastAsia="Times New Roman" w:hAnsi="Calibri" w:cs="Arial"/>
+                <w:color w:val="000000"/>
+                <w:lang w:eastAsia="en-GB"/>
+              </w:rPr>
+              <w:t>2.559</w:t>
+            </w:r>
+          </w:p>
+        </w:tc>
+        <w:tc>
+          <w:tcPr>
+            <w:tcW w:w="1164" w:type="dxa"/>
+            <w:tcBorders>
+              <w:top w:val="nil"/>
+              <w:left w:val="nil"/>
+              <w:bottom w:val="nil"/>
+              <w:right w:val="nil"/>
+            </w:tcBorders>
+            <w:shd w:val="clear" w:color="auto" w:fill="auto"/>
+            <w:noWrap/>
+            <w:vAlign w:val="bottom"/>
+            <w:hideMark/>
+          </w:tcPr>
+          <w:p>
+            <w:pPr>
+              <w:spacing w:after="0" w:line="240" w:lineRule="auto"/>
+              <w:jc w:val="right"/>
+              <w:rPr>
+                <w:rFonts w:ascii="Calibri" w:eastAsia="Times New Roman" w:hAnsi="Calibri" w:cs="Arial"/>
+                <w:color w:val="000000"/>
+                <w:lang w:eastAsia="en-GB"/>
+              </w:rPr>
+            </w:pPr>
+            <w:r>
+              <w:rPr>
+                <w:rFonts w:ascii="Calibri" w:eastAsia="Times New Roman" w:hAnsi="Calibri" w:cs="Arial"/>
+                <w:color w:val="000000"/>
+                <w:lang w:eastAsia="en-GB"/>
+              </w:rPr>
+              <w:t>0.325</w:t>
+            </w:r>
+          </w:p>
+        </w:tc>
+      </w:tr>
+      <w:tr>
+        <w:trPr>
+          <w:trHeight w:val="300"/>
+          <w:jc w:val="center"/>
+        </w:trPr>
+        <w:tc>
+          <w:tcPr>
+            <w:tcW w:w="4438" w:type="dxa"/>
+            <w:tcBorders>
+              <w:top w:val="nil"/>
+              <w:left w:val="nil"/>
+              <w:bottom w:val="nil"/>
+              <w:right w:val="nil"/>
+            </w:tcBorders>
+            <w:shd w:val="clear" w:color="auto" w:fill="auto"/>
+            <w:noWrap/>
+            <w:vAlign w:val="bottom"/>
+            <w:hideMark/>
+          </w:tcPr>
+          <w:p>
+            <w:pPr>
+              <w:spacing w:after="0" w:line="240" w:lineRule="auto"/>
+              <w:rPr>
+                <w:rFonts w:ascii="Calibri" w:eastAsia="Times New Roman" w:hAnsi="Calibri" w:cs="Arial"/>
+                <w:color w:val="000000"/>
+                <w:lang w:eastAsia="en-GB"/>
+              </w:rPr>
+            </w:pPr>
+            <w:r>
+              <w:rPr>
+                <w:rFonts w:ascii="Calibri" w:eastAsia="Times New Roman" w:hAnsi="Calibri" w:cs="Arial"/>
+                <w:color w:val="000000"/>
+                <w:lang w:eastAsia="en-GB"/>
+              </w:rPr>
+              <w:t>Rent</w:t>
+            </w:r>
+            <w:r>
+              <w:rPr>
+                <w:rFonts w:ascii="Calibri" w:eastAsia="Times New Roman" w:hAnsi="Calibri" w:cs="Arial"/>
+                <w:color w:val="000000"/>
+                <w:lang w:eastAsia="en-GB"/>
+              </w:rPr>
+              <w:t xml:space="preserve"> Household </w:t>
+            </w:r>
+            <w:r>
+              <w:rPr>
+                <w:rFonts w:ascii="Calibri" w:eastAsia="Times New Roman" w:hAnsi="Calibri" w:cs="Arial"/>
+                <w:color w:val="000000"/>
+                <w:lang w:eastAsia="en-GB"/>
+              </w:rPr>
+              <w:t>Social</w:t>
+            </w:r>
+            <w:r>
+              <w:rPr>
+                <w:rFonts w:ascii="Calibri" w:eastAsia="Times New Roman" w:hAnsi="Calibri" w:cs="Arial"/>
+                <w:color w:val="000000"/>
+                <w:lang w:eastAsia="en-GB"/>
+              </w:rPr>
+              <w:t>ly (%)</w:t>
+            </w:r>
+          </w:p>
+        </w:tc>
+        <w:tc>
+          <w:tcPr>
+            <w:tcW w:w="1088" w:type="dxa"/>
+            <w:tcBorders>
+              <w:top w:val="nil"/>
+              <w:left w:val="nil"/>
+              <w:bottom w:val="nil"/>
+              <w:right w:val="nil"/>
+            </w:tcBorders>
+            <w:shd w:val="clear" w:color="auto" w:fill="auto"/>
+            <w:noWrap/>
+            <w:vAlign w:val="bottom"/>
+            <w:hideMark/>
+          </w:tcPr>
+          <w:p>
+            <w:pPr>
+              <w:spacing w:after="0" w:line="240" w:lineRule="auto"/>
+              <w:jc w:val="right"/>
+              <w:rPr>
+                <w:rFonts w:ascii="Calibri" w:eastAsia="Times New Roman" w:hAnsi="Calibri" w:cs="Arial"/>
+                <w:color w:val="000000"/>
+                <w:lang w:eastAsia="en-GB"/>
+              </w:rPr>
+            </w:pPr>
+            <w:r>
+              <w:rPr>
+                <w:rFonts w:ascii="Calibri" w:eastAsia="Times New Roman" w:hAnsi="Calibri" w:cs="Arial"/>
+                <w:color w:val="000000"/>
+                <w:lang w:eastAsia="en-GB"/>
+              </w:rPr>
+              <w:t>0.000</w:t>
+            </w:r>
+          </w:p>
+        </w:tc>
+        <w:tc>
+          <w:tcPr>
+            <w:tcW w:w="1276" w:type="dxa"/>
+            <w:tcBorders>
+              <w:top w:val="nil"/>
+              <w:left w:val="nil"/>
+              <w:bottom w:val="nil"/>
+              <w:right w:val="nil"/>
+            </w:tcBorders>
+            <w:shd w:val="clear" w:color="auto" w:fill="auto"/>
+            <w:noWrap/>
+            <w:vAlign w:val="bottom"/>
+            <w:hideMark/>
+          </w:tcPr>
+          <w:p>
+            <w:pPr>
+              <w:spacing w:after="0" w:line="240" w:lineRule="auto"/>
+              <w:jc w:val="right"/>
+              <w:rPr>
+                <w:rFonts w:ascii="Calibri" w:eastAsia="Times New Roman" w:hAnsi="Calibri" w:cs="Arial"/>
+                <w:color w:val="000000"/>
+                <w:lang w:eastAsia="en-GB"/>
+              </w:rPr>
+            </w:pPr>
+            <w:r>
+              <w:rPr>
+                <w:rFonts w:ascii="Calibri" w:eastAsia="Times New Roman" w:hAnsi="Calibri" w:cs="Arial"/>
+                <w:color w:val="000000"/>
+                <w:lang w:eastAsia="en-GB"/>
+              </w:rPr>
+              <w:t>67.705</w:t>
+            </w:r>
+          </w:p>
+        </w:tc>
+        <w:tc>
+          <w:tcPr>
+            <w:tcW w:w="1164" w:type="dxa"/>
+            <w:tcBorders>
+              <w:top w:val="nil"/>
+              <w:left w:val="nil"/>
+              <w:bottom w:val="nil"/>
+              <w:right w:val="nil"/>
+            </w:tcBorders>
+            <w:shd w:val="clear" w:color="auto" w:fill="auto"/>
+            <w:noWrap/>
+            <w:vAlign w:val="bottom"/>
+            <w:hideMark/>
+          </w:tcPr>
+          <w:p>
+            <w:pPr>
+              <w:spacing w:after="0" w:line="240" w:lineRule="auto"/>
+              <w:jc w:val="right"/>
+              <w:rPr>
+                <w:rFonts w:ascii="Calibri" w:eastAsia="Times New Roman" w:hAnsi="Calibri" w:cs="Arial"/>
+                <w:color w:val="000000"/>
+                <w:lang w:eastAsia="en-GB"/>
+              </w:rPr>
+            </w:pPr>
+            <w:r>
+              <w:rPr>
+                <w:rFonts w:ascii="Calibri" w:eastAsia="Times New Roman" w:hAnsi="Calibri" w:cs="Arial"/>
+                <w:color w:val="000000"/>
+                <w:lang w:eastAsia="en-GB"/>
+              </w:rPr>
+              <w:t>14.652</w:t>
+            </w:r>
+          </w:p>
+        </w:tc>
+        <w:tc>
+          <w:tcPr>
+            <w:tcW w:w="1164" w:type="dxa"/>
+            <w:tcBorders>
+              <w:top w:val="nil"/>
+              <w:left w:val="nil"/>
+              <w:bottom w:val="nil"/>
+              <w:right w:val="nil"/>
+            </w:tcBorders>
+            <w:shd w:val="clear" w:color="auto" w:fill="auto"/>
+            <w:noWrap/>
+            <w:vAlign w:val="bottom"/>
+            <w:hideMark/>
+          </w:tcPr>
+          <w:p>
+            <w:pPr>
+              <w:spacing w:after="0" w:line="240" w:lineRule="auto"/>
+              <w:jc w:val="right"/>
+              <w:rPr>
+                <w:rFonts w:ascii="Calibri" w:eastAsia="Times New Roman" w:hAnsi="Calibri" w:cs="Arial"/>
+                <w:color w:val="000000"/>
+                <w:lang w:eastAsia="en-GB"/>
+              </w:rPr>
+            </w:pPr>
+            <w:r>
+              <w:rPr>
+                <w:rFonts w:ascii="Calibri" w:eastAsia="Times New Roman" w:hAnsi="Calibri" w:cs="Arial"/>
+                <w:color w:val="000000"/>
+                <w:lang w:eastAsia="en-GB"/>
+              </w:rPr>
+              <w:t>14.324</w:t>
+            </w:r>
+          </w:p>
+        </w:tc>
+      </w:tr>
+      <w:tr>
+        <w:trPr>
+          <w:trHeight w:val="300"/>
+          <w:jc w:val="center"/>
+        </w:trPr>
+        <w:tc>
+          <w:tcPr>
+            <w:tcW w:w="4438" w:type="dxa"/>
+            <w:tcBorders>
+              <w:top w:val="nil"/>
+              <w:left w:val="nil"/>
+              <w:bottom w:val="single" w:sz="4" w:space="0" w:color="auto"/>
+              <w:right w:val="nil"/>
+            </w:tcBorders>
+            <w:shd w:val="clear" w:color="auto" w:fill="auto"/>
+            <w:noWrap/>
+            <w:vAlign w:val="bottom"/>
+            <w:hideMark/>
+          </w:tcPr>
+          <w:p>
+            <w:pPr>
+              <w:spacing w:after="0" w:line="240" w:lineRule="auto"/>
+              <w:rPr>
+                <w:rFonts w:ascii="Calibri" w:eastAsia="Times New Roman" w:hAnsi="Calibri" w:cs="Arial"/>
+                <w:color w:val="000000"/>
+                <w:lang w:eastAsia="en-GB"/>
+              </w:rPr>
+            </w:pPr>
+            <w:r>
+              <w:rPr>
+                <w:rFonts w:ascii="Calibri" w:eastAsia="Times New Roman" w:hAnsi="Calibri" w:cs="Arial"/>
+                <w:color w:val="000000"/>
+                <w:lang w:eastAsia="en-GB"/>
+              </w:rPr>
+              <w:t>Flats</w:t>
+            </w:r>
+            <w:r>
+              <w:rPr>
+                <w:rFonts w:ascii="Calibri" w:eastAsia="Times New Roman" w:hAnsi="Calibri" w:cs="Arial"/>
+                <w:color w:val="000000"/>
+                <w:lang w:eastAsia="en-GB"/>
+              </w:rPr>
+              <w:t xml:space="preserve"> (%)</w:t>
+            </w:r>
+          </w:p>
+        </w:tc>
+        <w:tc>
+          <w:tcPr>
+            <w:tcW w:w="1088" w:type="dxa"/>
+            <w:tcBorders>
+              <w:top w:val="nil"/>
+              <w:left w:val="nil"/>
+              <w:bottom w:val="single" w:sz="4" w:space="0" w:color="auto"/>
+              <w:right w:val="nil"/>
+            </w:tcBorders>
+            <w:shd w:val="clear" w:color="auto" w:fill="auto"/>
+            <w:noWrap/>
+            <w:vAlign w:val="bottom"/>
+            <w:hideMark/>
+          </w:tcPr>
+          <w:p>
+            <w:pPr>
+              <w:spacing w:after="0" w:line="240" w:lineRule="auto"/>
+              <w:jc w:val="right"/>
+              <w:rPr>
+                <w:rFonts w:ascii="Calibri" w:eastAsia="Times New Roman" w:hAnsi="Calibri" w:cs="Arial"/>
+                <w:color w:val="000000"/>
+                <w:lang w:eastAsia="en-GB"/>
+              </w:rPr>
+            </w:pPr>
+            <w:r>
+              <w:rPr>
+                <w:rFonts w:ascii="Calibri" w:eastAsia="Times New Roman" w:hAnsi="Calibri" w:cs="Arial"/>
+                <w:color w:val="000000"/>
+                <w:lang w:eastAsia="en-GB"/>
+              </w:rPr>
+              <w:t>0.000</w:t>
+            </w:r>
+          </w:p>
+        </w:tc>
+        <w:tc>
+          <w:tcPr>
+            <w:tcW w:w="1276" w:type="dxa"/>
+            <w:tcBorders>
+              <w:top w:val="nil"/>
+              <w:left w:val="nil"/>
+              <w:bottom w:val="single" w:sz="4" w:space="0" w:color="auto"/>
+              <w:right w:val="nil"/>
+            </w:tcBorders>
+            <w:shd w:val="clear" w:color="auto" w:fill="auto"/>
+            <w:noWrap/>
+            <w:vAlign w:val="bottom"/>
+            <w:hideMark/>
+          </w:tcPr>
+          <w:p>
+            <w:pPr>
+              <w:spacing w:after="0" w:line="240" w:lineRule="auto"/>
+              <w:jc w:val="right"/>
+              <w:rPr>
+                <w:rFonts w:ascii="Calibri" w:eastAsia="Times New Roman" w:hAnsi="Calibri" w:cs="Arial"/>
+                <w:color w:val="000000"/>
+                <w:lang w:eastAsia="en-GB"/>
+              </w:rPr>
+            </w:pPr>
+            <w:r>
+              <w:rPr>
+                <w:rFonts w:ascii="Calibri" w:eastAsia="Times New Roman" w:hAnsi="Calibri" w:cs="Arial"/>
+                <w:color w:val="000000"/>
+                <w:lang w:eastAsia="en-GB"/>
+              </w:rPr>
+              <w:t>78.025</w:t>
+            </w:r>
+          </w:p>
+        </w:tc>
+        <w:tc>
+          <w:tcPr>
+            <w:tcW w:w="1164" w:type="dxa"/>
+            <w:tcBorders>
+              <w:top w:val="nil"/>
+              <w:left w:val="nil"/>
+              <w:bottom w:val="single" w:sz="4" w:space="0" w:color="auto"/>
+              <w:right w:val="nil"/>
+            </w:tcBorders>
+            <w:shd w:val="clear" w:color="auto" w:fill="auto"/>
+            <w:noWrap/>
+            <w:vAlign w:val="bottom"/>
+            <w:hideMark/>
+          </w:tcPr>
+          <w:p>
+            <w:pPr>
+              <w:spacing w:after="0" w:line="240" w:lineRule="auto"/>
+              <w:jc w:val="right"/>
+              <w:rPr>
+                <w:rFonts w:ascii="Calibri" w:eastAsia="Times New Roman" w:hAnsi="Calibri" w:cs="Arial"/>
+                <w:color w:val="000000"/>
+                <w:lang w:eastAsia="en-GB"/>
+              </w:rPr>
+            </w:pPr>
+            <w:r>
+              <w:rPr>
+                <w:rFonts w:ascii="Calibri" w:eastAsia="Times New Roman" w:hAnsi="Calibri" w:cs="Arial"/>
+                <w:color w:val="000000"/>
+                <w:lang w:eastAsia="en-GB"/>
+              </w:rPr>
+              <w:t>8.335</w:t>
+            </w:r>
+          </w:p>
+        </w:tc>
+        <w:tc>
+          <w:tcPr>
+            <w:tcW w:w="1164" w:type="dxa"/>
+            <w:tcBorders>
+              <w:top w:val="nil"/>
+              <w:left w:val="nil"/>
+              <w:bottom w:val="single" w:sz="4" w:space="0" w:color="auto"/>
+              <w:right w:val="nil"/>
+            </w:tcBorders>
+            <w:shd w:val="clear" w:color="auto" w:fill="auto"/>
+            <w:noWrap/>
+            <w:vAlign w:val="bottom"/>
+            <w:hideMark/>
+          </w:tcPr>
+          <w:p>
+            <w:pPr>
+              <w:spacing w:after="0" w:line="240" w:lineRule="auto"/>
+              <w:jc w:val="right"/>
+              <w:rPr>
+                <w:rFonts w:ascii="Calibri" w:eastAsia="Times New Roman" w:hAnsi="Calibri" w:cs="Arial"/>
+                <w:color w:val="000000"/>
+                <w:lang w:eastAsia="en-GB"/>
+              </w:rPr>
+            </w:pPr>
+            <w:r>
+              <w:rPr>
+                <w:rFonts w:ascii="Calibri" w:eastAsia="Times New Roman" w:hAnsi="Calibri" w:cs="Arial"/>
+                <w:color w:val="000000"/>
+                <w:lang w:eastAsia="en-GB"/>
+              </w:rPr>
+              <w:t>9.806</w:t>
+            </w:r>
+          </w:p>
+        </w:tc>
+      </w:tr>
+    </w:tbl>
+    <w:p>
+      <w:pPr>
+        <w:spacing w:after="0"/>
+        <w:jc w:val="both"/>
+        <w:rPr>
+          <w:b/>
+        </w:rPr>
+      </w:pPr>
+    </w:p>
     <w:p>
       <w:pPr>
         <w:spacing w:after="0"/>
@@ -77,16 +3052,10 @@
         <w:jc w:val="both"/>
       </w:pPr>
       <w:r>
-        <w:t xml:space="preserve">The variables incorporated in the dataset have been aggregated at the Super Output Area (SOA) of administrative geography in Northern Ireland. This covers 890 contiguous spatial units which each contain between </w:t>
-      </w:r>
-      <w:r>
-        <w:rPr>
-          <w:highlight w:val="yellow"/>
-        </w:rPr>
-        <w:t>XX and YY households/individuals</w:t>
-      </w:r>
-      <w:r>
-        <w:t xml:space="preserve">. </w:t>
+        <w:t xml:space="preserve">The variables incorporated in the dataset have been aggregated at the Super Output Area (SOA) of administrative geography in Northern Ireland. This covers 890 contiguous spatial units which </w:t>
+      </w:r>
+      <w:r>
+        <w:t>contain a mean of 2,000 individuals and 700 households.</w:t>
       </w:r>
     </w:p>
     <w:p>
@@ -128,7 +3097,25 @@
         <w:t>Estimating how close a spatial unit</w:t>
       </w:r>
       <w:r>
-        <w:t xml:space="preserve"> is to the border with the Republic of Ireland represents an issue of central importance to the research. A set of different methods have been followed in this estimation in order to approach the issue from multiple directions. Each of the methods is employed in the analysis to consider if the association between nearness to the border and the ownership of diesel cars persists across different estimation procedures.</w:t>
+        <w:t xml:space="preserve"> is </w:t>
+      </w:r>
+      <w:r>
+        <w:t xml:space="preserve">to </w:t>
+      </w:r>
+      <w:r>
+        <w:t xml:space="preserve">the Republic of Ireland represents an issue of central importance </w:t>
+      </w:r>
+      <w:r>
+        <w:t>in this research project</w:t>
+      </w:r>
+      <w:r>
+        <w:t xml:space="preserve">. A set of different methods have been followed in this estimation in order to approach the issue from multiple directions. Each of the methods is employed in the analysis to consider if the association between nearness to the </w:t>
+      </w:r>
+      <w:r>
+        <w:t xml:space="preserve">Republic of Ireland </w:t>
+      </w:r>
+      <w:r>
+        <w:t>and the ownership of diesel cars persists across different estimation procedures.</w:t>
       </w:r>
     </w:p>
     <w:p>
@@ -152,7 +3139,17 @@
         <w:jc w:val="both"/>
       </w:pPr>
       <w:r>
-        <w:t xml:space="preserve">A set of distance based buffers from the border with the Republic of Ireland are set with spatial units assigned to the buffer if it intersects. These buffers incorporate spatial units that interest a 5 kilometre (n = 104), 10 kilometre (n = 45), 15 kilometre (n = 31), and 20 kilometre (n = 36) buffer to the border as well as those which comprise the remainder of Northern Ireland (n = 674). This arrangement is illustrated in </w:t>
+        <w:t xml:space="preserve">A set of distance based buffers from the border with the Republic of Ireland are set with spatial units assigned to the buffer if it intersects. These buffers incorporate spatial units that </w:t>
+      </w:r>
+      <w:r>
+        <w:t>intersect</w:t>
+      </w:r>
+      <w:r>
+        <w:t xml:space="preserve"> a 5 kilometre (n = 104), 10 kilometre (n = 45), 15 kilometre (n = 31), and 20 kilometre (n = 36) buffer to </w:t>
+      </w:r>
+      <w:r>
+        <w:lastRenderedPageBreak/>
+        <w:t xml:space="preserve">the border as well as those which comprise the remainder of Northern Ireland (n = 674). This arrangement is illustrated in </w:t>
       </w:r>
       <w:r>
         <w:rPr>
@@ -163,6 +3160,9 @@
       <w:r>
         <w:t>.</w:t>
       </w:r>
+      <w:r>
+        <w:t xml:space="preserve"> The hypothesis here is that spatial units that have closer contiguity to the border with the Republic of Ireland will tend to have higher rates of diesel car ownership.</w:t>
+      </w:r>
     </w:p>
     <w:p>
       <w:pPr>
@@ -185,10 +3185,37 @@
         <w:jc w:val="both"/>
       </w:pPr>
       <w:r>
-        <w:t xml:space="preserve">The centroid for each spatial unit is extracted and the position of each road crossing between Northern Ireland and the Republic of Ireland </w:t>
-      </w:r>
-      <w:r>
-        <w:t>is mapped. The Euclidean distance between each centroid and the nearest road crossing to the border is calculated.</w:t>
+        <w:t xml:space="preserve">The centroid </w:t>
+      </w:r>
+      <w:r>
+        <w:t>of</w:t>
+      </w:r>
+      <w:r>
+        <w:t xml:space="preserve"> each spatial unit is extracted and the position of each road crossing between Northern Ireland and the Republic of Ireland </w:t>
+      </w:r>
+      <w:r>
+        <w:t xml:space="preserve">is mapped. The Euclidean distance </w:t>
+      </w:r>
+      <w:r>
+        <w:t xml:space="preserve">in kilometres </w:t>
+      </w:r>
+      <w:r>
+        <w:t xml:space="preserve">between each centroid and the </w:t>
+      </w:r>
+      <w:r>
+        <w:t>closest</w:t>
+      </w:r>
+      <w:r>
+        <w:t xml:space="preserve"> road crossing to the border is calculated.</w:t>
+      </w:r>
+      <w:r>
+        <w:t xml:space="preserve"> The hypothesis here is that as the Euclidean distance to the </w:t>
+      </w:r>
+      <w:r>
+        <w:t>closest</w:t>
+      </w:r>
+      <w:r>
+        <w:t xml:space="preserve"> road border crossing increases, the rate of diesel car ownership will tend to decrease.</w:t>
       </w:r>
     </w:p>
     <w:p>
@@ -211,6 +3238,33 @@
         <w:spacing w:after="0"/>
         <w:jc w:val="both"/>
       </w:pPr>
+      <w:r>
+        <w:t>The centroid of each spatial unit is extracted and the locatio</w:t>
+      </w:r>
+      <w:r>
+        <w:t>n of the closest fuel station on</w:t>
+      </w:r>
+      <w:r>
+        <w:t xml:space="preserve"> the Republic of Ireland side of the border is mapped. The network distance in kilometres between each centroid and the closest </w:t>
+      </w:r>
+      <w:r>
+        <w:t xml:space="preserve">fuel station in the Republic of Ireland is calculated. This arrangement is illustrated in </w:t>
+      </w:r>
+      <w:r>
+        <w:rPr>
+          <w:highlight w:val="yellow"/>
+        </w:rPr>
+        <w:t>Figure Y</w:t>
+      </w:r>
+      <w:r>
+        <w:t>. The hypothesis here is that as network distance to the closest fuel station increases, the rate of diesel car ownership will tend to decrease.</w:t>
+      </w:r>
+    </w:p>
+    <w:p>
+      <w:pPr>
+        <w:spacing w:after="0"/>
+        <w:jc w:val="both"/>
+      </w:pPr>
     </w:p>
     <w:p>
       <w:pPr>
@@ -226,12 +3280,192 @@
         <w:spacing w:after="0"/>
         <w:jc w:val="both"/>
       </w:pPr>
-    </w:p>
-    <w:p>
-      <w:pPr>
-        <w:spacing w:after="0"/>
-        <w:jc w:val="both"/>
-      </w:pPr>
+      <w:r>
+        <w:t>The centroid of each spatial unit is extracted and the location of the closest fuel station on the Republic of Ireland side of the border is mapped. The network time to travel by car in minutes between each centroid and the closest fuel station in the Republic of Ireland is estimated. The hypothesis here is that as network time to the closest fuel station increases, the rate of diesel car ownership will tend to decrease.</w:t>
+      </w:r>
+    </w:p>
+    <w:p>
+      <w:pPr>
+        <w:spacing w:after="0"/>
+        <w:jc w:val="both"/>
+      </w:pPr>
+    </w:p>
+    <w:tbl>
+      <w:tblPr>
+        <w:tblStyle w:val="TableGrid"/>
+        <w:tblW w:w="9854" w:type="dxa"/>
+        <w:jc w:val="center"/>
+        <w:tblLook w:val="04A0" w:firstRow="1" w:lastRow="0" w:firstColumn="1" w:lastColumn="0" w:noHBand="0" w:noVBand="1"/>
+      </w:tblPr>
+      <w:tblGrid>
+        <w:gridCol w:w="4934"/>
+        <w:gridCol w:w="4920"/>
+      </w:tblGrid>
+      <w:tr>
+        <w:trPr>
+          <w:trHeight w:val="3540"/>
+          <w:jc w:val="center"/>
+        </w:trPr>
+        <w:tc>
+          <w:tcPr>
+            <w:tcW w:w="4934" w:type="dxa"/>
+            <w:tcBorders>
+              <w:top w:val="nil"/>
+              <w:left w:val="nil"/>
+              <w:bottom w:val="nil"/>
+              <w:right w:val="nil"/>
+            </w:tcBorders>
+            <w:vAlign w:val="center"/>
+          </w:tcPr>
+          <w:p>
+            <w:pPr>
+              <w:jc w:val="center"/>
+            </w:pPr>
+            <w:r>
+              <w:rPr>
+                <w:noProof/>
+                <w:lang w:eastAsia="en-GB"/>
+              </w:rPr>
+              <w:drawing>
+                <wp:inline distT="0" distB="0" distL="0" distR="0" wp14:anchorId="0A292DFF" wp14:editId="68D636D2">
+                  <wp:extent cx="2900149" cy="2020104"/>
+                  <wp:effectExtent l="0" t="0" r="0" b="0"/>
+                  <wp:docPr id="1" name="Picture 1"/>
+                  <wp:cNvGraphicFramePr>
+                    <a:graphicFrameLocks xmlns:a="http://schemas.openxmlformats.org/drawingml/2006/main" noChangeAspect="1"/>
+                  </wp:cNvGraphicFramePr>
+                  <a:graphic xmlns:a="http://schemas.openxmlformats.org/drawingml/2006/main">
+                    <a:graphicData uri="http://schemas.openxmlformats.org/drawingml/2006/picture">
+                      <pic:pic xmlns:pic="http://schemas.openxmlformats.org/drawingml/2006/picture">
+                        <pic:nvPicPr>
+                          <pic:cNvPr id="1" name="Buffers_v1.png"/>
+                          <pic:cNvPicPr/>
+                        </pic:nvPicPr>
+                        <pic:blipFill rotWithShape="1">
+                          <a:blip r:embed="rId4" cstate="print">
+                            <a:extLst>
+                              <a:ext uri="{28A0092B-C50C-407E-A947-70E740481C1C}">
+                                <a14:useLocalDpi xmlns:a14="http://schemas.microsoft.com/office/drawing/2010/main" val="0"/>
+                              </a:ext>
+                            </a:extLst>
+                          </a:blip>
+                          <a:srcRect l="1662" t="2585" r="1949" b="2475"/>
+                          <a:stretch/>
+                        </pic:blipFill>
+                        <pic:spPr bwMode="auto">
+                          <a:xfrm>
+                            <a:off x="0" y="0"/>
+                            <a:ext cx="2904455" cy="2023103"/>
+                          </a:xfrm>
+                          <a:prstGeom prst="rect">
+                            <a:avLst/>
+                          </a:prstGeom>
+                          <a:ln>
+                            <a:noFill/>
+                          </a:ln>
+                          <a:extLst>
+                            <a:ext uri="{53640926-AAD7-44D8-BBD7-CCE9431645EC}">
+                              <a14:shadowObscured xmlns:a14="http://schemas.microsoft.com/office/drawing/2010/main"/>
+                            </a:ext>
+                          </a:extLst>
+                        </pic:spPr>
+                      </pic:pic>
+                    </a:graphicData>
+                  </a:graphic>
+                </wp:inline>
+              </w:drawing>
+            </w:r>
+          </w:p>
+        </w:tc>
+        <w:tc>
+          <w:tcPr>
+            <w:tcW w:w="4920" w:type="dxa"/>
+            <w:tcBorders>
+              <w:top w:val="nil"/>
+              <w:left w:val="nil"/>
+              <w:bottom w:val="nil"/>
+              <w:right w:val="nil"/>
+            </w:tcBorders>
+            <w:vAlign w:val="center"/>
+          </w:tcPr>
+          <w:p>
+            <w:pPr>
+              <w:jc w:val="center"/>
+            </w:pPr>
+            <w:r>
+              <w:rPr>
+                <w:noProof/>
+                <w:lang w:eastAsia="en-GB"/>
+              </w:rPr>
+              <w:drawing>
+                <wp:inline distT="0" distB="0" distL="0" distR="0" wp14:anchorId="455F30A3" wp14:editId="6FD9AC7D">
+                  <wp:extent cx="2853841" cy="1999704"/>
+                  <wp:effectExtent l="0" t="0" r="3810" b="635"/>
+                  <wp:docPr id="2" name="Picture 2"/>
+                  <wp:cNvGraphicFramePr>
+                    <a:graphicFrameLocks xmlns:a="http://schemas.openxmlformats.org/drawingml/2006/main" noChangeAspect="1"/>
+                  </wp:cNvGraphicFramePr>
+                  <a:graphic xmlns:a="http://schemas.openxmlformats.org/drawingml/2006/main">
+                    <a:graphicData uri="http://schemas.openxmlformats.org/drawingml/2006/picture">
+                      <pic:pic xmlns:pic="http://schemas.openxmlformats.org/drawingml/2006/picture">
+                        <pic:nvPicPr>
+                          <pic:cNvPr id="2" name="Shortest_Path_v1.png"/>
+                          <pic:cNvPicPr/>
+                        </pic:nvPicPr>
+                        <pic:blipFill rotWithShape="1">
+                          <a:blip r:embed="rId5" cstate="print">
+                            <a:extLst>
+                              <a:ext uri="{28A0092B-C50C-407E-A947-70E740481C1C}">
+                                <a14:useLocalDpi xmlns:a14="http://schemas.microsoft.com/office/drawing/2010/main" val="0"/>
+                              </a:ext>
+                            </a:extLst>
+                          </a:blip>
+                          <a:srcRect l="1857" t="2251" r="1573" b="2063"/>
+                          <a:stretch/>
+                        </pic:blipFill>
+                        <pic:spPr bwMode="auto">
+                          <a:xfrm>
+                            <a:off x="0" y="0"/>
+                            <a:ext cx="2867057" cy="2008964"/>
+                          </a:xfrm>
+                          <a:prstGeom prst="rect">
+                            <a:avLst/>
+                          </a:prstGeom>
+                          <a:ln>
+                            <a:noFill/>
+                          </a:ln>
+                          <a:extLst>
+                            <a:ext uri="{53640926-AAD7-44D8-BBD7-CCE9431645EC}">
+                              <a14:shadowObscured xmlns:a14="http://schemas.microsoft.com/office/drawing/2010/main"/>
+                            </a:ext>
+                          </a:extLst>
+                        </pic:spPr>
+                      </pic:pic>
+                    </a:graphicData>
+                  </a:graphic>
+                </wp:inline>
+              </w:drawing>
+            </w:r>
+          </w:p>
+        </w:tc>
+      </w:tr>
+    </w:tbl>
+    <w:p>
+      <w:pPr>
+        <w:spacing w:after="0"/>
+        <w:jc w:val="both"/>
+      </w:pPr>
+      <w:r>
+        <w:t xml:space="preserve">Figure Y: Maps illustrating the (a) Super Output Areas that intersect set buffers to the border with the Republic of </w:t>
+      </w:r>
+      <w:proofErr w:type="spellStart"/>
+      <w:r>
+        <w:t>Irleand</w:t>
+      </w:r>
+      <w:proofErr w:type="spellEnd"/>
+      <w:r>
+        <w:t xml:space="preserve"> and (b) </w:t>
+      </w:r>
     </w:p>
     <w:p>
       <w:pPr>
@@ -247,7 +3481,6 @@
           <w:b/>
         </w:rPr>
       </w:pPr>
-      <w:bookmarkStart w:id="0" w:name="_GoBack"/>
       <w:r>
         <w:rPr>
           <w:b/>
@@ -255,7 +3488,6 @@
         <w:t>Limitations</w:t>
       </w:r>
     </w:p>
-    <w:bookmarkEnd w:id="0"/>
     <w:p>
       <w:pPr>
         <w:spacing w:after="0"/>
@@ -264,6 +3496,2504 @@
       <w:r>
         <w:t xml:space="preserve">While nearness to the border has been measured in this paper using multiple methods, this may still represent a crude proxy of the level of interaction between the spatial units of Northern Ireland and the Republic of Ireland. A superior method would be the level of trips per car that originate in each spatial unit and cross into the Republic of Ireland. Commuting patterns from the 2011 Northern Ireland census could offer such a proxy, but due to the small sample sizes observed for this characteristic and the level of spatial resolution employed by the analysis, the ……. declined to provide these statistics. </w:t>
       </w:r>
+    </w:p>
+    <w:p>
+      <w:pPr>
+        <w:spacing w:after="0"/>
+        <w:jc w:val="both"/>
+      </w:pPr>
+    </w:p>
+    <w:p>
+      <w:pPr>
+        <w:spacing w:after="0"/>
+        <w:jc w:val="both"/>
+      </w:pPr>
+    </w:p>
+    <w:p>
+      <w:pPr>
+        <w:spacing w:after="0"/>
+        <w:jc w:val="both"/>
+        <w:rPr>
+          <w:b/>
+        </w:rPr>
+      </w:pPr>
+      <w:r>
+        <w:rPr>
+          <w:b/>
+        </w:rPr>
+        <w:t>Statistical Analysis</w:t>
+      </w:r>
+    </w:p>
+    <w:p>
+      <w:pPr>
+        <w:spacing w:after="0"/>
+        <w:jc w:val="both"/>
+      </w:pPr>
+    </w:p>
+    <w:p>
+      <w:pPr>
+        <w:spacing w:after="0"/>
+        <w:jc w:val="both"/>
+      </w:pPr>
+      <w:r>
+        <w:t>The assessment of the dataset progresses through a series of stages.</w:t>
+      </w:r>
+    </w:p>
+    <w:p>
+      <w:pPr>
+        <w:spacing w:after="0"/>
+        <w:jc w:val="both"/>
+      </w:pPr>
+    </w:p>
+    <w:p>
+      <w:pPr>
+        <w:spacing w:after="0"/>
+        <w:jc w:val="both"/>
+      </w:pPr>
+      <w:r>
+        <w:t>Stage One</w:t>
+      </w:r>
+    </w:p>
+    <w:p>
+      <w:pPr>
+        <w:spacing w:after="0"/>
+        <w:jc w:val="both"/>
+      </w:pPr>
+      <w:r>
+        <w:t xml:space="preserve">First, the spatial variation in diesel car ownership is considered. </w:t>
+      </w:r>
+      <w:r>
+        <w:t>A boxplot</w:t>
+      </w:r>
+      <w:r>
+        <w:t xml:space="preserve"> of the proportion of the </w:t>
+      </w:r>
+      <w:r>
+        <w:t xml:space="preserve">local authority </w:t>
+      </w:r>
+      <w:r>
+        <w:t>car fleet</w:t>
+      </w:r>
+      <w:r>
+        <w:t>s</w:t>
+      </w:r>
+      <w:r>
+        <w:t xml:space="preserve"> that </w:t>
+      </w:r>
+      <w:r>
+        <w:t>are</w:t>
+      </w:r>
+      <w:r>
+        <w:t xml:space="preserve"> fuelled by diesel </w:t>
+      </w:r>
+      <w:r>
+        <w:t xml:space="preserve">are grouped </w:t>
+      </w:r>
+      <w:r>
+        <w:t>across the Gove</w:t>
+      </w:r>
+      <w:r>
+        <w:t>rnment Office Regions of the UK</w:t>
+      </w:r>
+      <w:r>
+        <w:t xml:space="preserve"> is formatted</w:t>
+      </w:r>
+      <w:r>
+        <w:t>. A choropleth map using equal bin counts and depicting the rate of diesel car ownership across the SOAs of Northern Ireland is produced. The degree to which the rate of diesel car ownership in Northern Ireland displays spatial dependence (i.e. non-random spatial patterning) is evaluated through a spatial autocorrelation analysis. A spatial weights matrix</w:t>
+      </w:r>
+      <w:r>
+        <w:t xml:space="preserve">, which allows for the calculation of spatial lags of variables, is specified </w:t>
+      </w:r>
+      <w:r>
+        <w:t xml:space="preserve">following a binary </w:t>
+      </w:r>
+      <w:r>
+        <w:t xml:space="preserve">queen contiguity approach whereby spatial units are classified as neighbours if they share a line or a point border. </w:t>
+      </w:r>
+      <w:r>
+        <w:t xml:space="preserve">This matrix is summarised in Equation 1 where </w:t>
+      </w:r>
+      <w:proofErr w:type="spellStart"/>
+      <w:r>
+        <w:rPr>
+          <w:rFonts w:ascii="Calibri math" w:hAnsi="Calibri math"/>
+          <w:i/>
+        </w:rPr>
+        <w:t>Wij</w:t>
+      </w:r>
+      <w:proofErr w:type="spellEnd"/>
+      <w:r>
+        <w:t xml:space="preserve"> is the </w:t>
+      </w:r>
+      <w:r>
+        <w:t xml:space="preserve">contiguity between spatial units </w:t>
+      </w:r>
+      <w:proofErr w:type="spellStart"/>
+      <w:r>
+        <w:rPr>
+          <w:rFonts w:ascii="Calibri math" w:hAnsi="Calibri math"/>
+          <w:i/>
+        </w:rPr>
+        <w:t>i</w:t>
+      </w:r>
+      <w:proofErr w:type="spellEnd"/>
+      <w:r>
+        <w:t xml:space="preserve"> and </w:t>
+      </w:r>
+      <w:r>
+        <w:rPr>
+          <w:rFonts w:ascii="Calibri math" w:hAnsi="Calibri math"/>
+          <w:i/>
+        </w:rPr>
+        <w:t>j</w:t>
+      </w:r>
+      <w:r>
+        <w:t xml:space="preserve">. </w:t>
+      </w:r>
+      <w:r>
+        <w:t>The global spatial autocorrelation Moran’s-I statistics is calculated to consider the degree to which the rate of diesel ownership is correlated across neighbours. The Local Indicator of Spatial Association (LISA, reference) is also calculated to assess if particular regions are exhibiting similar rates of diesel car ownership, indicating the presence of hot-spots and low-spots.</w:t>
+      </w:r>
+    </w:p>
+    <w:p>
+      <w:pPr>
+        <w:spacing w:after="0"/>
+        <w:jc w:val="both"/>
+      </w:pPr>
+    </w:p>
+    <w:tbl>
+      <w:tblPr>
+        <w:tblStyle w:val="TableGrid"/>
+        <w:tblW w:w="0" w:type="auto"/>
+        <w:tblLook w:val="04A0" w:firstRow="1" w:lastRow="0" w:firstColumn="1" w:lastColumn="0" w:noHBand="0" w:noVBand="1"/>
+      </w:tblPr>
+      <w:tblGrid>
+        <w:gridCol w:w="516"/>
+        <w:gridCol w:w="7891"/>
+        <w:gridCol w:w="619"/>
+      </w:tblGrid>
+      <w:tr>
+        <w:tc>
+          <w:tcPr>
+            <w:tcW w:w="534" w:type="dxa"/>
+            <w:tcBorders>
+              <w:top w:val="nil"/>
+              <w:left w:val="nil"/>
+              <w:bottom w:val="nil"/>
+              <w:right w:val="nil"/>
+            </w:tcBorders>
+          </w:tcPr>
+          <w:p/>
+        </w:tc>
+        <w:tc>
+          <w:tcPr>
+            <w:tcW w:w="8079" w:type="dxa"/>
+            <w:tcBorders>
+              <w:top w:val="nil"/>
+              <w:left w:val="nil"/>
+              <w:bottom w:val="nil"/>
+              <w:right w:val="nil"/>
+            </w:tcBorders>
+          </w:tcPr>
+          <w:p>
+            <m:oMathPara>
+              <m:oMath>
+                <m:r>
+                  <w:rPr>
+                    <w:rFonts w:ascii="Cambria Math" w:hAnsi="Cambria Math"/>
+                  </w:rPr>
+                  <m:t xml:space="preserve">W= </m:t>
+                </m:r>
+                <m:d>
+                  <m:dPr>
+                    <m:begChr m:val="|"/>
+                    <m:endChr m:val="|"/>
+                    <m:ctrlPr>
+                      <w:rPr>
+                        <w:rFonts w:ascii="Cambria Math" w:hAnsi="Cambria Math"/>
+                        <w:i/>
+                      </w:rPr>
+                    </m:ctrlPr>
+                  </m:dPr>
+                  <m:e>
+                    <m:m>
+                      <m:mPr>
+                        <m:mcs>
+                          <m:mc>
+                            <m:mcPr>
+                              <m:count m:val="4"/>
+                              <m:mcJc m:val="center"/>
+                            </m:mcPr>
+                          </m:mc>
+                        </m:mcs>
+                        <m:ctrlPr>
+                          <w:rPr>
+                            <w:rFonts w:ascii="Cambria Math" w:hAnsi="Cambria Math"/>
+                            <w:i/>
+                          </w:rPr>
+                        </m:ctrlPr>
+                      </m:mPr>
+                      <m:mr>
+                        <m:e>
+                          <m:sSub>
+                            <m:sSubPr>
+                              <m:ctrlPr>
+                                <w:rPr>
+                                  <w:rFonts w:ascii="Cambria Math" w:hAnsi="Cambria Math"/>
+                                  <w:i/>
+                                </w:rPr>
+                              </m:ctrlPr>
+                            </m:sSubPr>
+                            <m:e>
+                              <m:r>
+                                <w:rPr>
+                                  <w:rFonts w:ascii="Cambria Math" w:hAnsi="Cambria Math"/>
+                                </w:rPr>
+                                <m:t>W</m:t>
+                              </m:r>
+                            </m:e>
+                            <m:sub>
+                              <m:r>
+                                <w:rPr>
+                                  <w:rFonts w:ascii="Cambria Math" w:hAnsi="Cambria Math"/>
+                                </w:rPr>
+                                <m:t>11</m:t>
+                              </m:r>
+                            </m:sub>
+                          </m:sSub>
+                        </m:e>
+                        <m:e>
+                          <m:r>
+                            <w:rPr>
+                              <w:rFonts w:ascii="Cambria Math" w:hAnsi="Cambria Math"/>
+                            </w:rPr>
+                            <m:t>…</m:t>
+                          </m:r>
+                          <m:ctrlPr>
+                            <w:rPr>
+                              <w:rFonts w:ascii="Cambria Math" w:eastAsia="Cambria Math" w:hAnsi="Cambria Math" w:cs="Cambria Math"/>
+                              <w:i/>
+                            </w:rPr>
+                          </m:ctrlPr>
+                        </m:e>
+                        <m:e>
+                          <m:ctrlPr>
+                            <w:rPr>
+                              <w:rFonts w:ascii="Cambria Math" w:eastAsia="Cambria Math" w:hAnsi="Cambria Math" w:cs="Cambria Math"/>
+                              <w:i/>
+                            </w:rPr>
+                          </m:ctrlPr>
+                        </m:e>
+                        <m:e>
+                          <m:sSub>
+                            <m:sSubPr>
+                              <m:ctrlPr>
+                                <w:rPr>
+                                  <w:rFonts w:ascii="Cambria Math" w:eastAsia="Cambria Math" w:hAnsi="Cambria Math" w:cs="Cambria Math"/>
+                                  <w:i/>
+                                </w:rPr>
+                              </m:ctrlPr>
+                            </m:sSubPr>
+                            <m:e>
+                              <m:r>
+                                <w:rPr>
+                                  <w:rFonts w:ascii="Cambria Math" w:eastAsia="Cambria Math" w:hAnsi="Cambria Math" w:cs="Cambria Math"/>
+                                </w:rPr>
+                                <m:t>W</m:t>
+                              </m:r>
+                            </m:e>
+                            <m:sub>
+                              <m:r>
+                                <w:rPr>
+                                  <w:rFonts w:ascii="Cambria Math" w:eastAsia="Cambria Math" w:hAnsi="Cambria Math" w:cs="Cambria Math"/>
+                                </w:rPr>
+                                <m:t>n1</m:t>
+                              </m:r>
+                            </m:sub>
+                          </m:sSub>
+                        </m:e>
+                      </m:mr>
+                      <m:mr>
+                        <m:e>
+                          <m:r>
+                            <w:rPr>
+                              <w:rFonts w:ascii="Cambria Math" w:hAnsi="Cambria Math"/>
+                            </w:rPr>
+                            <m:t>⋯</m:t>
+                          </m:r>
+                          <m:ctrlPr>
+                            <w:rPr>
+                              <w:rFonts w:ascii="Cambria Math" w:eastAsia="Cambria Math" w:hAnsi="Cambria Math" w:cs="Cambria Math"/>
+                              <w:i/>
+                            </w:rPr>
+                          </m:ctrlPr>
+                        </m:e>
+                        <m:e>
+                          <m:ctrlPr>
+                            <w:rPr>
+                              <w:rFonts w:ascii="Cambria Math" w:eastAsia="Cambria Math" w:hAnsi="Cambria Math" w:cs="Cambria Math"/>
+                              <w:i/>
+                            </w:rPr>
+                          </m:ctrlPr>
+                        </m:e>
+                        <m:e>
+                          <m:ctrlPr>
+                            <w:rPr>
+                              <w:rFonts w:ascii="Cambria Math" w:eastAsia="Cambria Math" w:hAnsi="Cambria Math" w:cs="Cambria Math"/>
+                              <w:i/>
+                            </w:rPr>
+                          </m:ctrlPr>
+                        </m:e>
+                        <m:e>
+                          <m:ctrlPr>
+                            <w:rPr>
+                              <w:rFonts w:ascii="Cambria Math" w:eastAsia="Cambria Math" w:hAnsi="Cambria Math" w:cs="Cambria Math"/>
+                              <w:i/>
+                            </w:rPr>
+                          </m:ctrlPr>
+                        </m:e>
+                      </m:mr>
+                      <m:mr>
+                        <m:e>
+                          <m:ctrlPr>
+                            <w:rPr>
+                              <w:rFonts w:ascii="Cambria Math" w:eastAsia="Cambria Math" w:hAnsi="Cambria Math" w:cs="Cambria Math"/>
+                              <w:i/>
+                            </w:rPr>
+                          </m:ctrlPr>
+                        </m:e>
+                        <m:e>
+                          <m:sSub>
+                            <m:sSubPr>
+                              <m:ctrlPr>
+                                <w:rPr>
+                                  <w:rFonts w:ascii="Cambria Math" w:eastAsia="Cambria Math" w:hAnsi="Cambria Math" w:cs="Cambria Math"/>
+                                  <w:i/>
+                                </w:rPr>
+                              </m:ctrlPr>
+                            </m:sSubPr>
+                            <m:e>
+                              <m:r>
+                                <w:rPr>
+                                  <w:rFonts w:ascii="Cambria Math" w:eastAsia="Cambria Math" w:hAnsi="Cambria Math" w:cs="Cambria Math"/>
+                                </w:rPr>
+                                <m:t>W</m:t>
+                              </m:r>
+                            </m:e>
+                            <m:sub>
+                              <m:r>
+                                <w:rPr>
+                                  <w:rFonts w:ascii="Cambria Math" w:eastAsia="Cambria Math" w:hAnsi="Cambria Math" w:cs="Cambria Math"/>
+                                </w:rPr>
+                                <m:t>ij</m:t>
+                              </m:r>
+                            </m:sub>
+                          </m:sSub>
+                          <m:ctrlPr>
+                            <w:rPr>
+                              <w:rFonts w:ascii="Cambria Math" w:eastAsia="Cambria Math" w:hAnsi="Cambria Math" w:cs="Cambria Math"/>
+                              <w:i/>
+                            </w:rPr>
+                          </m:ctrlPr>
+                        </m:e>
+                        <m:e>
+                          <m:ctrlPr>
+                            <w:rPr>
+                              <w:rFonts w:ascii="Cambria Math" w:eastAsia="Cambria Math" w:hAnsi="Cambria Math" w:cs="Cambria Math"/>
+                              <w:i/>
+                            </w:rPr>
+                          </m:ctrlPr>
+                        </m:e>
+                        <m:e>
+                          <m:ctrlPr>
+                            <w:rPr>
+                              <w:rFonts w:ascii="Cambria Math" w:eastAsia="Cambria Math" w:hAnsi="Cambria Math" w:cs="Cambria Math"/>
+                              <w:i/>
+                            </w:rPr>
+                          </m:ctrlPr>
+                        </m:e>
+                      </m:mr>
+                      <m:mr>
+                        <m:e>
+                          <m:sSub>
+                            <m:sSubPr>
+                              <m:ctrlPr>
+                                <w:rPr>
+                                  <w:rFonts w:ascii="Cambria Math" w:eastAsia="Cambria Math" w:hAnsi="Cambria Math" w:cs="Cambria Math"/>
+                                  <w:i/>
+                                </w:rPr>
+                              </m:ctrlPr>
+                            </m:sSubPr>
+                            <m:e>
+                              <m:r>
+                                <w:rPr>
+                                  <w:rFonts w:ascii="Cambria Math" w:eastAsia="Cambria Math" w:hAnsi="Cambria Math" w:cs="Cambria Math"/>
+                                </w:rPr>
+                                <m:t>W</m:t>
+                              </m:r>
+                            </m:e>
+                            <m:sub>
+                              <m:r>
+                                <w:rPr>
+                                  <w:rFonts w:ascii="Cambria Math" w:eastAsia="Cambria Math" w:hAnsi="Cambria Math" w:cs="Cambria Math"/>
+                                </w:rPr>
+                                <m:t>1n</m:t>
+                              </m:r>
+                            </m:sub>
+                          </m:sSub>
+                        </m:e>
+                        <m:e>
+                          <m:ctrlPr>
+                            <w:rPr>
+                              <w:rFonts w:ascii="Cambria Math" w:eastAsia="Cambria Math" w:hAnsi="Cambria Math" w:cs="Cambria Math"/>
+                              <w:i/>
+                            </w:rPr>
+                          </m:ctrlPr>
+                        </m:e>
+                        <m:e>
+                          <m:ctrlPr>
+                            <w:rPr>
+                              <w:rFonts w:ascii="Cambria Math" w:eastAsia="Cambria Math" w:hAnsi="Cambria Math" w:cs="Cambria Math"/>
+                              <w:i/>
+                            </w:rPr>
+                          </m:ctrlPr>
+                        </m:e>
+                        <m:e>
+                          <m:sSub>
+                            <m:sSubPr>
+                              <m:ctrlPr>
+                                <w:rPr>
+                                  <w:rFonts w:ascii="Cambria Math" w:eastAsia="Cambria Math" w:hAnsi="Cambria Math" w:cs="Cambria Math"/>
+                                  <w:i/>
+                                </w:rPr>
+                              </m:ctrlPr>
+                            </m:sSubPr>
+                            <m:e>
+                              <m:r>
+                                <w:rPr>
+                                  <w:rFonts w:ascii="Cambria Math" w:eastAsia="Cambria Math" w:hAnsi="Cambria Math" w:cs="Cambria Math"/>
+                                </w:rPr>
+                                <m:t>W</m:t>
+                              </m:r>
+                            </m:e>
+                            <m:sub>
+                              <m:r>
+                                <w:rPr>
+                                  <w:rFonts w:ascii="Cambria Math" w:eastAsia="Cambria Math" w:hAnsi="Cambria Math" w:cs="Cambria Math"/>
+                                </w:rPr>
+                                <m:t>nn</m:t>
+                              </m:r>
+                            </m:sub>
+                          </m:sSub>
+                        </m:e>
+                      </m:mr>
+                    </m:m>
+                  </m:e>
+                </m:d>
+              </m:oMath>
+            </m:oMathPara>
+          </w:p>
+          <w:p/>
+          <w:p>
+            <m:oMathPara>
+              <m:oMath>
+                <m:sSub>
+                  <m:sSubPr>
+                    <m:ctrlPr>
+                      <w:rPr>
+                        <w:rFonts w:ascii="Cambria Math" w:hAnsi="Cambria Math"/>
+                        <w:i/>
+                      </w:rPr>
+                    </m:ctrlPr>
+                  </m:sSubPr>
+                  <m:e>
+                    <m:r>
+                      <w:rPr>
+                        <w:rFonts w:ascii="Cambria Math" w:hAnsi="Cambria Math"/>
+                      </w:rPr>
+                      <m:t>W</m:t>
+                    </m:r>
+                  </m:e>
+                  <m:sub>
+                    <m:r>
+                      <w:rPr>
+                        <w:rFonts w:ascii="Cambria Math" w:hAnsi="Cambria Math"/>
+                      </w:rPr>
+                      <m:t>ij</m:t>
+                    </m:r>
+                  </m:sub>
+                </m:sSub>
+                <m:r>
+                  <w:rPr>
+                    <w:rFonts w:ascii="Cambria Math" w:hAnsi="Cambria Math"/>
+                  </w:rPr>
+                  <m:t xml:space="preserve">= </m:t>
+                </m:r>
+                <m:d>
+                  <m:dPr>
+                    <m:begChr m:val="{"/>
+                    <m:endChr m:val=""/>
+                    <m:ctrlPr>
+                      <w:rPr>
+                        <w:rFonts w:ascii="Cambria Math" w:hAnsi="Cambria Math"/>
+                        <w:i/>
+                      </w:rPr>
+                    </m:ctrlPr>
+                  </m:dPr>
+                  <m:e>
+                    <m:eqArr>
+                      <m:eqArrPr>
+                        <m:ctrlPr>
+                          <w:rPr>
+                            <w:rFonts w:ascii="Cambria Math" w:hAnsi="Cambria Math"/>
+                            <w:i/>
+                          </w:rPr>
+                        </m:ctrlPr>
+                      </m:eqArrPr>
+                      <m:e>
+                        <m:r>
+                          <w:rPr>
+                            <w:rFonts w:ascii="Cambria Math" w:hAnsi="Cambria Math"/>
+                          </w:rPr>
+                          <m:t>1</m:t>
+                        </m:r>
+                      </m:e>
+                      <m:e>
+                        <m:r>
+                          <w:rPr>
+                            <w:rFonts w:ascii="Cambria Math" w:hAnsi="Cambria Math"/>
+                          </w:rPr>
+                          <m:t>0</m:t>
+                        </m:r>
+                      </m:e>
+                    </m:eqArr>
+                  </m:e>
+                </m:d>
+                <m:f>
+                  <m:fPr>
+                    <m:type m:val="noBar"/>
+                    <m:ctrlPr>
+                      <w:rPr>
+                        <w:rFonts w:ascii="Cambria Math" w:hAnsi="Cambria Math"/>
+                        <w:i/>
+                      </w:rPr>
+                    </m:ctrlPr>
+                  </m:fPr>
+                  <m:num>
+                    <m:r>
+                      <w:rPr>
+                        <w:rFonts w:ascii="Cambria Math" w:hAnsi="Cambria Math"/>
+                      </w:rPr>
+                      <m:t>if spatial unit j and i are neighbours</m:t>
+                    </m:r>
+                  </m:num>
+                  <m:den>
+                    <m:r>
+                      <w:rPr>
+                        <w:rFonts w:ascii="Cambria Math" w:hAnsi="Cambria Math"/>
+                      </w:rPr>
+                      <m:t>if spatial unit j and i are not neighbours</m:t>
+                    </m:r>
+                  </m:den>
+                </m:f>
+              </m:oMath>
+            </m:oMathPara>
+          </w:p>
+        </w:tc>
+        <w:tc>
+          <w:tcPr>
+            <w:tcW w:w="629" w:type="dxa"/>
+            <w:tcBorders>
+              <w:top w:val="nil"/>
+              <w:left w:val="nil"/>
+              <w:bottom w:val="nil"/>
+              <w:right w:val="nil"/>
+            </w:tcBorders>
+          </w:tcPr>
+          <w:p>
+            <w:r>
+              <w:t>(1)</w:t>
+            </w:r>
+          </w:p>
+        </w:tc>
+      </w:tr>
+    </w:tbl>
+    <w:p>
+      <w:pPr>
+        <w:spacing w:after="0"/>
+        <w:jc w:val="both"/>
+      </w:pPr>
+    </w:p>
+    <w:p>
+      <w:pPr>
+        <w:spacing w:after="0"/>
+        <w:jc w:val="both"/>
+      </w:pPr>
+      <w:r>
+        <w:t>Stage Two</w:t>
+      </w:r>
+    </w:p>
+    <w:p>
+      <w:pPr>
+        <w:spacing w:after="0"/>
+        <w:jc w:val="both"/>
+      </w:pPr>
+      <w:r>
+        <w:t xml:space="preserve">Second, </w:t>
+      </w:r>
+      <w:r>
+        <w:t xml:space="preserve">the association between nearness to the Republic of Ireland and the proportion of the local car stock that is diesel fuelled is evaluated. A boxplot of the rate of diesel car ownership across the SOAs grouped by buffer category (i.e. the contiguity method) is produced. The </w:t>
+      </w:r>
+      <w:proofErr w:type="spellStart"/>
+      <w:r>
+        <w:t>Kruskal</w:t>
+      </w:r>
+      <w:proofErr w:type="spellEnd"/>
+      <w:r>
+        <w:t xml:space="preserve">-Wallis test is applied to determine if these groups of SOAs significantly differ in terms of their rate of diesel car ownership. A set of scatterplots are produced which have the rate of diesel car ownership across the SOAs on the y-axis and Euclidean distance to the closest road crossing (i.e. the proximity method), network distance to the closest fuel station in the Republic of Ireland (i.e. the network distance method), and network time to the closest fuel station (i.e. the network time method) on the x-axis. A Spearman’s </w:t>
+      </w:r>
+      <w:r>
+        <w:t>correlation analysis is utilised to determine if these variables are significantly related to one another.</w:t>
+      </w:r>
+    </w:p>
+    <w:p>
+      <w:pPr>
+        <w:spacing w:after="0"/>
+        <w:jc w:val="both"/>
+      </w:pPr>
+    </w:p>
+    <w:p>
+      <w:pPr>
+        <w:spacing w:after="0"/>
+        <w:jc w:val="both"/>
+      </w:pPr>
+      <w:r>
+        <w:t>Stage Three</w:t>
+      </w:r>
+    </w:p>
+    <w:p>
+      <w:pPr>
+        <w:spacing w:after="0"/>
+        <w:jc w:val="both"/>
+      </w:pPr>
+      <w:r>
+        <w:t>Third, a series of log-log regression models are specified in order to explain variation in diesel car ownership across the SOAs. A set of benchmark OLS models are initially produced which have the following arrangements of independent variables:</w:t>
+      </w:r>
+    </w:p>
+    <w:p>
+      <w:pPr>
+        <w:spacing w:after="0"/>
+        <w:jc w:val="both"/>
+      </w:pPr>
+    </w:p>
+    <w:p>
+      <w:pPr>
+        <w:spacing w:after="0"/>
+        <w:jc w:val="both"/>
+      </w:pPr>
+      <w:r>
+        <w:t>OLS Model 1</w:t>
+      </w:r>
+    </w:p>
+    <w:p>
+      <w:pPr>
+        <w:spacing w:after="0"/>
+        <w:jc w:val="both"/>
+      </w:pPr>
+      <w:r>
+        <w:lastRenderedPageBreak/>
+        <w:t>This base model is s</w:t>
+      </w:r>
+      <w:r>
+        <w:t xml:space="preserve">ummarised in Equation 2 </w:t>
+      </w:r>
+      <w:r>
+        <w:t xml:space="preserve">were </w:t>
+      </w:r>
+      <w:r>
+        <w:rPr>
+          <w:rFonts w:ascii="Calibri math" w:hAnsi="Calibri math"/>
+          <w:i/>
+        </w:rPr>
+        <w:t>y</w:t>
+      </w:r>
+      <w:r>
+        <w:t xml:space="preserve"> is a vector of observations of diesel car ownership, </w:t>
+      </w:r>
+      <w:r>
+        <w:rPr>
+          <w:i/>
+        </w:rPr>
+        <w:t>α</w:t>
+      </w:r>
+      <w:r>
+        <w:t xml:space="preserve"> is a constant parameter, </w:t>
+      </w:r>
+      <w:r>
+        <w:rPr>
+          <w:rFonts w:ascii="Calibri math" w:hAnsi="Calibri math"/>
+          <w:i/>
+        </w:rPr>
+        <w:t>β</w:t>
+      </w:r>
+      <w:r>
+        <w:rPr>
+          <w:rFonts w:ascii="Calibri math" w:hAnsi="Calibri math"/>
+          <w:i/>
+          <w:vertAlign w:val="subscript"/>
+        </w:rPr>
+        <w:t>a</w:t>
+      </w:r>
+      <w:r>
+        <w:rPr>
+          <w:rFonts w:ascii="Calibri math" w:hAnsi="Calibri math"/>
+        </w:rPr>
+        <w:t xml:space="preserve"> </w:t>
+      </w:r>
+      <w:r>
+        <w:t xml:space="preserve">is a vector of coefficients associated with the area characteristic (i.e. socioeconomic, transport, and household) independent variables, </w:t>
+      </w:r>
+      <w:proofErr w:type="spellStart"/>
+      <w:r>
+        <w:rPr>
+          <w:rFonts w:ascii="Calibri math" w:hAnsi="Calibri math"/>
+          <w:i/>
+        </w:rPr>
+        <w:t>x</w:t>
+      </w:r>
+      <w:r>
+        <w:rPr>
+          <w:rFonts w:ascii="Calibri math" w:hAnsi="Calibri math"/>
+          <w:i/>
+          <w:vertAlign w:val="subscript"/>
+        </w:rPr>
+        <w:t>a</w:t>
+      </w:r>
+      <w:proofErr w:type="spellEnd"/>
+      <w:r>
+        <w:t xml:space="preserve"> is a vector set of observations of the area characteristic independent variables, and </w:t>
+      </w:r>
+      <w:r>
+        <w:rPr>
+          <w:rFonts w:ascii="Calibri math" w:hAnsi="Calibri math"/>
+          <w:i/>
+        </w:rPr>
+        <w:t>ɛ</w:t>
+      </w:r>
+      <w:r>
+        <w:t xml:space="preserve"> is the model residual.</w:t>
+      </w:r>
+    </w:p>
+    <w:p>
+      <w:pPr>
+        <w:spacing w:after="0"/>
+        <w:jc w:val="both"/>
+      </w:pPr>
+    </w:p>
+    <w:tbl>
+      <w:tblPr>
+        <w:tblStyle w:val="TableGrid"/>
+        <w:tblW w:w="0" w:type="auto"/>
+        <w:tblLook w:val="04A0" w:firstRow="1" w:lastRow="0" w:firstColumn="1" w:lastColumn="0" w:noHBand="0" w:noVBand="1"/>
+      </w:tblPr>
+      <w:tblGrid>
+        <w:gridCol w:w="8565"/>
+        <w:gridCol w:w="461"/>
+      </w:tblGrid>
+      <w:tr>
+        <w:tc>
+          <w:tcPr>
+            <w:tcW w:w="8642" w:type="dxa"/>
+            <w:tcBorders>
+              <w:top w:val="nil"/>
+              <w:left w:val="nil"/>
+              <w:bottom w:val="nil"/>
+              <w:right w:val="nil"/>
+            </w:tcBorders>
+          </w:tcPr>
+          <w:p>
+            <w:pPr>
+              <w:jc w:val="both"/>
+            </w:pPr>
+            <m:oMathPara>
+              <m:oMath>
+                <m:r>
+                  <w:rPr>
+                    <w:rFonts w:ascii="Cambria Math" w:hAnsi="Cambria Math" w:cs="Times New Roman"/>
+                  </w:rPr>
+                  <m:t>y</m:t>
+                </m:r>
+                <m:r>
+                  <w:rPr>
+                    <w:rFonts w:ascii="Cambria Math" w:hAnsi="Times New Roman" w:cs="Times New Roman"/>
+                  </w:rPr>
+                  <m:t xml:space="preserve">= </m:t>
+                </m:r>
+                <m:r>
+                  <w:rPr>
+                    <w:rFonts w:ascii="Cambria Math" w:hAnsi="Cambria Math" w:cs="Times New Roman"/>
+                  </w:rPr>
+                  <m:t>α</m:t>
+                </m:r>
+                <m:r>
+                  <w:rPr>
+                    <w:rFonts w:ascii="Cambria Math" w:hAnsi="Times New Roman" w:cs="Times New Roman"/>
+                  </w:rPr>
+                  <m:t>+</m:t>
+                </m:r>
+                <m:sSub>
+                  <m:sSubPr>
+                    <m:ctrlPr>
+                      <w:rPr>
+                        <w:rFonts w:ascii="Cambria Math" w:hAnsi="Times New Roman" w:cs="Times New Roman"/>
+                        <w:i/>
+                      </w:rPr>
+                    </m:ctrlPr>
+                  </m:sSubPr>
+                  <m:e>
+                    <m:r>
+                      <w:rPr>
+                        <w:rFonts w:ascii="Cambria Math" w:hAnsi="Cambria Math" w:cs="Times New Roman"/>
+                      </w:rPr>
+                      <m:t>β</m:t>
+                    </m:r>
+                  </m:e>
+                  <m:sub>
+                    <m:r>
+                      <w:rPr>
+                        <w:rFonts w:ascii="Cambria Math" w:hAnsi="Cambria Math" w:cs="Times New Roman"/>
+                      </w:rPr>
+                      <m:t>a</m:t>
+                    </m:r>
+                  </m:sub>
+                </m:sSub>
+                <m:sSub>
+                  <m:sSubPr>
+                    <m:ctrlPr>
+                      <w:rPr>
+                        <w:rFonts w:ascii="Cambria Math" w:hAnsi="Times New Roman" w:cs="Times New Roman"/>
+                        <w:i/>
+                      </w:rPr>
+                    </m:ctrlPr>
+                  </m:sSubPr>
+                  <m:e>
+                    <m:r>
+                      <w:rPr>
+                        <w:rFonts w:ascii="Cambria Math" w:hAnsi="Cambria Math" w:cs="Times New Roman"/>
+                      </w:rPr>
+                      <m:t>x</m:t>
+                    </m:r>
+                  </m:e>
+                  <m:sub>
+                    <m:r>
+                      <w:rPr>
+                        <w:rFonts w:ascii="Cambria Math" w:hAnsi="Cambria Math" w:cs="Times New Roman"/>
+                      </w:rPr>
+                      <m:t>a</m:t>
+                    </m:r>
+                  </m:sub>
+                </m:sSub>
+                <m:r>
+                  <w:rPr>
+                    <w:rFonts w:ascii="Cambria Math" w:hAnsi="Times New Roman" w:cs="Times New Roman"/>
+                  </w:rPr>
+                  <m:t xml:space="preserve">+ </m:t>
+                </m:r>
+                <m:r>
+                  <w:rPr>
+                    <w:rFonts w:ascii="Cambria Math" w:hAnsi="Cambria Math" w:cs="Times New Roman"/>
+                  </w:rPr>
+                  <m:t>ε</m:t>
+                </m:r>
+              </m:oMath>
+            </m:oMathPara>
+          </w:p>
+        </w:tc>
+        <w:tc>
+          <w:tcPr>
+            <w:tcW w:w="374" w:type="dxa"/>
+            <w:tcBorders>
+              <w:top w:val="nil"/>
+              <w:left w:val="nil"/>
+              <w:bottom w:val="nil"/>
+              <w:right w:val="nil"/>
+            </w:tcBorders>
+          </w:tcPr>
+          <w:p>
+            <w:pPr>
+              <w:jc w:val="both"/>
+            </w:pPr>
+            <w:r>
+              <w:t>(</w:t>
+            </w:r>
+            <w:r>
+              <w:t>2</w:t>
+            </w:r>
+            <w:r>
+              <w:t>)</w:t>
+            </w:r>
+          </w:p>
+        </w:tc>
+      </w:tr>
+    </w:tbl>
+    <w:p>
+      <w:pPr>
+        <w:spacing w:after="0"/>
+        <w:jc w:val="both"/>
+      </w:pPr>
+    </w:p>
+    <w:p>
+      <w:pPr>
+        <w:spacing w:after="0"/>
+        <w:jc w:val="both"/>
+      </w:pPr>
+      <w:r>
+        <w:t>OLS Model 2</w:t>
+      </w:r>
+    </w:p>
+    <w:p>
+      <w:pPr>
+        <w:spacing w:after="0"/>
+        <w:jc w:val="both"/>
+      </w:pPr>
+      <w:r>
+        <w:t xml:space="preserve">This extends OLS Model 1 through the inclusion of dummy variables which </w:t>
+      </w:r>
+      <w:r>
+        <w:t>cover the buffer categories outlined in t</w:t>
+      </w:r>
+      <w:r>
+        <w:t>he contiguity method. Equation 3</w:t>
+      </w:r>
+      <w:r>
+        <w:t xml:space="preserve"> summarises this model, where </w:t>
+      </w:r>
+      <w:r>
+        <w:rPr>
+          <w:rFonts w:ascii="Calibri math" w:hAnsi="Calibri math"/>
+          <w:i/>
+        </w:rPr>
+        <w:t>β</w:t>
+      </w:r>
+      <w:r>
+        <w:rPr>
+          <w:rFonts w:ascii="Calibri math" w:hAnsi="Calibri math"/>
+          <w:i/>
+          <w:vertAlign w:val="subscript"/>
+        </w:rPr>
+        <w:t>c</w:t>
+      </w:r>
+      <w:r>
+        <w:rPr>
+          <w:rFonts w:ascii="Calibri math" w:hAnsi="Calibri math"/>
+        </w:rPr>
+        <w:t xml:space="preserve"> </w:t>
+      </w:r>
+      <w:r>
+        <w:t xml:space="preserve">is a vector </w:t>
+      </w:r>
+      <w:r>
+        <w:t>o</w:t>
+      </w:r>
+      <w:r>
+        <w:t xml:space="preserve">f coefficients associated with the dummy independent variables and </w:t>
+      </w:r>
+      <w:proofErr w:type="spellStart"/>
+      <w:r>
+        <w:rPr>
+          <w:rFonts w:ascii="Calibri math" w:hAnsi="Calibri math"/>
+          <w:i/>
+        </w:rPr>
+        <w:t>x</w:t>
+      </w:r>
+      <w:r>
+        <w:rPr>
+          <w:rFonts w:ascii="Calibri math" w:hAnsi="Calibri math"/>
+          <w:i/>
+          <w:vertAlign w:val="subscript"/>
+        </w:rPr>
+        <w:t>a</w:t>
+      </w:r>
+      <w:proofErr w:type="spellEnd"/>
+      <w:r>
+        <w:t xml:space="preserve"> is a vector set of observations of the dummy variables.</w:t>
+      </w:r>
+    </w:p>
+    <w:p>
+      <w:pPr>
+        <w:spacing w:after="0"/>
+        <w:jc w:val="both"/>
+      </w:pPr>
+    </w:p>
+    <w:tbl>
+      <w:tblPr>
+        <w:tblStyle w:val="TableGrid"/>
+        <w:tblW w:w="0" w:type="auto"/>
+        <w:tblLook w:val="04A0" w:firstRow="1" w:lastRow="0" w:firstColumn="1" w:lastColumn="0" w:noHBand="0" w:noVBand="1"/>
+      </w:tblPr>
+      <w:tblGrid>
+        <w:gridCol w:w="8565"/>
+        <w:gridCol w:w="461"/>
+      </w:tblGrid>
+      <w:tr>
+        <w:tc>
+          <w:tcPr>
+            <w:tcW w:w="8642" w:type="dxa"/>
+            <w:tcBorders>
+              <w:top w:val="nil"/>
+              <w:left w:val="nil"/>
+              <w:bottom w:val="nil"/>
+              <w:right w:val="nil"/>
+            </w:tcBorders>
+          </w:tcPr>
+          <w:p>
+            <w:pPr>
+              <w:jc w:val="both"/>
+            </w:pPr>
+            <m:oMathPara>
+              <m:oMath>
+                <m:r>
+                  <w:rPr>
+                    <w:rFonts w:ascii="Cambria Math" w:hAnsi="Cambria Math" w:cs="Times New Roman"/>
+                  </w:rPr>
+                  <m:t>y</m:t>
+                </m:r>
+                <m:r>
+                  <w:rPr>
+                    <w:rFonts w:ascii="Cambria Math" w:hAnsi="Times New Roman" w:cs="Times New Roman"/>
+                  </w:rPr>
+                  <m:t xml:space="preserve">= </m:t>
+                </m:r>
+                <m:r>
+                  <w:rPr>
+                    <w:rFonts w:ascii="Cambria Math" w:hAnsi="Cambria Math" w:cs="Times New Roman"/>
+                  </w:rPr>
+                  <m:t>α</m:t>
+                </m:r>
+                <m:r>
+                  <w:rPr>
+                    <w:rFonts w:ascii="Cambria Math" w:hAnsi="Times New Roman" w:cs="Times New Roman"/>
+                  </w:rPr>
+                  <m:t>+</m:t>
+                </m:r>
+                <m:sSub>
+                  <m:sSubPr>
+                    <m:ctrlPr>
+                      <w:rPr>
+                        <w:rFonts w:ascii="Cambria Math" w:hAnsi="Times New Roman" w:cs="Times New Roman"/>
+                        <w:i/>
+                      </w:rPr>
+                    </m:ctrlPr>
+                  </m:sSubPr>
+                  <m:e>
+                    <m:r>
+                      <w:rPr>
+                        <w:rFonts w:ascii="Cambria Math" w:hAnsi="Cambria Math" w:cs="Times New Roman"/>
+                      </w:rPr>
+                      <m:t>β</m:t>
+                    </m:r>
+                  </m:e>
+                  <m:sub>
+                    <m:r>
+                      <w:rPr>
+                        <w:rFonts w:ascii="Cambria Math" w:hAnsi="Cambria Math" w:cs="Times New Roman"/>
+                      </w:rPr>
+                      <m:t>a</m:t>
+                    </m:r>
+                  </m:sub>
+                </m:sSub>
+                <m:sSub>
+                  <m:sSubPr>
+                    <m:ctrlPr>
+                      <w:rPr>
+                        <w:rFonts w:ascii="Cambria Math" w:hAnsi="Times New Roman" w:cs="Times New Roman"/>
+                        <w:i/>
+                      </w:rPr>
+                    </m:ctrlPr>
+                  </m:sSubPr>
+                  <m:e>
+                    <m:r>
+                      <w:rPr>
+                        <w:rFonts w:ascii="Cambria Math" w:hAnsi="Cambria Math" w:cs="Times New Roman"/>
+                      </w:rPr>
+                      <m:t>x</m:t>
+                    </m:r>
+                  </m:e>
+                  <m:sub>
+                    <m:r>
+                      <w:rPr>
+                        <w:rFonts w:ascii="Cambria Math" w:hAnsi="Cambria Math" w:cs="Times New Roman"/>
+                      </w:rPr>
+                      <m:t>a</m:t>
+                    </m:r>
+                  </m:sub>
+                </m:sSub>
+                <m:r>
+                  <w:rPr>
+                    <w:rFonts w:ascii="Cambria Math" w:hAnsi="Times New Roman" w:cs="Times New Roman"/>
+                  </w:rPr>
+                  <m:t>+</m:t>
+                </m:r>
+                <m:sSub>
+                  <m:sSubPr>
+                    <m:ctrlPr>
+                      <w:rPr>
+                        <w:rFonts w:ascii="Cambria Math" w:hAnsi="Times New Roman" w:cs="Times New Roman"/>
+                        <w:i/>
+                      </w:rPr>
+                    </m:ctrlPr>
+                  </m:sSubPr>
+                  <m:e>
+                    <m:r>
+                      <w:rPr>
+                        <w:rFonts w:ascii="Cambria Math" w:hAnsi="Cambria Math" w:cs="Times New Roman"/>
+                      </w:rPr>
+                      <m:t>β</m:t>
+                    </m:r>
+                  </m:e>
+                  <m:sub>
+                    <m:r>
+                      <w:rPr>
+                        <w:rFonts w:ascii="Cambria Math" w:hAnsi="Cambria Math" w:cs="Times New Roman"/>
+                      </w:rPr>
+                      <m:t>c</m:t>
+                    </m:r>
+                  </m:sub>
+                </m:sSub>
+                <m:sSub>
+                  <m:sSubPr>
+                    <m:ctrlPr>
+                      <w:rPr>
+                        <w:rFonts w:ascii="Cambria Math" w:hAnsi="Times New Roman" w:cs="Times New Roman"/>
+                        <w:i/>
+                      </w:rPr>
+                    </m:ctrlPr>
+                  </m:sSubPr>
+                  <m:e>
+                    <m:r>
+                      <w:rPr>
+                        <w:rFonts w:ascii="Cambria Math" w:hAnsi="Cambria Math" w:cs="Times New Roman"/>
+                      </w:rPr>
+                      <m:t>x</m:t>
+                    </m:r>
+                  </m:e>
+                  <m:sub>
+                    <m:r>
+                      <w:rPr>
+                        <w:rFonts w:ascii="Cambria Math" w:hAnsi="Cambria Math" w:cs="Times New Roman"/>
+                      </w:rPr>
+                      <m:t>c</m:t>
+                    </m:r>
+                  </m:sub>
+                </m:sSub>
+                <m:r>
+                  <w:rPr>
+                    <w:rFonts w:ascii="Cambria Math" w:hAnsi="Times New Roman" w:cs="Times New Roman"/>
+                  </w:rPr>
+                  <m:t xml:space="preserve">+ </m:t>
+                </m:r>
+                <m:r>
+                  <w:rPr>
+                    <w:rFonts w:ascii="Cambria Math" w:hAnsi="Cambria Math" w:cs="Times New Roman"/>
+                  </w:rPr>
+                  <m:t>ε</m:t>
+                </m:r>
+              </m:oMath>
+            </m:oMathPara>
+          </w:p>
+        </w:tc>
+        <w:tc>
+          <w:tcPr>
+            <w:tcW w:w="374" w:type="dxa"/>
+            <w:tcBorders>
+              <w:top w:val="nil"/>
+              <w:left w:val="nil"/>
+              <w:bottom w:val="nil"/>
+              <w:right w:val="nil"/>
+            </w:tcBorders>
+          </w:tcPr>
+          <w:p>
+            <w:pPr>
+              <w:jc w:val="both"/>
+            </w:pPr>
+            <w:r>
+              <w:t>(3</w:t>
+            </w:r>
+            <w:r>
+              <w:t>)</w:t>
+            </w:r>
+          </w:p>
+        </w:tc>
+      </w:tr>
+    </w:tbl>
+    <w:p>
+      <w:pPr>
+        <w:spacing w:after="0"/>
+        <w:jc w:val="both"/>
+      </w:pPr>
+    </w:p>
+    <w:p>
+      <w:pPr>
+        <w:spacing w:after="0"/>
+        <w:jc w:val="both"/>
+      </w:pPr>
+      <w:r>
+        <w:t>OLS Model 3</w:t>
+      </w:r>
+    </w:p>
+    <w:p>
+      <w:pPr>
+        <w:spacing w:after="0"/>
+        <w:jc w:val="both"/>
+      </w:pPr>
+      <w:r>
+        <w:t xml:space="preserve">This extends OLS Model 1 through the inclusion of </w:t>
+      </w:r>
+      <w:r>
+        <w:t xml:space="preserve">a variable </w:t>
+      </w:r>
+      <w:r>
+        <w:t>measuring</w:t>
+      </w:r>
+      <w:r>
+        <w:t xml:space="preserve"> the </w:t>
+      </w:r>
+      <w:r>
+        <w:t>Euclidean</w:t>
+      </w:r>
+      <w:r>
+        <w:t xml:space="preserve"> distance from the SOA centroid to the closest road crossing</w:t>
+      </w:r>
+      <w:r>
+        <w:t xml:space="preserve"> which </w:t>
+      </w:r>
+      <w:r>
+        <w:t>is</w:t>
+      </w:r>
+      <w:r>
+        <w:t xml:space="preserve"> outlined in the </w:t>
+      </w:r>
+      <w:r>
+        <w:t>proximity</w:t>
+      </w:r>
+      <w:r>
+        <w:t xml:space="preserve"> method. Equation 4 </w:t>
+      </w:r>
+      <w:r>
+        <w:t xml:space="preserve">summarises this model, where </w:t>
+      </w:r>
+      <w:r>
+        <w:rPr>
+          <w:rFonts w:ascii="Calibri math" w:hAnsi="Calibri math"/>
+          <w:i/>
+        </w:rPr>
+        <w:t>β</w:t>
+      </w:r>
+      <w:r>
+        <w:rPr>
+          <w:rFonts w:ascii="Calibri math" w:hAnsi="Calibri math"/>
+          <w:i/>
+          <w:vertAlign w:val="subscript"/>
+        </w:rPr>
+        <w:t>p</w:t>
+      </w:r>
+      <w:r>
+        <w:rPr>
+          <w:rFonts w:ascii="Calibri math" w:hAnsi="Calibri math"/>
+        </w:rPr>
+        <w:t xml:space="preserve"> </w:t>
+      </w:r>
+      <w:r>
+        <w:t>is a coefficient</w:t>
+      </w:r>
+      <w:r>
+        <w:t xml:space="preserve"> associated with the </w:t>
+      </w:r>
+      <w:r>
+        <w:t xml:space="preserve">proximity variable and </w:t>
+      </w:r>
+      <w:proofErr w:type="spellStart"/>
+      <w:r>
+        <w:rPr>
+          <w:rFonts w:ascii="Calibri math" w:hAnsi="Calibri math"/>
+          <w:i/>
+        </w:rPr>
+        <w:t>x</w:t>
+      </w:r>
+      <w:r>
+        <w:rPr>
+          <w:rFonts w:ascii="Calibri math" w:hAnsi="Calibri math"/>
+          <w:i/>
+          <w:vertAlign w:val="subscript"/>
+        </w:rPr>
+        <w:t>p</w:t>
+      </w:r>
+      <w:proofErr w:type="spellEnd"/>
+      <w:r>
+        <w:t xml:space="preserve"> is a vector of observations of the </w:t>
+      </w:r>
+      <w:r>
+        <w:t>proximity variable</w:t>
+      </w:r>
+      <w:r>
+        <w:t>.</w:t>
+      </w:r>
+    </w:p>
+    <w:p>
+      <w:pPr>
+        <w:spacing w:after="0"/>
+        <w:jc w:val="both"/>
+      </w:pPr>
+    </w:p>
+    <w:tbl>
+      <w:tblPr>
+        <w:tblStyle w:val="TableGrid"/>
+        <w:tblW w:w="0" w:type="auto"/>
+        <w:tblLook w:val="04A0" w:firstRow="1" w:lastRow="0" w:firstColumn="1" w:lastColumn="0" w:noHBand="0" w:noVBand="1"/>
+      </w:tblPr>
+      <w:tblGrid>
+        <w:gridCol w:w="8565"/>
+        <w:gridCol w:w="461"/>
+      </w:tblGrid>
+      <w:tr>
+        <w:tc>
+          <w:tcPr>
+            <w:tcW w:w="8565" w:type="dxa"/>
+            <w:tcBorders>
+              <w:top w:val="nil"/>
+              <w:left w:val="nil"/>
+              <w:bottom w:val="nil"/>
+              <w:right w:val="nil"/>
+            </w:tcBorders>
+          </w:tcPr>
+          <w:p>
+            <w:pPr>
+              <w:jc w:val="both"/>
+            </w:pPr>
+            <m:oMathPara>
+              <m:oMath>
+                <m:r>
+                  <w:rPr>
+                    <w:rFonts w:ascii="Cambria Math" w:hAnsi="Cambria Math" w:cs="Times New Roman"/>
+                  </w:rPr>
+                  <m:t>y</m:t>
+                </m:r>
+                <m:r>
+                  <w:rPr>
+                    <w:rFonts w:ascii="Cambria Math" w:hAnsi="Times New Roman" w:cs="Times New Roman"/>
+                  </w:rPr>
+                  <m:t xml:space="preserve">= </m:t>
+                </m:r>
+                <m:r>
+                  <w:rPr>
+                    <w:rFonts w:ascii="Cambria Math" w:hAnsi="Cambria Math" w:cs="Times New Roman"/>
+                  </w:rPr>
+                  <m:t>α</m:t>
+                </m:r>
+                <m:r>
+                  <w:rPr>
+                    <w:rFonts w:ascii="Cambria Math" w:hAnsi="Times New Roman" w:cs="Times New Roman"/>
+                  </w:rPr>
+                  <m:t>+</m:t>
+                </m:r>
+                <m:sSub>
+                  <m:sSubPr>
+                    <m:ctrlPr>
+                      <w:rPr>
+                        <w:rFonts w:ascii="Cambria Math" w:hAnsi="Times New Roman" w:cs="Times New Roman"/>
+                        <w:i/>
+                      </w:rPr>
+                    </m:ctrlPr>
+                  </m:sSubPr>
+                  <m:e>
+                    <m:r>
+                      <w:rPr>
+                        <w:rFonts w:ascii="Cambria Math" w:hAnsi="Cambria Math" w:cs="Times New Roman"/>
+                      </w:rPr>
+                      <m:t>β</m:t>
+                    </m:r>
+                  </m:e>
+                  <m:sub>
+                    <m:r>
+                      <w:rPr>
+                        <w:rFonts w:ascii="Cambria Math" w:hAnsi="Cambria Math" w:cs="Times New Roman"/>
+                      </w:rPr>
+                      <m:t>a</m:t>
+                    </m:r>
+                  </m:sub>
+                </m:sSub>
+                <m:sSub>
+                  <m:sSubPr>
+                    <m:ctrlPr>
+                      <w:rPr>
+                        <w:rFonts w:ascii="Cambria Math" w:hAnsi="Times New Roman" w:cs="Times New Roman"/>
+                        <w:i/>
+                      </w:rPr>
+                    </m:ctrlPr>
+                  </m:sSubPr>
+                  <m:e>
+                    <m:r>
+                      <w:rPr>
+                        <w:rFonts w:ascii="Cambria Math" w:hAnsi="Cambria Math" w:cs="Times New Roman"/>
+                      </w:rPr>
+                      <m:t>x</m:t>
+                    </m:r>
+                  </m:e>
+                  <m:sub>
+                    <m:r>
+                      <w:rPr>
+                        <w:rFonts w:ascii="Cambria Math" w:hAnsi="Cambria Math" w:cs="Times New Roman"/>
+                      </w:rPr>
+                      <m:t>a</m:t>
+                    </m:r>
+                  </m:sub>
+                </m:sSub>
+                <m:r>
+                  <w:rPr>
+                    <w:rFonts w:ascii="Cambria Math" w:hAnsi="Times New Roman" w:cs="Times New Roman"/>
+                  </w:rPr>
+                  <m:t>+</m:t>
+                </m:r>
+                <m:sSub>
+                  <m:sSubPr>
+                    <m:ctrlPr>
+                      <w:rPr>
+                        <w:rFonts w:ascii="Cambria Math" w:hAnsi="Times New Roman" w:cs="Times New Roman"/>
+                        <w:i/>
+                      </w:rPr>
+                    </m:ctrlPr>
+                  </m:sSubPr>
+                  <m:e>
+                    <m:r>
+                      <w:rPr>
+                        <w:rFonts w:ascii="Cambria Math" w:hAnsi="Cambria Math" w:cs="Times New Roman"/>
+                      </w:rPr>
+                      <m:t>β</m:t>
+                    </m:r>
+                  </m:e>
+                  <m:sub>
+                    <m:r>
+                      <w:rPr>
+                        <w:rFonts w:ascii="Cambria Math" w:hAnsi="Cambria Math" w:cs="Times New Roman"/>
+                      </w:rPr>
+                      <m:t>p</m:t>
+                    </m:r>
+                  </m:sub>
+                </m:sSub>
+                <m:sSub>
+                  <m:sSubPr>
+                    <m:ctrlPr>
+                      <w:rPr>
+                        <w:rFonts w:ascii="Cambria Math" w:hAnsi="Times New Roman" w:cs="Times New Roman"/>
+                        <w:i/>
+                      </w:rPr>
+                    </m:ctrlPr>
+                  </m:sSubPr>
+                  <m:e>
+                    <m:r>
+                      <w:rPr>
+                        <w:rFonts w:ascii="Cambria Math" w:hAnsi="Cambria Math" w:cs="Times New Roman"/>
+                      </w:rPr>
+                      <m:t>x</m:t>
+                    </m:r>
+                  </m:e>
+                  <m:sub>
+                    <m:r>
+                      <w:rPr>
+                        <w:rFonts w:ascii="Cambria Math" w:hAnsi="Cambria Math" w:cs="Times New Roman"/>
+                      </w:rPr>
+                      <m:t>p</m:t>
+                    </m:r>
+                  </m:sub>
+                </m:sSub>
+                <m:r>
+                  <w:rPr>
+                    <w:rFonts w:ascii="Cambria Math" w:hAnsi="Times New Roman" w:cs="Times New Roman"/>
+                  </w:rPr>
+                  <m:t xml:space="preserve">+ </m:t>
+                </m:r>
+                <m:r>
+                  <w:rPr>
+                    <w:rFonts w:ascii="Cambria Math" w:hAnsi="Cambria Math" w:cs="Times New Roman"/>
+                  </w:rPr>
+                  <m:t>ε</m:t>
+                </m:r>
+              </m:oMath>
+            </m:oMathPara>
+          </w:p>
+        </w:tc>
+        <w:tc>
+          <w:tcPr>
+            <w:tcW w:w="461" w:type="dxa"/>
+            <w:tcBorders>
+              <w:top w:val="nil"/>
+              <w:left w:val="nil"/>
+              <w:bottom w:val="nil"/>
+              <w:right w:val="nil"/>
+            </w:tcBorders>
+          </w:tcPr>
+          <w:p>
+            <w:pPr>
+              <w:jc w:val="both"/>
+            </w:pPr>
+            <w:r>
+              <w:t>(4</w:t>
+            </w:r>
+            <w:r>
+              <w:t>)</w:t>
+            </w:r>
+          </w:p>
+        </w:tc>
+      </w:tr>
+    </w:tbl>
+    <w:p>
+      <w:pPr>
+        <w:spacing w:after="0"/>
+        <w:jc w:val="both"/>
+      </w:pPr>
+    </w:p>
+    <w:p>
+      <w:pPr>
+        <w:spacing w:after="0"/>
+        <w:jc w:val="both"/>
+      </w:pPr>
+      <w:r>
+        <w:t>OLS Model 4</w:t>
+      </w:r>
+    </w:p>
+    <w:p>
+      <w:pPr>
+        <w:spacing w:after="0"/>
+        <w:jc w:val="both"/>
+      </w:pPr>
+      <w:r>
+        <w:t xml:space="preserve">This extends OLS Model 1 through the inclusion of a variable </w:t>
+      </w:r>
+      <w:r>
+        <w:t>measuring</w:t>
+      </w:r>
+      <w:r>
+        <w:t xml:space="preserve"> the </w:t>
+      </w:r>
+      <w:r>
+        <w:t xml:space="preserve">network </w:t>
+      </w:r>
+      <w:r>
+        <w:t xml:space="preserve">distance from the SOA centroid to the closest </w:t>
+      </w:r>
+      <w:r>
+        <w:t>fuel station in the Republic of Ireland</w:t>
+      </w:r>
+      <w:r>
+        <w:t xml:space="preserve"> which is outlined in the </w:t>
+      </w:r>
+      <w:r>
+        <w:t xml:space="preserve">network distance </w:t>
+      </w:r>
+      <w:r>
+        <w:t xml:space="preserve">method. Equation </w:t>
+      </w:r>
+      <w:r>
+        <w:t>5</w:t>
+      </w:r>
+      <w:r>
+        <w:t xml:space="preserve"> summarises this model, where </w:t>
+      </w:r>
+      <w:r>
+        <w:rPr>
+          <w:rFonts w:ascii="Calibri math" w:hAnsi="Calibri math"/>
+          <w:i/>
+        </w:rPr>
+        <w:t>β</w:t>
+      </w:r>
+      <w:r>
+        <w:rPr>
+          <w:rFonts w:ascii="Calibri math" w:hAnsi="Calibri math"/>
+          <w:i/>
+          <w:vertAlign w:val="subscript"/>
+        </w:rPr>
+        <w:t>d</w:t>
+      </w:r>
+      <w:r>
+        <w:rPr>
+          <w:rFonts w:ascii="Calibri math" w:hAnsi="Calibri math"/>
+        </w:rPr>
+        <w:t xml:space="preserve"> </w:t>
+      </w:r>
+      <w:r>
+        <w:t xml:space="preserve">is a coefficient associated with the </w:t>
+      </w:r>
+      <w:r>
+        <w:t>network distance</w:t>
+      </w:r>
+      <w:r>
+        <w:t xml:space="preserve"> variable and </w:t>
+      </w:r>
+      <w:proofErr w:type="spellStart"/>
+      <w:proofErr w:type="gramStart"/>
+      <w:r>
+        <w:rPr>
+          <w:rFonts w:ascii="Calibri math" w:hAnsi="Calibri math"/>
+          <w:i/>
+        </w:rPr>
+        <w:t>x</w:t>
+      </w:r>
+      <w:r>
+        <w:rPr>
+          <w:rFonts w:ascii="Calibri math" w:hAnsi="Calibri math"/>
+          <w:i/>
+          <w:vertAlign w:val="subscript"/>
+        </w:rPr>
+        <w:t>d</w:t>
+      </w:r>
+      <w:proofErr w:type="spellEnd"/>
+      <w:proofErr w:type="gramEnd"/>
+      <w:r>
+        <w:t xml:space="preserve"> is a vector of observations of the </w:t>
+      </w:r>
+      <w:r>
+        <w:t>network distance</w:t>
+      </w:r>
+      <w:r>
+        <w:t xml:space="preserve"> variable.</w:t>
+      </w:r>
+    </w:p>
+    <w:p>
+      <w:pPr>
+        <w:spacing w:after="0"/>
+        <w:jc w:val="both"/>
+      </w:pPr>
+    </w:p>
+    <w:tbl>
+      <w:tblPr>
+        <w:tblStyle w:val="TableGrid"/>
+        <w:tblW w:w="0" w:type="auto"/>
+        <w:tblLook w:val="04A0" w:firstRow="1" w:lastRow="0" w:firstColumn="1" w:lastColumn="0" w:noHBand="0" w:noVBand="1"/>
+      </w:tblPr>
+      <w:tblGrid>
+        <w:gridCol w:w="8565"/>
+        <w:gridCol w:w="461"/>
+      </w:tblGrid>
+      <w:tr>
+        <w:tc>
+          <w:tcPr>
+            <w:tcW w:w="8642" w:type="dxa"/>
+            <w:tcBorders>
+              <w:top w:val="nil"/>
+              <w:left w:val="nil"/>
+              <w:bottom w:val="nil"/>
+              <w:right w:val="nil"/>
+            </w:tcBorders>
+          </w:tcPr>
+          <w:p>
+            <w:pPr>
+              <w:jc w:val="both"/>
+            </w:pPr>
+            <m:oMathPara>
+              <m:oMath>
+                <m:r>
+                  <w:rPr>
+                    <w:rFonts w:ascii="Cambria Math" w:hAnsi="Cambria Math" w:cs="Times New Roman"/>
+                  </w:rPr>
+                  <m:t>y</m:t>
+                </m:r>
+                <m:r>
+                  <w:rPr>
+                    <w:rFonts w:ascii="Cambria Math" w:hAnsi="Times New Roman" w:cs="Times New Roman"/>
+                  </w:rPr>
+                  <m:t xml:space="preserve">= </m:t>
+                </m:r>
+                <m:r>
+                  <w:rPr>
+                    <w:rFonts w:ascii="Cambria Math" w:hAnsi="Cambria Math" w:cs="Times New Roman"/>
+                  </w:rPr>
+                  <m:t>α</m:t>
+                </m:r>
+                <m:r>
+                  <w:rPr>
+                    <w:rFonts w:ascii="Cambria Math" w:hAnsi="Times New Roman" w:cs="Times New Roman"/>
+                  </w:rPr>
+                  <m:t>+</m:t>
+                </m:r>
+                <m:sSub>
+                  <m:sSubPr>
+                    <m:ctrlPr>
+                      <w:rPr>
+                        <w:rFonts w:ascii="Cambria Math" w:hAnsi="Times New Roman" w:cs="Times New Roman"/>
+                        <w:i/>
+                      </w:rPr>
+                    </m:ctrlPr>
+                  </m:sSubPr>
+                  <m:e>
+                    <m:r>
+                      <w:rPr>
+                        <w:rFonts w:ascii="Cambria Math" w:hAnsi="Cambria Math" w:cs="Times New Roman"/>
+                      </w:rPr>
+                      <m:t>β</m:t>
+                    </m:r>
+                  </m:e>
+                  <m:sub>
+                    <m:r>
+                      <w:rPr>
+                        <w:rFonts w:ascii="Cambria Math" w:hAnsi="Cambria Math" w:cs="Times New Roman"/>
+                      </w:rPr>
+                      <m:t>a</m:t>
+                    </m:r>
+                  </m:sub>
+                </m:sSub>
+                <m:sSub>
+                  <m:sSubPr>
+                    <m:ctrlPr>
+                      <w:rPr>
+                        <w:rFonts w:ascii="Cambria Math" w:hAnsi="Times New Roman" w:cs="Times New Roman"/>
+                        <w:i/>
+                      </w:rPr>
+                    </m:ctrlPr>
+                  </m:sSubPr>
+                  <m:e>
+                    <m:r>
+                      <w:rPr>
+                        <w:rFonts w:ascii="Cambria Math" w:hAnsi="Cambria Math" w:cs="Times New Roman"/>
+                      </w:rPr>
+                      <m:t>x</m:t>
+                    </m:r>
+                  </m:e>
+                  <m:sub>
+                    <m:r>
+                      <w:rPr>
+                        <w:rFonts w:ascii="Cambria Math" w:hAnsi="Cambria Math" w:cs="Times New Roman"/>
+                      </w:rPr>
+                      <m:t>a</m:t>
+                    </m:r>
+                  </m:sub>
+                </m:sSub>
+                <m:r>
+                  <w:rPr>
+                    <w:rFonts w:ascii="Cambria Math" w:hAnsi="Times New Roman" w:cs="Times New Roman"/>
+                  </w:rPr>
+                  <m:t>+</m:t>
+                </m:r>
+                <m:sSub>
+                  <m:sSubPr>
+                    <m:ctrlPr>
+                      <w:rPr>
+                        <w:rFonts w:ascii="Cambria Math" w:hAnsi="Times New Roman" w:cs="Times New Roman"/>
+                        <w:i/>
+                      </w:rPr>
+                    </m:ctrlPr>
+                  </m:sSubPr>
+                  <m:e>
+                    <m:r>
+                      <w:rPr>
+                        <w:rFonts w:ascii="Cambria Math" w:hAnsi="Cambria Math" w:cs="Times New Roman"/>
+                      </w:rPr>
+                      <m:t>β</m:t>
+                    </m:r>
+                  </m:e>
+                  <m:sub>
+                    <m:r>
+                      <w:rPr>
+                        <w:rFonts w:ascii="Cambria Math" w:hAnsi="Cambria Math" w:cs="Times New Roman"/>
+                      </w:rPr>
+                      <m:t>d</m:t>
+                    </m:r>
+                  </m:sub>
+                </m:sSub>
+                <m:sSub>
+                  <m:sSubPr>
+                    <m:ctrlPr>
+                      <w:rPr>
+                        <w:rFonts w:ascii="Cambria Math" w:hAnsi="Times New Roman" w:cs="Times New Roman"/>
+                        <w:i/>
+                      </w:rPr>
+                    </m:ctrlPr>
+                  </m:sSubPr>
+                  <m:e>
+                    <m:r>
+                      <w:rPr>
+                        <w:rFonts w:ascii="Cambria Math" w:hAnsi="Cambria Math" w:cs="Times New Roman"/>
+                      </w:rPr>
+                      <m:t>x</m:t>
+                    </m:r>
+                  </m:e>
+                  <m:sub>
+                    <m:r>
+                      <w:rPr>
+                        <w:rFonts w:ascii="Cambria Math" w:hAnsi="Cambria Math" w:cs="Times New Roman"/>
+                      </w:rPr>
+                      <m:t>d</m:t>
+                    </m:r>
+                  </m:sub>
+                </m:sSub>
+                <m:r>
+                  <w:rPr>
+                    <w:rFonts w:ascii="Cambria Math" w:hAnsi="Times New Roman" w:cs="Times New Roman"/>
+                  </w:rPr>
+                  <m:t xml:space="preserve">+ </m:t>
+                </m:r>
+                <m:r>
+                  <w:rPr>
+                    <w:rFonts w:ascii="Cambria Math" w:hAnsi="Cambria Math" w:cs="Times New Roman"/>
+                  </w:rPr>
+                  <m:t>ε</m:t>
+                </m:r>
+              </m:oMath>
+            </m:oMathPara>
+          </w:p>
+        </w:tc>
+        <w:tc>
+          <w:tcPr>
+            <w:tcW w:w="374" w:type="dxa"/>
+            <w:tcBorders>
+              <w:top w:val="nil"/>
+              <w:left w:val="nil"/>
+              <w:bottom w:val="nil"/>
+              <w:right w:val="nil"/>
+            </w:tcBorders>
+          </w:tcPr>
+          <w:p>
+            <w:pPr>
+              <w:jc w:val="both"/>
+            </w:pPr>
+            <w:r>
+              <w:t>(</w:t>
+            </w:r>
+            <w:r>
+              <w:t>5</w:t>
+            </w:r>
+            <w:r>
+              <w:t>)</w:t>
+            </w:r>
+          </w:p>
+        </w:tc>
+      </w:tr>
+    </w:tbl>
+    <w:p>
+      <w:pPr>
+        <w:spacing w:after="0"/>
+        <w:jc w:val="both"/>
+      </w:pPr>
+    </w:p>
+    <w:p>
+      <w:pPr>
+        <w:spacing w:after="0"/>
+        <w:jc w:val="both"/>
+      </w:pPr>
+      <w:r>
+        <w:t>OLS Model 5</w:t>
+      </w:r>
+    </w:p>
+    <w:p>
+      <w:pPr>
+        <w:spacing w:after="0"/>
+        <w:jc w:val="both"/>
+      </w:pPr>
+      <w:r>
+        <w:t>This extends OLS Model 1 through the inclusion of a variable measuring the network time from the SOA centroid to the closest fuel station in the Republic of Ireland which is outlined in the</w:t>
+      </w:r>
+      <w:r>
+        <w:t xml:space="preserve"> network time method. Equation 6</w:t>
+      </w:r>
+      <w:r>
+        <w:t xml:space="preserve"> summarises this model, where </w:t>
+      </w:r>
+      <w:r>
+        <w:rPr>
+          <w:rFonts w:ascii="Calibri math" w:hAnsi="Calibri math"/>
+          <w:i/>
+        </w:rPr>
+        <w:t>β</w:t>
+      </w:r>
+      <w:r>
+        <w:rPr>
+          <w:rFonts w:ascii="Calibri math" w:hAnsi="Calibri math"/>
+          <w:i/>
+          <w:vertAlign w:val="subscript"/>
+        </w:rPr>
+        <w:t>t</w:t>
+      </w:r>
+      <w:r>
+        <w:rPr>
+          <w:rFonts w:ascii="Calibri math" w:hAnsi="Calibri math"/>
+        </w:rPr>
+        <w:t xml:space="preserve"> </w:t>
+      </w:r>
+      <w:r>
+        <w:t xml:space="preserve">is a coefficient associated with the network time variable and </w:t>
+      </w:r>
+      <w:proofErr w:type="spellStart"/>
+      <w:r>
+        <w:rPr>
+          <w:rFonts w:ascii="Calibri math" w:hAnsi="Calibri math"/>
+          <w:i/>
+        </w:rPr>
+        <w:t>x</w:t>
+      </w:r>
+      <w:r>
+        <w:rPr>
+          <w:rFonts w:ascii="Calibri math" w:hAnsi="Calibri math"/>
+          <w:i/>
+          <w:vertAlign w:val="subscript"/>
+        </w:rPr>
+        <w:t>t</w:t>
+      </w:r>
+      <w:proofErr w:type="spellEnd"/>
+      <w:r>
+        <w:t xml:space="preserve"> is a vector of observations of the network time variable.</w:t>
+      </w:r>
+    </w:p>
+    <w:p>
+      <w:pPr>
+        <w:spacing w:after="0"/>
+        <w:jc w:val="both"/>
+      </w:pPr>
+    </w:p>
+    <w:tbl>
+      <w:tblPr>
+        <w:tblStyle w:val="TableGrid"/>
+        <w:tblW w:w="0" w:type="auto"/>
+        <w:tblLook w:val="04A0" w:firstRow="1" w:lastRow="0" w:firstColumn="1" w:lastColumn="0" w:noHBand="0" w:noVBand="1"/>
+      </w:tblPr>
+      <w:tblGrid>
+        <w:gridCol w:w="8565"/>
+        <w:gridCol w:w="461"/>
+      </w:tblGrid>
+      <w:tr>
+        <w:tc>
+          <w:tcPr>
+            <w:tcW w:w="8642" w:type="dxa"/>
+            <w:tcBorders>
+              <w:top w:val="nil"/>
+              <w:left w:val="nil"/>
+              <w:bottom w:val="nil"/>
+              <w:right w:val="nil"/>
+            </w:tcBorders>
+          </w:tcPr>
+          <w:p>
+            <w:pPr>
+              <w:jc w:val="both"/>
+            </w:pPr>
+            <m:oMathPara>
+              <m:oMath>
+                <m:r>
+                  <w:rPr>
+                    <w:rFonts w:ascii="Cambria Math" w:hAnsi="Cambria Math" w:cs="Times New Roman"/>
+                  </w:rPr>
+                  <m:t>y</m:t>
+                </m:r>
+                <m:r>
+                  <w:rPr>
+                    <w:rFonts w:ascii="Cambria Math" w:hAnsi="Times New Roman" w:cs="Times New Roman"/>
+                  </w:rPr>
+                  <m:t xml:space="preserve">= </m:t>
+                </m:r>
+                <m:r>
+                  <w:rPr>
+                    <w:rFonts w:ascii="Cambria Math" w:hAnsi="Cambria Math" w:cs="Times New Roman"/>
+                  </w:rPr>
+                  <m:t>α</m:t>
+                </m:r>
+                <m:r>
+                  <w:rPr>
+                    <w:rFonts w:ascii="Cambria Math" w:hAnsi="Times New Roman" w:cs="Times New Roman"/>
+                  </w:rPr>
+                  <m:t>+</m:t>
+                </m:r>
+                <m:sSub>
+                  <m:sSubPr>
+                    <m:ctrlPr>
+                      <w:rPr>
+                        <w:rFonts w:ascii="Cambria Math" w:hAnsi="Times New Roman" w:cs="Times New Roman"/>
+                        <w:i/>
+                      </w:rPr>
+                    </m:ctrlPr>
+                  </m:sSubPr>
+                  <m:e>
+                    <m:r>
+                      <w:rPr>
+                        <w:rFonts w:ascii="Cambria Math" w:hAnsi="Cambria Math" w:cs="Times New Roman"/>
+                      </w:rPr>
+                      <m:t>β</m:t>
+                    </m:r>
+                  </m:e>
+                  <m:sub>
+                    <m:r>
+                      <w:rPr>
+                        <w:rFonts w:ascii="Cambria Math" w:hAnsi="Cambria Math" w:cs="Times New Roman"/>
+                      </w:rPr>
+                      <m:t>a</m:t>
+                    </m:r>
+                  </m:sub>
+                </m:sSub>
+                <m:sSub>
+                  <m:sSubPr>
+                    <m:ctrlPr>
+                      <w:rPr>
+                        <w:rFonts w:ascii="Cambria Math" w:hAnsi="Times New Roman" w:cs="Times New Roman"/>
+                        <w:i/>
+                      </w:rPr>
+                    </m:ctrlPr>
+                  </m:sSubPr>
+                  <m:e>
+                    <m:r>
+                      <w:rPr>
+                        <w:rFonts w:ascii="Cambria Math" w:hAnsi="Cambria Math" w:cs="Times New Roman"/>
+                      </w:rPr>
+                      <m:t>x</m:t>
+                    </m:r>
+                  </m:e>
+                  <m:sub>
+                    <m:r>
+                      <w:rPr>
+                        <w:rFonts w:ascii="Cambria Math" w:hAnsi="Cambria Math" w:cs="Times New Roman"/>
+                      </w:rPr>
+                      <m:t>a</m:t>
+                    </m:r>
+                  </m:sub>
+                </m:sSub>
+                <m:r>
+                  <w:rPr>
+                    <w:rFonts w:ascii="Cambria Math" w:hAnsi="Times New Roman" w:cs="Times New Roman"/>
+                  </w:rPr>
+                  <m:t>+</m:t>
+                </m:r>
+                <m:sSub>
+                  <m:sSubPr>
+                    <m:ctrlPr>
+                      <w:rPr>
+                        <w:rFonts w:ascii="Cambria Math" w:hAnsi="Times New Roman" w:cs="Times New Roman"/>
+                        <w:i/>
+                      </w:rPr>
+                    </m:ctrlPr>
+                  </m:sSubPr>
+                  <m:e>
+                    <m:r>
+                      <w:rPr>
+                        <w:rFonts w:ascii="Cambria Math" w:hAnsi="Cambria Math" w:cs="Times New Roman"/>
+                      </w:rPr>
+                      <m:t>β</m:t>
+                    </m:r>
+                  </m:e>
+                  <m:sub>
+                    <m:r>
+                      <w:rPr>
+                        <w:rFonts w:ascii="Cambria Math" w:hAnsi="Cambria Math" w:cs="Times New Roman"/>
+                      </w:rPr>
+                      <m:t>t</m:t>
+                    </m:r>
+                  </m:sub>
+                </m:sSub>
+                <m:sSub>
+                  <m:sSubPr>
+                    <m:ctrlPr>
+                      <w:rPr>
+                        <w:rFonts w:ascii="Cambria Math" w:hAnsi="Times New Roman" w:cs="Times New Roman"/>
+                        <w:i/>
+                      </w:rPr>
+                    </m:ctrlPr>
+                  </m:sSubPr>
+                  <m:e>
+                    <m:r>
+                      <w:rPr>
+                        <w:rFonts w:ascii="Cambria Math" w:hAnsi="Cambria Math" w:cs="Times New Roman"/>
+                      </w:rPr>
+                      <m:t>x</m:t>
+                    </m:r>
+                  </m:e>
+                  <m:sub>
+                    <m:r>
+                      <w:rPr>
+                        <w:rFonts w:ascii="Cambria Math" w:hAnsi="Cambria Math" w:cs="Times New Roman"/>
+                      </w:rPr>
+                      <m:t>t</m:t>
+                    </m:r>
+                  </m:sub>
+                </m:sSub>
+                <m:r>
+                  <w:rPr>
+                    <w:rFonts w:ascii="Cambria Math" w:hAnsi="Times New Roman" w:cs="Times New Roman"/>
+                  </w:rPr>
+                  <m:t xml:space="preserve">+ </m:t>
+                </m:r>
+                <m:r>
+                  <w:rPr>
+                    <w:rFonts w:ascii="Cambria Math" w:hAnsi="Cambria Math" w:cs="Times New Roman"/>
+                  </w:rPr>
+                  <m:t>ε</m:t>
+                </m:r>
+              </m:oMath>
+            </m:oMathPara>
+          </w:p>
+        </w:tc>
+        <w:tc>
+          <w:tcPr>
+            <w:tcW w:w="374" w:type="dxa"/>
+            <w:tcBorders>
+              <w:top w:val="nil"/>
+              <w:left w:val="nil"/>
+              <w:bottom w:val="nil"/>
+              <w:right w:val="nil"/>
+            </w:tcBorders>
+          </w:tcPr>
+          <w:p>
+            <w:pPr>
+              <w:jc w:val="both"/>
+            </w:pPr>
+            <w:r>
+              <w:t>(6</w:t>
+            </w:r>
+            <w:r>
+              <w:t>)</w:t>
+            </w:r>
+          </w:p>
+        </w:tc>
+      </w:tr>
+    </w:tbl>
+    <w:p>
+      <w:pPr>
+        <w:spacing w:after="0"/>
+        <w:jc w:val="both"/>
+      </w:pPr>
+    </w:p>
+    <w:p>
+      <w:pPr>
+        <w:spacing w:after="0"/>
+        <w:jc w:val="both"/>
+      </w:pPr>
+      <w:r>
+        <w:t xml:space="preserve">In order to determine if the benchmark OLS models need to be extended through the integration of spatial interaction effects to account for persisting spatial autocorrelation, the robust Lagrange Multiplier diagnostics are calculated. Following this, the extension of the benchmark OLS to cover the occurrence of local spatial </w:t>
+      </w:r>
+      <w:proofErr w:type="spellStart"/>
+      <w:r>
+        <w:t>spillovers</w:t>
+      </w:r>
+      <w:proofErr w:type="spellEnd"/>
+      <w:r>
+        <w:t xml:space="preserve"> is conducted through the specification of the Spatial Durbin Error Model (SDEM)</w:t>
+      </w:r>
+      <w:r>
+        <w:t>. The SDEM incorporates spatial lags of the model independent variables to allow for direct, indirect, and total effects to be estimated. The model also contains a spatial lag of the benchmark OLS model’s residual to account for spatial dependence in the variables omitt</w:t>
+      </w:r>
+      <w:r>
+        <w:t>ed from the analysis. Equation 7 and 8</w:t>
+      </w:r>
+      <w:r>
+        <w:t xml:space="preserve"> summarise the structure of the SDEM, where </w:t>
+      </w:r>
+      <w:r>
+        <w:rPr>
+          <w:rFonts w:ascii="Calibri math" w:hAnsi="Calibri math"/>
+          <w:i/>
+        </w:rPr>
+        <w:t>Ɵ</w:t>
+      </w:r>
+      <w:r>
+        <w:t xml:space="preserve"> </w:t>
+      </w:r>
+      <w:r>
+        <w:t xml:space="preserve">is a vector of coefficients associated with the independent variables, </w:t>
+      </w:r>
+      <w:r>
+        <w:rPr>
+          <w:rFonts w:ascii="Calibri math" w:hAnsi="Calibri math"/>
+          <w:i/>
+        </w:rPr>
+        <w:t>X</w:t>
+      </w:r>
+      <w:r>
+        <w:t xml:space="preserve"> </w:t>
+      </w:r>
+      <w:r>
+        <w:t xml:space="preserve">is a vector set of observations of spatially lagged </w:t>
+      </w:r>
+      <w:r>
+        <w:lastRenderedPageBreak/>
+        <w:t xml:space="preserve">independent variables, </w:t>
+      </w:r>
+      <w:r>
+        <w:rPr>
+          <w:rFonts w:ascii="Calibri math" w:hAnsi="Calibri math"/>
+          <w:i/>
+        </w:rPr>
+        <w:t>λ</w:t>
+      </w:r>
+      <w:r>
+        <w:t xml:space="preserve"> is a coefficient associated with the spatially lagged OLS benchmark model’s residual, and </w:t>
+      </w:r>
+      <w:r>
+        <w:rPr>
+          <w:rFonts w:ascii="Calibri math" w:hAnsi="Calibri math"/>
+          <w:i/>
+        </w:rPr>
+        <w:t>u</w:t>
+      </w:r>
+      <w:r>
+        <w:t xml:space="preserve"> is a vector of observations of the spatially lagged benchmark OLS model’s residual.</w:t>
+      </w:r>
+    </w:p>
+    <w:p>
+      <w:pPr>
+        <w:spacing w:after="0"/>
+        <w:jc w:val="both"/>
+      </w:pPr>
+    </w:p>
+    <w:tbl>
+      <w:tblPr>
+        <w:tblStyle w:val="TableGrid"/>
+        <w:tblW w:w="0" w:type="auto"/>
+        <w:tblLook w:val="04A0" w:firstRow="1" w:lastRow="0" w:firstColumn="1" w:lastColumn="0" w:noHBand="0" w:noVBand="1"/>
+      </w:tblPr>
+      <w:tblGrid>
+        <w:gridCol w:w="8079"/>
+        <w:gridCol w:w="629"/>
+      </w:tblGrid>
+      <w:tr>
+        <w:tc>
+          <w:tcPr>
+            <w:tcW w:w="8079" w:type="dxa"/>
+            <w:tcBorders>
+              <w:top w:val="nil"/>
+              <w:left w:val="nil"/>
+              <w:bottom w:val="nil"/>
+              <w:right w:val="nil"/>
+            </w:tcBorders>
+          </w:tcPr>
+          <w:p>
+            <w:pPr>
+              <w:jc w:val="both"/>
+            </w:pPr>
+            <m:oMathPara>
+              <m:oMath>
+                <m:r>
+                  <w:rPr>
+                    <w:rFonts w:ascii="Cambria Math" w:hAnsi="Cambria Math"/>
+                  </w:rPr>
+                  <m:t xml:space="preserve">y= α+ </m:t>
+                </m:r>
+                <m:sSub>
+                  <m:sSubPr>
+                    <m:ctrlPr>
+                      <w:rPr>
+                        <w:rFonts w:ascii="Cambria Math" w:hAnsi="Times New Roman" w:cs="Times New Roman"/>
+                        <w:i/>
+                      </w:rPr>
+                    </m:ctrlPr>
+                  </m:sSubPr>
+                  <m:e>
+                    <m:r>
+                      <w:rPr>
+                        <w:rFonts w:ascii="Cambria Math" w:hAnsi="Cambria Math" w:cs="Times New Roman"/>
+                      </w:rPr>
+                      <m:t>β</m:t>
+                    </m:r>
+                  </m:e>
+                  <m:sub>
+                    <m:r>
+                      <w:rPr>
+                        <w:rFonts w:ascii="Cambria Math" w:hAnsi="Cambria Math" w:cs="Times New Roman"/>
+                      </w:rPr>
+                      <m:t>a</m:t>
+                    </m:r>
+                  </m:sub>
+                </m:sSub>
+                <m:sSub>
+                  <m:sSubPr>
+                    <m:ctrlPr>
+                      <w:rPr>
+                        <w:rFonts w:ascii="Cambria Math" w:hAnsi="Times New Roman" w:cs="Times New Roman"/>
+                        <w:i/>
+                      </w:rPr>
+                    </m:ctrlPr>
+                  </m:sSubPr>
+                  <m:e>
+                    <m:r>
+                      <w:rPr>
+                        <w:rFonts w:ascii="Cambria Math" w:hAnsi="Cambria Math" w:cs="Times New Roman"/>
+                      </w:rPr>
+                      <m:t>x</m:t>
+                    </m:r>
+                  </m:e>
+                  <m:sub>
+                    <m:r>
+                      <w:rPr>
+                        <w:rFonts w:ascii="Cambria Math" w:hAnsi="Cambria Math" w:cs="Times New Roman"/>
+                      </w:rPr>
+                      <m:t>a</m:t>
+                    </m:r>
+                  </m:sub>
+                </m:sSub>
+                <m:r>
+                  <w:rPr>
+                    <w:rFonts w:ascii="Cambria Math" w:hAnsi="Times New Roman" w:cs="Times New Roman"/>
+                  </w:rPr>
+                  <m:t>+</m:t>
+                </m:r>
+                <m:sSub>
+                  <m:sSubPr>
+                    <m:ctrlPr>
+                      <w:rPr>
+                        <w:rFonts w:ascii="Cambria Math" w:hAnsi="Times New Roman" w:cs="Times New Roman"/>
+                        <w:i/>
+                      </w:rPr>
+                    </m:ctrlPr>
+                  </m:sSubPr>
+                  <m:e>
+                    <m:r>
+                      <w:rPr>
+                        <w:rFonts w:ascii="Cambria Math" w:hAnsi="Cambria Math" w:cs="Times New Roman"/>
+                      </w:rPr>
+                      <m:t>β</m:t>
+                    </m:r>
+                  </m:e>
+                  <m:sub>
+                    <m:r>
+                      <w:rPr>
+                        <w:rFonts w:ascii="Cambria Math" w:hAnsi="Cambria Math" w:cs="Times New Roman"/>
+                      </w:rPr>
+                      <m:t>d</m:t>
+                    </m:r>
+                  </m:sub>
+                </m:sSub>
+                <m:sSub>
+                  <m:sSubPr>
+                    <m:ctrlPr>
+                      <w:rPr>
+                        <w:rFonts w:ascii="Cambria Math" w:hAnsi="Times New Roman" w:cs="Times New Roman"/>
+                        <w:i/>
+                      </w:rPr>
+                    </m:ctrlPr>
+                  </m:sSubPr>
+                  <m:e>
+                    <m:r>
+                      <w:rPr>
+                        <w:rFonts w:ascii="Cambria Math" w:hAnsi="Cambria Math" w:cs="Times New Roman"/>
+                      </w:rPr>
+                      <m:t>x</m:t>
+                    </m:r>
+                  </m:e>
+                  <m:sub>
+                    <m:r>
+                      <w:rPr>
+                        <w:rFonts w:ascii="Cambria Math" w:hAnsi="Cambria Math" w:cs="Times New Roman"/>
+                      </w:rPr>
+                      <m:t>d</m:t>
+                    </m:r>
+                  </m:sub>
+                </m:sSub>
+                <m:r>
+                  <w:rPr>
+                    <w:rFonts w:ascii="Cambria Math" w:hAnsi="Times New Roman" w:cs="Times New Roman"/>
+                  </w:rPr>
+                  <m:t xml:space="preserve">+ </m:t>
+                </m:r>
+                <m:r>
+                  <w:rPr>
+                    <w:rFonts w:ascii="Cambria Math" w:hAnsi="Cambria Math"/>
+                  </w:rPr>
+                  <m:t>WXθ</m:t>
+                </m:r>
+                <m:r>
+                  <w:rPr>
+                    <w:rFonts w:ascii="Cambria Math" w:hAnsi="Times New Roman" w:cs="Times New Roman"/>
+                  </w:rPr>
+                  <m:t xml:space="preserve"> </m:t>
+                </m:r>
+                <m:r>
+                  <w:rPr>
+                    <w:rFonts w:ascii="Cambria Math" w:hAnsi="Cambria Math"/>
+                  </w:rPr>
+                  <m:t>+ u</m:t>
+                </m:r>
+              </m:oMath>
+            </m:oMathPara>
+          </w:p>
+        </w:tc>
+        <w:tc>
+          <w:tcPr>
+            <w:tcW w:w="629" w:type="dxa"/>
+            <w:tcBorders>
+              <w:top w:val="nil"/>
+              <w:left w:val="nil"/>
+              <w:bottom w:val="nil"/>
+              <w:right w:val="nil"/>
+            </w:tcBorders>
+          </w:tcPr>
+          <w:p>
+            <w:pPr>
+              <w:jc w:val="both"/>
+            </w:pPr>
+            <w:r>
+              <w:t>(7</w:t>
+            </w:r>
+            <w:r>
+              <w:t>)</w:t>
+            </w:r>
+          </w:p>
+        </w:tc>
+      </w:tr>
+      <w:tr>
+        <w:tc>
+          <w:tcPr>
+            <w:tcW w:w="8079" w:type="dxa"/>
+            <w:tcBorders>
+              <w:top w:val="nil"/>
+              <w:left w:val="nil"/>
+              <w:bottom w:val="nil"/>
+              <w:right w:val="nil"/>
+            </w:tcBorders>
+          </w:tcPr>
+          <w:p>
+            <w:pPr>
+              <w:jc w:val="both"/>
+            </w:pPr>
+            <m:oMathPara>
+              <m:oMath>
+                <m:r>
+                  <w:rPr>
+                    <w:rFonts w:ascii="Cambria Math" w:hAnsi="Cambria Math"/>
+                  </w:rPr>
+                  <m:t>u = λWu + ε</m:t>
+                </m:r>
+              </m:oMath>
+            </m:oMathPara>
+          </w:p>
+        </w:tc>
+        <w:tc>
+          <w:tcPr>
+            <w:tcW w:w="629" w:type="dxa"/>
+            <w:tcBorders>
+              <w:top w:val="nil"/>
+              <w:left w:val="nil"/>
+              <w:bottom w:val="nil"/>
+              <w:right w:val="nil"/>
+            </w:tcBorders>
+          </w:tcPr>
+          <w:p>
+            <w:pPr>
+              <w:jc w:val="both"/>
+            </w:pPr>
+            <w:r>
+              <w:t>(8</w:t>
+            </w:r>
+            <w:r>
+              <w:t>)</w:t>
+            </w:r>
+          </w:p>
+        </w:tc>
+      </w:tr>
+    </w:tbl>
+    <w:p>
+      <w:pPr>
+        <w:spacing w:after="0"/>
+        <w:jc w:val="both"/>
+      </w:pPr>
+    </w:p>
+    <w:p>
+      <w:pPr>
+        <w:spacing w:after="0"/>
+        <w:jc w:val="both"/>
+      </w:pPr>
+      <w:bookmarkStart w:id="0" w:name="_GoBack"/>
+      <w:bookmarkEnd w:id="0"/>
     </w:p>
     <w:sectPr>
       <w:pgSz w:w="11906" w:h="16838"/>
@@ -447,7 +6177,7 @@
     <w:lsdException w:name="Table Web 2" w:semiHidden="1" w:unhideWhenUsed="1"/>
     <w:lsdException w:name="Table Web 3" w:semiHidden="1" w:unhideWhenUsed="1"/>
     <w:lsdException w:name="Balloon Text" w:semiHidden="1" w:unhideWhenUsed="1"/>
-    <w:lsdException w:name="Table Grid" w:uiPriority="39"/>
+    <w:lsdException w:name="Table Grid" w:uiPriority="59"/>
     <w:lsdException w:name="Table Theme" w:semiHidden="1" w:unhideWhenUsed="1"/>
     <w:lsdException w:name="Placeholder Text" w:semiHidden="1"/>
     <w:lsdException w:name="No Spacing" w:uiPriority="1" w:qFormat="1"/>
@@ -695,6 +6425,25 @@
     <w:uiPriority w:val="99"/>
     <w:semiHidden/>
     <w:unhideWhenUsed/>
+  </w:style>
+  <w:style w:type="table" w:styleId="TableGrid">
+    <w:name w:val="Table Grid"/>
+    <w:basedOn w:val="TableNormal"/>
+    <w:uiPriority w:val="59"/>
+    <w:rsid w:val="00F03FB9"/>
+    <w:pPr>
+      <w:spacing w:after="0" w:line="240" w:lineRule="auto"/>
+    </w:pPr>
+    <w:tblPr>
+      <w:tblBorders>
+        <w:top w:val="single" w:sz="4" w:space="0" w:color="auto"/>
+        <w:left w:val="single" w:sz="4" w:space="0" w:color="auto"/>
+        <w:bottom w:val="single" w:sz="4" w:space="0" w:color="auto"/>
+        <w:right w:val="single" w:sz="4" w:space="0" w:color="auto"/>
+        <w:insideH w:val="single" w:sz="4" w:space="0" w:color="auto"/>
+        <w:insideV w:val="single" w:sz="4" w:space="0" w:color="auto"/>
+      </w:tblBorders>
+    </w:tblPr>
   </w:style>
 </w:styles>
 </file>
